--- a/public/template/BHPK/QUYETTOANDOWN.docx
+++ b/public/template/BHPK/QUYETTOANDOWN.docx
@@ -116,7 +116,7 @@
           <w:bCs/>
           <w:szCs w:val="24"/>
         </w:rPr>
-        <w:t>26</w:t>
+        <w:t>27</w:t>
       </w:r>
       <w:r>
         <w:rPr>
@@ -195,7 +195,7 @@
           <w:bCs/>
           <w:szCs w:val="24"/>
         </w:rPr>
-        <w:t>BG02-202204</w:t>
+        <w:t>BG04-202204</w:t>
       </w:r>
     </w:p>
     <w:p>
@@ -249,7 +249,7 @@
                 <w:bCs/>
                 <w:szCs w:val="24"/>
               </w:rPr>
-              <w:t>Nguyễn Anh Hào</w:t>
+              <w:t>Nguyễn Hữu Phương</w:t>
             </w:r>
           </w:p>
         </w:tc>
@@ -285,7 +285,7 @@
                 <w:bCs/>
                 <w:szCs w:val="24"/>
               </w:rPr>
-              <w:t>0919199199</w:t>
+              <w:t>0958645784</w:t>
             </w:r>
           </w:p>
         </w:tc>
@@ -321,7 +321,7 @@
                 <w:bCs/>
                 <w:szCs w:val="24"/>
               </w:rPr>
-              <w:t>Long Xuyên, An Giang</w:t>
+              <w:t>388 H54,Nguyễn văn cừ, kv2, phường an khánh, quận Ninh Kiều, thành phố Cần Thơ</w:t>
             </w:r>
           </w:p>
         </w:tc>
@@ -356,7 +356,7 @@
                 <w:bCs/>
                 <w:szCs w:val="24"/>
               </w:rPr>
-              <w:t>67A-23123</w:t>
+              <w:t>67A-99999</w:t>
             </w:r>
           </w:p>
         </w:tc>
@@ -386,7 +386,7 @@
                 <w:bCs/>
                 <w:szCs w:val="24"/>
               </w:rPr>
-              <w:t>Hyundai Accent; Màu đen; 2021; 5 chỗ</w:t>
+              <w:t>Accent 1.6MT; Đỏ;</w:t>
             </w:r>
           </w:p>
         </w:tc>
@@ -429,7 +429,7 @@
                 <w:bCs/>
                 <w:szCs w:val="24"/>
               </w:rPr>
-              <w:t>KHUNG087321321</w:t>
+              <w:t>KOLLLKKW2321321</w:t>
             </w:r>
           </w:p>
         </w:tc>
@@ -472,7 +472,7 @@
                 <w:bCs/>
                 <w:szCs w:val="24"/>
               </w:rPr>
-              <w:t>MAY082131</w:t>
+              <w:t/>
             </w:r>
           </w:p>
         </w:tc>
@@ -507,7 +507,7 @@
                 <w:bCs/>
                 <w:szCs w:val="24"/>
               </w:rPr>
-              <w:t>BÁO GIÁ KHAI THÁC</w:t>
+              <w:t>BÁO GIÁ KINH DOANH</w:t>
             </w:r>
           </w:p>
         </w:tc>
@@ -537,7 +537,7 @@
                 <w:bCs/>
                 <w:szCs w:val="24"/>
               </w:rPr>
-              <w:t>System Management - 0939 69 69 69</w:t>
+              <w:t>Nguyễn Văn Admin - 0000 111 222</w:t>
             </w:r>
           </w:p>
         </w:tc>
@@ -572,7 +572,7 @@
                 <w:bCs/>
                 <w:szCs w:val="24"/>
               </w:rPr>
-              <w:t>15:20 26-04-2022</w:t>
+              <w:t>14:55 01-04-2022</w:t>
             </w:r>
           </w:p>
         </w:tc>
@@ -602,7 +602,7 @@
                 <w:bCs/>
                 <w:szCs w:val="24"/>
               </w:rPr>
-              <w:t>15:20 26-04-2022</w:t>
+              <w:t>14:55 27-04-2022</w:t>
             </w:r>
           </w:p>
         </w:tc>
@@ -637,7 +637,7 @@
                 <w:bCs/>
                 <w:szCs w:val="24"/>
               </w:rPr>
-              <w:t>Nguyễn Anh Hào</w:t>
+              <w:t>Nguyễn Hữu Phương</w:t>
             </w:r>
           </w:p>
         </w:tc>
@@ -674,7 +674,7 @@
                 <w:bCs/>
                 <w:szCs w:val="24"/>
               </w:rPr>
-              <w:t>0919199199</w:t>
+              <w:t>0958645784</w:t>
             </w:r>
           </w:p>
         </w:tc>
@@ -721,7 +721,7 @@
           <w:iCs/>
           <w:szCs w:val="24"/>
         </w:rPr>
-        <w:t>Nâng cấp xe</w:t>
+        <w:t>Mua bảo hiểm xe</w:t>
       </w:r>
     </w:p>
     <w:p>
@@ -987,11 +987,31 @@
                 <w:br/>
                 2
                 <w:br/>
-                3
+              </w:t>
+            </w:r>
+          </w:p>
+        </w:tc>
+        <w:tc>
+          <w:tcPr>
+            <w:tcW w:w="1991" w:type="pct"/>
+            <w:vAlign w:val="center"/>
+          </w:tcPr>
+          <w:p>
+            <w:pPr>
+              <w:rPr>
+                <w:rFonts w:ascii="Chakra Petch" w:eastAsia="Times New Roman" w:hAnsi="Chakra Petch" w:cs="Arial"/>
+                <w:sz w:val="22"/>
+              </w:rPr>
+            </w:pPr>
+            <w:r>
+              <w:rPr>
+                <w:rFonts w:ascii="Chakra Petch" w:eastAsia="Times New Roman" w:hAnsi="Chakra Petch" w:cs="Arial"/>
+                <w:sz w:val="22"/>
+              </w:rPr>
+              <w:t>
+                TNDS Accent 1.2 (tặng)
                 <w:br/>
-                4
-                <w:br/>
-                5
+                BH VCTX ACCENT MIC
                 <w:br/>
               </w:t>
             </w:r>
@@ -999,11 +1019,12 @@
         </w:tc>
         <w:tc>
           <w:tcPr>
-            <w:tcW w:w="1991" w:type="pct"/>
-            <w:vAlign w:val="center"/>
-          </w:tcPr>
-          <w:p>
-            <w:pPr>
+            <w:tcW w:w="119" w:type="pct"/>
+            <w:vAlign w:val="center"/>
+          </w:tcPr>
+          <w:p>
+            <w:pPr>
+              <w:jc w:val="center"/>
               <w:rPr>
                 <w:rFonts w:ascii="Chakra Petch" w:eastAsia="Times New Roman" w:hAnsi="Chakra Petch" w:cs="Arial"/>
                 <w:sz w:val="22"/>
@@ -1015,45 +1036,6 @@
                 <w:sz w:val="22"/>
               </w:rPr>
               <w:t>
-                Banner đỏ
-                <w:br/>
-                Film cách nhiệt (tặng)
-                <w:br/>
-                Công dán film (tặng)
-                <w:br/>
-                Công dán banner
-                <w:br/>
-                Công dán banner
-                <w:br/>
-              </w:t>
-            </w:r>
-          </w:p>
-        </w:tc>
-        <w:tc>
-          <w:tcPr>
-            <w:tcW w:w="119" w:type="pct"/>
-            <w:vAlign w:val="center"/>
-          </w:tcPr>
-          <w:p>
-            <w:pPr>
-              <w:jc w:val="center"/>
-              <w:rPr>
-                <w:rFonts w:ascii="Chakra Petch" w:eastAsia="Times New Roman" w:hAnsi="Chakra Petch" w:cs="Arial"/>
-                <w:sz w:val="22"/>
-              </w:rPr>
-            </w:pPr>
-            <w:r>
-              <w:rPr>
-                <w:rFonts w:ascii="Chakra Petch" w:eastAsia="Times New Roman" w:hAnsi="Chakra Petch" w:cs="Arial"/>
-                <w:sz w:val="22"/>
-              </w:rPr>
-              <w:t>
-                Cái
-                <w:br/>
-                Cái
-                <w:br/>
-                Gói
-                <w:br/>
                 Gói
                 <w:br/>
                 Gói
@@ -1085,11 +1067,32 @@
                 <w:br/>
                 1
                 <w:br/>
-                1
+              </w:t>
+            </w:r>
+          </w:p>
+        </w:tc>
+        <w:tc>
+          <w:tcPr>
+            <w:tcW w:w="683" w:type="pct"/>
+            <w:vAlign w:val="center"/>
+          </w:tcPr>
+          <w:p>
+            <w:pPr>
+              <w:jc w:val="center"/>
+              <w:rPr>
+                <w:rFonts w:ascii="Chakra Petch" w:eastAsia="Times New Roman" w:hAnsi="Chakra Petch" w:cs="Arial"/>
+                <w:sz w:val="22"/>
+              </w:rPr>
+            </w:pPr>
+            <w:r>
+              <w:rPr>
+                <w:rFonts w:ascii="Chakra Petch" w:eastAsia="Times New Roman" w:hAnsi="Chakra Petch" w:cs="Arial"/>
+                <w:sz w:val="22"/>
+              </w:rPr>
+              <w:t>
+                2,356,000
                 <w:br/>
-                1
-                <w:br/>
-                1
+                6,320,000
                 <w:br/>
               </w:t>
             </w:r>
@@ -1097,7 +1100,7 @@
         </w:tc>
         <w:tc>
           <w:tcPr>
-            <w:tcW w:w="683" w:type="pct"/>
+            <w:tcW w:w="703" w:type="pct"/>
             <w:vAlign w:val="center"/>
           </w:tcPr>
           <w:p>
@@ -1114,15 +1117,9 @@
                 <w:sz w:val="22"/>
               </w:rPr>
               <w:t>
-                670,000
+                56,000
                 <w:br/>
-                256,000
-                <w:br/>
-                200,000
-                <w:br/>
-                200,000
-                <w:br/>
-                200,000
+                1,320,000
                 <w:br/>
               </w:t>
             </w:r>
@@ -1130,7 +1127,7 @@
         </w:tc>
         <w:tc>
           <w:tcPr>
-            <w:tcW w:w="703" w:type="pct"/>
+            <w:tcW w:w="697" w:type="pct"/>
             <w:vAlign w:val="center"/>
           </w:tcPr>
           <w:p>
@@ -1147,53 +1144,14 @@
                 <w:sz w:val="22"/>
               </w:rPr>
               <w:t>
-                70,000
+                2,300,000
                 <w:br/>
-                6,000
-                <w:br/>
-                0
-                <w:br/>
-                0
-                <w:br/>
-                0
+                5,000,000
                 <w:br/>
               </w:t>
             </w:r>
           </w:p>
         </w:tc>
-        <w:tc>
-          <w:tcPr>
-            <w:tcW w:w="697" w:type="pct"/>
-            <w:vAlign w:val="center"/>
-          </w:tcPr>
-          <w:p>
-            <w:pPr>
-              <w:jc w:val="center"/>
-              <w:rPr>
-                <w:rFonts w:ascii="Chakra Petch" w:eastAsia="Times New Roman" w:hAnsi="Chakra Petch" w:cs="Arial"/>
-                <w:sz w:val="22"/>
-              </w:rPr>
-            </w:pPr>
-            <w:r>
-              <w:rPr>
-                <w:rFonts w:ascii="Chakra Petch" w:eastAsia="Times New Roman" w:hAnsi="Chakra Petch" w:cs="Arial"/>
-                <w:sz w:val="22"/>
-              </w:rPr>
-              <w:t>
-                600,000
-                <w:br/>
-                0
-                <w:br/>
-                0
-                <w:br/>
-                200,000
-                <w:br/>
-                200,000
-                <w:br/>
-              </w:t>
-            </w:r>
-          </w:p>
-        </w:tc>
       </w:tr>
       <w:tr>
         <w:tc>
@@ -1272,7 +1230,7 @@
                 <w:bCs/>
                 <w:szCs w:val="24"/>
               </w:rPr>
-              <w:t>1,000,000</w:t>
+              <w:t>7,300,000</w:t>
             </w:r>
           </w:p>
         </w:tc>
@@ -1313,7 +1271,7 @@
           <w:bCs/>
           <w:szCs w:val="24"/>
         </w:rPr>
-        <w:t>một triệu</w:t>
+        <w:t>bảy triệu ba trăm nghìn</w:t>
       </w:r>
       <w:r>
         <w:rPr>
@@ -1765,9 +1723,9 @@
                 <w:szCs w:val="24"/>
               </w:rPr>
               <w:t>
-                System Management
+                Nguyễn Văn Admin
                 <w:br/>
-                0939 69 69 69
+                0000 111 222
               </w:t>
             </w:r>
           </w:p>

--- a/public/template/BHPK/QUYETTOANDOWN.docx
+++ b/public/template/BHPK/QUYETTOANDOWN.docx
@@ -116,7 +116,7 @@
           <w:bCs/>
           <w:szCs w:val="24"/>
         </w:rPr>
-        <w:t>27</w:t>
+        <w:t>28</w:t>
       </w:r>
       <w:r>
         <w:rPr>
@@ -195,7 +195,7 @@
           <w:bCs/>
           <w:szCs w:val="24"/>
         </w:rPr>
-        <w:t>BG04-202204</w:t>
+        <w:t>BG012-202204</w:t>
       </w:r>
     </w:p>
     <w:p>
@@ -249,7 +249,7 @@
                 <w:bCs/>
                 <w:szCs w:val="24"/>
               </w:rPr>
-              <w:t>Nguyễn Hữu Phương</w:t>
+              <w:t>Nguyễn Trần Anh Vũ</w:t>
             </w:r>
           </w:p>
         </w:tc>
@@ -285,7 +285,7 @@
                 <w:bCs/>
                 <w:szCs w:val="24"/>
               </w:rPr>
-              <w:t>0958645784</w:t>
+              <w:t>0869854854</w:t>
             </w:r>
           </w:p>
         </w:tc>
@@ -386,7 +386,7 @@
                 <w:bCs/>
                 <w:szCs w:val="24"/>
               </w:rPr>
-              <w:t>Accent 1.6MT; Đỏ;</w:t>
+              <w:t>Hyundai Accent 1.6AT;  Màu đỏ; 2022</w:t>
             </w:r>
           </w:p>
         </w:tc>
@@ -429,7 +429,7 @@
                 <w:bCs/>
                 <w:szCs w:val="24"/>
               </w:rPr>
-              <w:t>KOLLLKKW2321321</w:t>
+              <w:t>RLUB251CAMN002666</w:t>
             </w:r>
           </w:p>
         </w:tc>
@@ -472,7 +472,7 @@
                 <w:bCs/>
                 <w:szCs w:val="24"/>
               </w:rPr>
-              <w:t/>
+              <w:t>MAY097213112</w:t>
             </w:r>
           </w:p>
         </w:tc>
@@ -507,7 +507,7 @@
                 <w:bCs/>
                 <w:szCs w:val="24"/>
               </w:rPr>
-              <w:t>BÁO GIÁ KINH DOANH</w:t>
+              <w:t>BÁO GIÁ KHAI THÁC</w:t>
             </w:r>
           </w:p>
         </w:tc>
@@ -572,7 +572,7 @@
                 <w:bCs/>
                 <w:szCs w:val="24"/>
               </w:rPr>
-              <w:t>14:55 01-04-2022</w:t>
+              <w:t>01:00 28-04-2022</w:t>
             </w:r>
           </w:p>
         </w:tc>
@@ -602,7 +602,7 @@
                 <w:bCs/>
                 <w:szCs w:val="24"/>
               </w:rPr>
-              <w:t>14:55 27-04-2022</w:t>
+              <w:t>17:00 28-04-2022</w:t>
             </w:r>
           </w:p>
         </w:tc>
@@ -637,7 +637,7 @@
                 <w:bCs/>
                 <w:szCs w:val="24"/>
               </w:rPr>
-              <w:t>Nguyễn Hữu Phương</w:t>
+              <w:t>Nguyễn Trần Anh Vũ</w:t>
             </w:r>
           </w:p>
         </w:tc>
@@ -674,7 +674,7 @@
                 <w:bCs/>
                 <w:szCs w:val="24"/>
               </w:rPr>
-              <w:t>0958645784</w:t>
+              <w:t>0869854854</w:t>
             </w:r>
           </w:p>
         </w:tc>
@@ -721,7 +721,7 @@
           <w:iCs/>
           <w:szCs w:val="24"/>
         </w:rPr>
-        <w:t>Mua bảo hiểm xe</w:t>
+        <w:t>Dán film</w:t>
       </w:r>
     </w:p>
     <w:p>
@@ -987,31 +987,7 @@
                 <w:br/>
                 2
                 <w:br/>
-              </w:t>
-            </w:r>
-          </w:p>
-        </w:tc>
-        <w:tc>
-          <w:tcPr>
-            <w:tcW w:w="1991" w:type="pct"/>
-            <w:vAlign w:val="center"/>
-          </w:tcPr>
-          <w:p>
-            <w:pPr>
-              <w:rPr>
-                <w:rFonts w:ascii="Chakra Petch" w:eastAsia="Times New Roman" w:hAnsi="Chakra Petch" w:cs="Arial"/>
-                <w:sz w:val="22"/>
-              </w:rPr>
-            </w:pPr>
-            <w:r>
-              <w:rPr>
-                <w:rFonts w:ascii="Chakra Petch" w:eastAsia="Times New Roman" w:hAnsi="Chakra Petch" w:cs="Arial"/>
-                <w:sz w:val="22"/>
-              </w:rPr>
-              <w:t>
-                TNDS Accent 1.2 (tặng)
-                <w:br/>
-                BH VCTX ACCENT MIC
+                3
                 <w:br/>
               </w:t>
             </w:r>
@@ -1019,6 +995,34 @@
         </w:tc>
         <w:tc>
           <w:tcPr>
+            <w:tcW w:w="1991" w:type="pct"/>
+            <w:vAlign w:val="center"/>
+          </w:tcPr>
+          <w:p>
+            <w:pPr>
+              <w:rPr>
+                <w:rFonts w:ascii="Chakra Petch" w:eastAsia="Times New Roman" w:hAnsi="Chakra Petch" w:cs="Arial"/>
+                <w:sz w:val="22"/>
+              </w:rPr>
+            </w:pPr>
+            <w:r>
+              <w:rPr>
+                <w:rFonts w:ascii="Chakra Petch" w:eastAsia="Times New Roman" w:hAnsi="Chakra Petch" w:cs="Arial"/>
+                <w:sz w:val="22"/>
+              </w:rPr>
+              <w:t>
+                Làm phụ kiện 01
+                <w:br/>
+                Làm phụ kiện 02
+                <w:br/>
+                Làm sơn phủ gầm
+                <w:br/>
+              </w:t>
+            </w:r>
+          </w:p>
+        </w:tc>
+        <w:tc>
+          <w:tcPr>
             <w:tcW w:w="119" w:type="pct"/>
             <w:vAlign w:val="center"/>
           </w:tcPr>
@@ -1036,9 +1040,11 @@
                 <w:sz w:val="22"/>
               </w:rPr>
               <w:t>
-                Gói
+                Công
                 <w:br/>
-                Gói
+                Công
+                <w:br/>
+                Công
                 <w:br/>
               </w:t>
             </w:r>
@@ -1067,32 +1073,7 @@
                 <w:br/>
                 1
                 <w:br/>
-              </w:t>
-            </w:r>
-          </w:p>
-        </w:tc>
-        <w:tc>
-          <w:tcPr>
-            <w:tcW w:w="683" w:type="pct"/>
-            <w:vAlign w:val="center"/>
-          </w:tcPr>
-          <w:p>
-            <w:pPr>
-              <w:jc w:val="center"/>
-              <w:rPr>
-                <w:rFonts w:ascii="Chakra Petch" w:eastAsia="Times New Roman" w:hAnsi="Chakra Petch" w:cs="Arial"/>
-                <w:sz w:val="22"/>
-              </w:rPr>
-            </w:pPr>
-            <w:r>
-              <w:rPr>
-                <w:rFonts w:ascii="Chakra Petch" w:eastAsia="Times New Roman" w:hAnsi="Chakra Petch" w:cs="Arial"/>
-                <w:sz w:val="22"/>
-              </w:rPr>
-              <w:t>
-                2,356,000
-                <w:br/>
-                6,320,000
+                1
                 <w:br/>
               </w:t>
             </w:r>
@@ -1100,7 +1081,7 @@
         </w:tc>
         <w:tc>
           <w:tcPr>
-            <w:tcW w:w="703" w:type="pct"/>
+            <w:tcW w:w="683" w:type="pct"/>
             <w:vAlign w:val="center"/>
           </w:tcPr>
           <w:p>
@@ -1117,9 +1098,11 @@
                 <w:sz w:val="22"/>
               </w:rPr>
               <w:t>
-                56,000
+                300,000
                 <w:br/>
-                1,320,000
+                300,000
+                <w:br/>
+                500,000
                 <w:br/>
               </w:t>
             </w:r>
@@ -1127,7 +1110,7 @@
         </w:tc>
         <w:tc>
           <w:tcPr>
-            <w:tcW w:w="697" w:type="pct"/>
+            <w:tcW w:w="703" w:type="pct"/>
             <w:vAlign w:val="center"/>
           </w:tcPr>
           <w:p>
@@ -1144,14 +1127,45 @@
                 <w:sz w:val="22"/>
               </w:rPr>
               <w:t>
-                2,300,000
+                0
                 <w:br/>
-                5,000,000
+                0
+                <w:br/>
+                0
                 <w:br/>
               </w:t>
             </w:r>
           </w:p>
         </w:tc>
+        <w:tc>
+          <w:tcPr>
+            <w:tcW w:w="697" w:type="pct"/>
+            <w:vAlign w:val="center"/>
+          </w:tcPr>
+          <w:p>
+            <w:pPr>
+              <w:jc w:val="center"/>
+              <w:rPr>
+                <w:rFonts w:ascii="Chakra Petch" w:eastAsia="Times New Roman" w:hAnsi="Chakra Petch" w:cs="Arial"/>
+                <w:sz w:val="22"/>
+              </w:rPr>
+            </w:pPr>
+            <w:r>
+              <w:rPr>
+                <w:rFonts w:ascii="Chakra Petch" w:eastAsia="Times New Roman" w:hAnsi="Chakra Petch" w:cs="Arial"/>
+                <w:sz w:val="22"/>
+              </w:rPr>
+              <w:t>
+                300,000
+                <w:br/>
+                300,000
+                <w:br/>
+                500,000
+                <w:br/>
+              </w:t>
+            </w:r>
+          </w:p>
+        </w:tc>
       </w:tr>
       <w:tr>
         <w:tc>
@@ -1230,7 +1244,7 @@
                 <w:bCs/>
                 <w:szCs w:val="24"/>
               </w:rPr>
-              <w:t>7,300,000</w:t>
+              <w:t>1,100,000</w:t>
             </w:r>
           </w:p>
         </w:tc>
@@ -1271,7 +1285,7 @@
           <w:bCs/>
           <w:szCs w:val="24"/>
         </w:rPr>
-        <w:t>bảy triệu ba trăm nghìn</w:t>
+        <w:t>một triệu một trăm nghìn</w:t>
       </w:r>
       <w:r>
         <w:rPr>

--- a/public/template/BHPK/QUYETTOANDOWN.docx
+++ b/public/template/BHPK/QUYETTOANDOWN.docx
@@ -116,7 +116,7 @@
           <w:bCs/>
           <w:szCs w:val="24"/>
         </w:rPr>
-        <w:t>28</w:t>
+        <w:t>29</w:t>
       </w:r>
       <w:r>
         <w:rPr>

--- a/public/template/BHPK/QUYETTOANDOWN.docx
+++ b/public/template/BHPK/QUYETTOANDOWN.docx
@@ -116,7 +116,7 @@
           <w:bCs/>
           <w:szCs w:val="24"/>
         </w:rPr>
-        <w:t>29</w:t>
+        <w:t>18</w:t>
       </w:r>
       <w:r>
         <w:rPr>
@@ -139,7 +139,7 @@
           <w:bCs/>
           <w:szCs w:val="24"/>
         </w:rPr>
-        <w:t>04</w:t>
+        <w:t>06</w:t>
       </w:r>
       <w:r>
         <w:rPr>
@@ -195,7 +195,7 @@
           <w:bCs/>
           <w:szCs w:val="24"/>
         </w:rPr>
-        <w:t>BG012-202204</w:t>
+        <w:t>BG01-202206</w:t>
       </w:r>
     </w:p>
     <w:p>
@@ -249,7 +249,7 @@
                 <w:bCs/>
                 <w:szCs w:val="24"/>
               </w:rPr>
-              <w:t>Nguyễn Trần Anh Vũ</w:t>
+              <w:t>David Compernisae</w:t>
             </w:r>
           </w:p>
         </w:tc>
@@ -285,7 +285,7 @@
                 <w:bCs/>
                 <w:szCs w:val="24"/>
               </w:rPr>
-              <w:t>0869854854</w:t>
+              <w:t>0986545448</w:t>
             </w:r>
           </w:p>
         </w:tc>
@@ -321,7 +321,7 @@
                 <w:bCs/>
                 <w:szCs w:val="24"/>
               </w:rPr>
-              <w:t>388 H54,Nguyễn văn cừ, kv2, phường an khánh, quận Ninh Kiều, thành phố Cần Thơ</w:t>
+              <w:t>Califoniare, 198/C, Holiel, Cmalo JST</w:t>
             </w:r>
           </w:p>
         </w:tc>
@@ -356,7 +356,7 @@
                 <w:bCs/>
                 <w:szCs w:val="24"/>
               </w:rPr>
-              <w:t>67A-99999</w:t>
+              <w:t>412421</w:t>
             </w:r>
           </w:p>
         </w:tc>
@@ -386,7 +386,7 @@
                 <w:bCs/>
                 <w:szCs w:val="24"/>
               </w:rPr>
-              <w:t>Hyundai Accent 1.6AT;  Màu đỏ; 2022</w:t>
+              <w:t>Accent 1.2 MT 2022; Màu: Trắng; 5 chỗ; Nhiên liệu: Xăng</w:t>
             </w:r>
           </w:p>
         </w:tc>
@@ -429,7 +429,7 @@
                 <w:bCs/>
                 <w:szCs w:val="24"/>
               </w:rPr>
-              <w:t>RLUB251CAMN002666</w:t>
+              <w:t>VIN32108412421</w:t>
             </w:r>
           </w:p>
         </w:tc>
@@ -472,7 +472,7 @@
                 <w:bCs/>
                 <w:szCs w:val="24"/>
               </w:rPr>
-              <w:t>MAY097213112</w:t>
+              <w:t>MAY321321</w:t>
             </w:r>
           </w:p>
         </w:tc>
@@ -507,7 +507,7 @@
                 <w:bCs/>
                 <w:szCs w:val="24"/>
               </w:rPr>
-              <w:t>BÁO GIÁ KHAI THÁC</w:t>
+              <w:t>BÁO GIÁ KINH DOANH</w:t>
             </w:r>
           </w:p>
         </w:tc>
@@ -572,7 +572,7 @@
                 <w:bCs/>
                 <w:szCs w:val="24"/>
               </w:rPr>
-              <w:t>01:00 28-04-2022</w:t>
+              <w:t>15:53 18-06-2022</w:t>
             </w:r>
           </w:p>
         </w:tc>
@@ -602,7 +602,7 @@
                 <w:bCs/>
                 <w:szCs w:val="24"/>
               </w:rPr>
-              <w:t>17:00 28-04-2022</w:t>
+              <w:t>19:53 18-06-2022</w:t>
             </w:r>
           </w:p>
         </w:tc>
@@ -637,7 +637,7 @@
                 <w:bCs/>
                 <w:szCs w:val="24"/>
               </w:rPr>
-              <w:t>Nguyễn Trần Anh Vũ</w:t>
+              <w:t>David Compernisae</w:t>
             </w:r>
           </w:p>
         </w:tc>
@@ -674,7 +674,7 @@
                 <w:bCs/>
                 <w:szCs w:val="24"/>
               </w:rPr>
-              <w:t>0869854854</w:t>
+              <w:t>0986545448</w:t>
             </w:r>
           </w:p>
         </w:tc>
@@ -721,7 +721,7 @@
           <w:iCs/>
           <w:szCs w:val="24"/>
         </w:rPr>
-        <w:t>Dán film</w:t>
+        <w:t>Mua bao hiem</w:t>
       </w:r>
     </w:p>
     <w:p>
@@ -987,7 +987,31 @@
                 <w:br/>
                 2
                 <w:br/>
-                3
+              </w:t>
+            </w:r>
+          </w:p>
+        </w:tc>
+        <w:tc>
+          <w:tcPr>
+            <w:tcW w:w="1991" w:type="pct"/>
+            <w:vAlign w:val="center"/>
+          </w:tcPr>
+          <w:p>
+            <w:pPr>
+              <w:rPr>
+                <w:rFonts w:ascii="Chakra Petch" w:eastAsia="Times New Roman" w:hAnsi="Chakra Petch" w:cs="Arial"/>
+                <w:sz w:val="22"/>
+              </w:rPr>
+            </w:pPr>
+            <w:r>
+              <w:rPr>
+                <w:rFonts w:ascii="Chakra Petch" w:eastAsia="Times New Roman" w:hAnsi="Chakra Petch" w:cs="Arial"/>
+                <w:sz w:val="22"/>
+              </w:rPr>
+              <w:t>
+                Bảo hiểm vật chất thân xe
+                <w:br/>
+                Bảo hiểm TNDS
                 <w:br/>
               </w:t>
             </w:r>
@@ -995,11 +1019,12 @@
         </w:tc>
         <w:tc>
           <w:tcPr>
-            <w:tcW w:w="1991" w:type="pct"/>
-            <w:vAlign w:val="center"/>
-          </w:tcPr>
-          <w:p>
-            <w:pPr>
+            <w:tcW w:w="119" w:type="pct"/>
+            <w:vAlign w:val="center"/>
+          </w:tcPr>
+          <w:p>
+            <w:pPr>
+              <w:jc w:val="center"/>
               <w:rPr>
                 <w:rFonts w:ascii="Chakra Petch" w:eastAsia="Times New Roman" w:hAnsi="Chakra Petch" w:cs="Arial"/>
                 <w:sz w:val="22"/>
@@ -1011,40 +1036,9 @@
                 <w:sz w:val="22"/>
               </w:rPr>
               <w:t>
-                Làm phụ kiện 01
+                Gói
                 <w:br/>
-                Làm phụ kiện 02
-                <w:br/>
-                Làm sơn phủ gầm
-                <w:br/>
-              </w:t>
-            </w:r>
-          </w:p>
-        </w:tc>
-        <w:tc>
-          <w:tcPr>
-            <w:tcW w:w="119" w:type="pct"/>
-            <w:vAlign w:val="center"/>
-          </w:tcPr>
-          <w:p>
-            <w:pPr>
-              <w:jc w:val="center"/>
-              <w:rPr>
-                <w:rFonts w:ascii="Chakra Petch" w:eastAsia="Times New Roman" w:hAnsi="Chakra Petch" w:cs="Arial"/>
-                <w:sz w:val="22"/>
-              </w:rPr>
-            </w:pPr>
-            <w:r>
-              <w:rPr>
-                <w:rFonts w:ascii="Chakra Petch" w:eastAsia="Times New Roman" w:hAnsi="Chakra Petch" w:cs="Arial"/>
-                <w:sz w:val="22"/>
-              </w:rPr>
-              <w:t>
-                Công
-                <w:br/>
-                Công
-                <w:br/>
-                Công
+                Gói
                 <w:br/>
               </w:t>
             </w:r>
@@ -1073,36 +1067,32 @@
                 <w:br/>
                 1
                 <w:br/>
-                1
+              </w:t>
+            </w:r>
+          </w:p>
+        </w:tc>
+        <w:tc>
+          <w:tcPr>
+            <w:tcW w:w="683" w:type="pct"/>
+            <w:vAlign w:val="center"/>
+          </w:tcPr>
+          <w:p>
+            <w:pPr>
+              <w:jc w:val="center"/>
+              <w:rPr>
+                <w:rFonts w:ascii="Chakra Petch" w:eastAsia="Times New Roman" w:hAnsi="Chakra Petch" w:cs="Arial"/>
+                <w:sz w:val="22"/>
+              </w:rPr>
+            </w:pPr>
+            <w:r>
+              <w:rPr>
+                <w:rFonts w:ascii="Chakra Petch" w:eastAsia="Times New Roman" w:hAnsi="Chakra Petch" w:cs="Arial"/>
+                <w:sz w:val="22"/>
+              </w:rPr>
+              <w:t>
+                570,200
                 <w:br/>
-              </w:t>
-            </w:r>
-          </w:p>
-        </w:tc>
-        <w:tc>
-          <w:tcPr>
-            <w:tcW w:w="683" w:type="pct"/>
-            <w:vAlign w:val="center"/>
-          </w:tcPr>
-          <w:p>
-            <w:pPr>
-              <w:jc w:val="center"/>
-              <w:rPr>
-                <w:rFonts w:ascii="Chakra Petch" w:eastAsia="Times New Roman" w:hAnsi="Chakra Petch" w:cs="Arial"/>
-                <w:sz w:val="22"/>
-              </w:rPr>
-            </w:pPr>
-            <w:r>
-              <w:rPr>
-                <w:rFonts w:ascii="Chakra Petch" w:eastAsia="Times New Roman" w:hAnsi="Chakra Petch" w:cs="Arial"/>
-                <w:sz w:val="22"/>
-              </w:rPr>
-              <w:t>
-                300,000
-                <w:br/>
-                300,000
-                <w:br/>
-                500,000
+                2,380,000
                 <w:br/>
               </w:t>
             </w:r>
@@ -1131,41 +1121,37 @@
                 <w:br/>
                 0
                 <w:br/>
-                0
+              </w:t>
+            </w:r>
+          </w:p>
+        </w:tc>
+        <w:tc>
+          <w:tcPr>
+            <w:tcW w:w="697" w:type="pct"/>
+            <w:vAlign w:val="center"/>
+          </w:tcPr>
+          <w:p>
+            <w:pPr>
+              <w:jc w:val="center"/>
+              <w:rPr>
+                <w:rFonts w:ascii="Chakra Petch" w:eastAsia="Times New Roman" w:hAnsi="Chakra Petch" w:cs="Arial"/>
+                <w:sz w:val="22"/>
+              </w:rPr>
+            </w:pPr>
+            <w:r>
+              <w:rPr>
+                <w:rFonts w:ascii="Chakra Petch" w:eastAsia="Times New Roman" w:hAnsi="Chakra Petch" w:cs="Arial"/>
+                <w:sz w:val="22"/>
+              </w:rPr>
+              <w:t>
+                570,200
+                <w:br/>
+                2,380,000
                 <w:br/>
               </w:t>
             </w:r>
           </w:p>
         </w:tc>
-        <w:tc>
-          <w:tcPr>
-            <w:tcW w:w="697" w:type="pct"/>
-            <w:vAlign w:val="center"/>
-          </w:tcPr>
-          <w:p>
-            <w:pPr>
-              <w:jc w:val="center"/>
-              <w:rPr>
-                <w:rFonts w:ascii="Chakra Petch" w:eastAsia="Times New Roman" w:hAnsi="Chakra Petch" w:cs="Arial"/>
-                <w:sz w:val="22"/>
-              </w:rPr>
-            </w:pPr>
-            <w:r>
-              <w:rPr>
-                <w:rFonts w:ascii="Chakra Petch" w:eastAsia="Times New Roman" w:hAnsi="Chakra Petch" w:cs="Arial"/>
-                <w:sz w:val="22"/>
-              </w:rPr>
-              <w:t>
-                300,000
-                <w:br/>
-                300,000
-                <w:br/>
-                500,000
-                <w:br/>
-              </w:t>
-            </w:r>
-          </w:p>
-        </w:tc>
       </w:tr>
       <w:tr>
         <w:tc>
@@ -1244,7 +1230,7 @@
                 <w:bCs/>
                 <w:szCs w:val="24"/>
               </w:rPr>
-              <w:t>1,100,000</w:t>
+              <w:t>2,950,200</w:t>
             </w:r>
           </w:p>
         </w:tc>
@@ -1285,7 +1271,7 @@
           <w:bCs/>
           <w:szCs w:val="24"/>
         </w:rPr>
-        <w:t>một triệu một trăm nghìn</w:t>
+        <w:t>hai triệu chín trăm  năm mươi nghìn hai trăm</w:t>
       </w:r>
       <w:r>
         <w:rPr>

--- a/public/template/BHPK/QUYETTOANDOWN.docx
+++ b/public/template/BHPK/QUYETTOANDOWN.docx
@@ -116,7 +116,7 @@
           <w:bCs/>
           <w:szCs w:val="24"/>
         </w:rPr>
-        <w:t>18</w:t>
+        <w:t>13</w:t>
       </w:r>
       <w:r>
         <w:rPr>
@@ -139,7 +139,7 @@
           <w:bCs/>
           <w:szCs w:val="24"/>
         </w:rPr>
-        <w:t>06</w:t>
+        <w:t>08</w:t>
       </w:r>
       <w:r>
         <w:rPr>
@@ -195,7 +195,7 @@
           <w:bCs/>
           <w:szCs w:val="24"/>
         </w:rPr>
-        <w:t>BG01-202206</w:t>
+        <w:t>BG08-202208</w:t>
       </w:r>
     </w:p>
     <w:p>
@@ -249,7 +249,7 @@
                 <w:bCs/>
                 <w:szCs w:val="24"/>
               </w:rPr>
-              <w:t>David Compernisae</w:t>
+              <w:t>LÂM MINH THƯƠNG</w:t>
             </w:r>
           </w:p>
         </w:tc>
@@ -285,7 +285,7 @@
                 <w:bCs/>
                 <w:szCs w:val="24"/>
               </w:rPr>
-              <w:t>0986545448</w:t>
+              <w:t>0944855663</w:t>
             </w:r>
           </w:p>
         </w:tc>
@@ -321,7 +321,7 @@
                 <w:bCs/>
                 <w:szCs w:val="24"/>
               </w:rPr>
-              <w:t>Califoniare, 198/C, Holiel, Cmalo JST</w:t>
+              <w:t>Tổ 18, Khóm Châu Long 8, Phường Châu Phú B, TP. Châu Đốc, An Giang.</w:t>
             </w:r>
           </w:p>
         </w:tc>
@@ -356,7 +356,7 @@
                 <w:bCs/>
                 <w:szCs w:val="24"/>
               </w:rPr>
-              <w:t>412421</w:t>
+              <w:t>075240</w:t>
             </w:r>
           </w:p>
         </w:tc>
@@ -386,7 +386,7 @@
                 <w:bCs/>
                 <w:szCs w:val="24"/>
               </w:rPr>
-              <w:t>Accent 1.2 MT 2022; Màu: Trắng; 5 chỗ; Nhiên liệu: Xăng</w:t>
+              <w:t>ACCENT 1.4 AT FULL 2021; Màu: Vàng_cát; 5 chỗ; Nhiên liệu: Xăng</w:t>
             </w:r>
           </w:p>
         </w:tc>
@@ -429,7 +429,7 @@
                 <w:bCs/>
                 <w:szCs w:val="24"/>
               </w:rPr>
-              <w:t>VIN32108412421</w:t>
+              <w:t>RLUA841BBNN075240</w:t>
             </w:r>
           </w:p>
         </w:tc>
@@ -472,7 +472,7 @@
                 <w:bCs/>
                 <w:szCs w:val="24"/>
               </w:rPr>
-              <w:t>MAY321321</w:t>
+              <w:t>G4LCNG000275</w:t>
             </w:r>
           </w:p>
         </w:tc>
@@ -507,7 +507,7 @@
                 <w:bCs/>
                 <w:szCs w:val="24"/>
               </w:rPr>
-              <w:t>BÁO GIÁ KINH DOANH</w:t>
+              <w:t>BÁO GIÁ KHAI THÁC</w:t>
             </w:r>
           </w:p>
         </w:tc>
@@ -537,7 +537,7 @@
                 <w:bCs/>
                 <w:szCs w:val="24"/>
               </w:rPr>
-              <w:t>Nguyễn Văn Admin - 0000 111 222</w:t>
+              <w:t>HUỲNH NGỌC PHÁT - 0368887577</w:t>
             </w:r>
           </w:p>
         </w:tc>
@@ -572,7 +572,7 @@
                 <w:bCs/>
                 <w:szCs w:val="24"/>
               </w:rPr>
-              <w:t>15:53 18-06-2022</w:t>
+              <w:t>09:49 13-08-2022</w:t>
             </w:r>
           </w:p>
         </w:tc>
@@ -602,7 +602,7 @@
                 <w:bCs/>
                 <w:szCs w:val="24"/>
               </w:rPr>
-              <w:t>19:53 18-06-2022</w:t>
+              <w:t>15:55 13-08-2022</w:t>
             </w:r>
           </w:p>
         </w:tc>
@@ -637,7 +637,7 @@
                 <w:bCs/>
                 <w:szCs w:val="24"/>
               </w:rPr>
-              <w:t>David Compernisae</w:t>
+              <w:t>LÂM MINH THƯƠNG</w:t>
             </w:r>
           </w:p>
         </w:tc>
@@ -674,7 +674,7 @@
                 <w:bCs/>
                 <w:szCs w:val="24"/>
               </w:rPr>
-              <w:t>0986545448</w:t>
+              <w:t>0944855663</w:t>
             </w:r>
           </w:p>
         </w:tc>
@@ -721,7 +721,7 @@
           <w:iCs/>
           <w:szCs w:val="24"/>
         </w:rPr>
-        <w:t>Mua bao hiem</w:t>
+        <w:t>Mua bảo hiểm</w:t>
       </w:r>
     </w:p>
     <w:p>
@@ -985,8 +985,6 @@
               <w:t>
                 1
                 <w:br/>
-                2
-                <w:br/>
               </w:t>
             </w:r>
           </w:p>
@@ -1009,9 +1007,7 @@
                 <w:sz w:val="22"/>
               </w:rPr>
               <w:t>
-                Bảo hiểm vật chất thân xe
-                <w:br/>
-                Bảo hiểm TNDS
+                Bảo hiểm PCT
                 <w:br/>
               </w:t>
             </w:r>
@@ -1038,8 +1034,6 @@
               <w:t>
                 Gói
                 <w:br/>
-                Gói
-                <w:br/>
               </w:t>
             </w:r>
           </w:p>
@@ -1065,8 +1059,6 @@
               <w:t>
                 1
                 <w:br/>
-                1
-                <w:br/>
               </w:t>
             </w:r>
           </w:p>
@@ -1090,9 +1082,7 @@
                 <w:sz w:val="22"/>
               </w:rPr>
               <w:t>
-                570,200
-                <w:br/>
-                2,380,000
+                40,000,000
                 <w:br/>
               </w:t>
             </w:r>
@@ -1119,39 +1109,35 @@
               <w:t>
                 0
                 <w:br/>
-                0
+              </w:t>
+            </w:r>
+          </w:p>
+        </w:tc>
+        <w:tc>
+          <w:tcPr>
+            <w:tcW w:w="697" w:type="pct"/>
+            <w:vAlign w:val="center"/>
+          </w:tcPr>
+          <w:p>
+            <w:pPr>
+              <w:jc w:val="center"/>
+              <w:rPr>
+                <w:rFonts w:ascii="Chakra Petch" w:eastAsia="Times New Roman" w:hAnsi="Chakra Petch" w:cs="Arial"/>
+                <w:sz w:val="22"/>
+              </w:rPr>
+            </w:pPr>
+            <w:r>
+              <w:rPr>
+                <w:rFonts w:ascii="Chakra Petch" w:eastAsia="Times New Roman" w:hAnsi="Chakra Petch" w:cs="Arial"/>
+                <w:sz w:val="22"/>
+              </w:rPr>
+              <w:t>
+                40,000,000
                 <w:br/>
               </w:t>
             </w:r>
           </w:p>
         </w:tc>
-        <w:tc>
-          <w:tcPr>
-            <w:tcW w:w="697" w:type="pct"/>
-            <w:vAlign w:val="center"/>
-          </w:tcPr>
-          <w:p>
-            <w:pPr>
-              <w:jc w:val="center"/>
-              <w:rPr>
-                <w:rFonts w:ascii="Chakra Petch" w:eastAsia="Times New Roman" w:hAnsi="Chakra Petch" w:cs="Arial"/>
-                <w:sz w:val="22"/>
-              </w:rPr>
-            </w:pPr>
-            <w:r>
-              <w:rPr>
-                <w:rFonts w:ascii="Chakra Petch" w:eastAsia="Times New Roman" w:hAnsi="Chakra Petch" w:cs="Arial"/>
-                <w:sz w:val="22"/>
-              </w:rPr>
-              <w:t>
-                570,200
-                <w:br/>
-                2,380,000
-                <w:br/>
-              </w:t>
-            </w:r>
-          </w:p>
-        </w:tc>
       </w:tr>
       <w:tr>
         <w:tc>
@@ -1230,7 +1216,7 @@
                 <w:bCs/>
                 <w:szCs w:val="24"/>
               </w:rPr>
-              <w:t>2,950,200</w:t>
+              <w:t>40,000,000</w:t>
             </w:r>
           </w:p>
         </w:tc>
@@ -1271,7 +1257,7 @@
           <w:bCs/>
           <w:szCs w:val="24"/>
         </w:rPr>
-        <w:t>hai triệu chín trăm  năm mươi nghìn hai trăm</w:t>
+        <w:t>bốn mươi triệu</w:t>
       </w:r>
       <w:r>
         <w:rPr>
@@ -1723,9 +1709,9 @@
                 <w:szCs w:val="24"/>
               </w:rPr>
               <w:t>
-                Nguyễn Văn Admin
+                HUỲNH NGỌC PHÁT
                 <w:br/>
-                0000 111 222
+                0368887577
               </w:t>
             </w:r>
           </w:p>

--- a/public/template/BHPK/QUYETTOANDOWN.docx
+++ b/public/template/BHPK/QUYETTOANDOWN.docx
@@ -116,7 +116,7 @@
           <w:bCs/>
           <w:szCs w:val="24"/>
         </w:rPr>
-        <w:t>13</w:t>
+        <w:t>27</w:t>
       </w:r>
       <w:r>
         <w:rPr>
@@ -195,7 +195,7 @@
           <w:bCs/>
           <w:szCs w:val="24"/>
         </w:rPr>
-        <w:t>BG08-202208</w:t>
+        <w:t>BG01-202208</w:t>
       </w:r>
     </w:p>
     <w:p>
@@ -249,7 +249,7 @@
                 <w:bCs/>
                 <w:szCs w:val="24"/>
               </w:rPr>
-              <w:t>LÂM MINH THƯƠNG</w:t>
+              <w:t>Nguyễn Văn Test</w:t>
             </w:r>
           </w:p>
         </w:tc>
@@ -285,7 +285,7 @@
                 <w:bCs/>
                 <w:szCs w:val="24"/>
               </w:rPr>
-              <w:t>0944855663</w:t>
+              <w:t>0989199199</w:t>
             </w:r>
           </w:p>
         </w:tc>
@@ -321,7 +321,7 @@
                 <w:bCs/>
                 <w:szCs w:val="24"/>
               </w:rPr>
-              <w:t>Tổ 18, Khóm Châu Long 8, Phường Châu Phú B, TP. Châu Đốc, An Giang.</w:t>
+              <w:t>Long Xuyên, An Giang</w:t>
             </w:r>
           </w:p>
         </w:tc>
@@ -356,7 +356,7 @@
                 <w:bCs/>
                 <w:szCs w:val="24"/>
               </w:rPr>
-              <w:t>075240</w:t>
+              <w:t>67A-21233</w:t>
             </w:r>
           </w:p>
         </w:tc>
@@ -386,7 +386,7 @@
                 <w:bCs/>
                 <w:szCs w:val="24"/>
               </w:rPr>
-              <w:t>ACCENT 1.4 AT FULL 2021; Màu: Vàng_cát; 5 chỗ; Nhiên liệu: Xăng</w:t>
+              <w:t>Hyundai Santafe; đen; 2.2 AT;</w:t>
             </w:r>
           </w:p>
         </w:tc>
@@ -429,7 +429,7 @@
                 <w:bCs/>
                 <w:szCs w:val="24"/>
               </w:rPr>
-              <w:t>RLUA841BBNN075240</w:t>
+              <w:t>KIO928NHCKSEQSD</w:t>
             </w:r>
           </w:p>
         </w:tc>
@@ -472,7 +472,7 @@
                 <w:bCs/>
                 <w:szCs w:val="24"/>
               </w:rPr>
-              <w:t>G4LCNG000275</w:t>
+              <w:t>GHOKMSDS223</w:t>
             </w:r>
           </w:p>
         </w:tc>
@@ -537,7 +537,7 @@
                 <w:bCs/>
                 <w:szCs w:val="24"/>
               </w:rPr>
-              <w:t>HUỲNH NGỌC PHÁT - 0368887577</w:t>
+              <w:t>Nguyễn Văn Admin - 0000 111 222</w:t>
             </w:r>
           </w:p>
         </w:tc>
@@ -572,7 +572,7 @@
                 <w:bCs/>
                 <w:szCs w:val="24"/>
               </w:rPr>
-              <w:t>09:49 13-08-2022</w:t>
+              <w:t>08:40 27-08-2022</w:t>
             </w:r>
           </w:p>
         </w:tc>
@@ -602,7 +602,7 @@
                 <w:bCs/>
                 <w:szCs w:val="24"/>
               </w:rPr>
-              <w:t>15:55 13-08-2022</w:t>
+              <w:t>22:40 27-08-2022</w:t>
             </w:r>
           </w:p>
         </w:tc>
@@ -637,7 +637,7 @@
                 <w:bCs/>
                 <w:szCs w:val="24"/>
               </w:rPr>
-              <w:t>LÂM MINH THƯƠNG</w:t>
+              <w:t>Nguyễn Văn Test</w:t>
             </w:r>
           </w:p>
         </w:tc>
@@ -674,7 +674,7 @@
                 <w:bCs/>
                 <w:szCs w:val="24"/>
               </w:rPr>
-              <w:t>0944855663</w:t>
+              <w:t>0989199199</w:t>
             </w:r>
           </w:p>
         </w:tc>
@@ -721,7 +721,7 @@
           <w:iCs/>
           <w:szCs w:val="24"/>
         </w:rPr>
-        <w:t>Mua bảo hiểm</w:t>
+        <w:t>Lắp phụ kiện và phủ gầm xe</w:t>
       </w:r>
     </w:p>
     <w:p>
@@ -985,6 +985,14 @@
               <w:t>
                 1
                 <w:br/>
+                2
+                <w:br/>
+                3
+                <w:br/>
+                4
+                <w:br/>
+                5
+                <w:br/>
               </w:t>
             </w:r>
           </w:p>
@@ -1007,7 +1015,15 @@
                 <w:sz w:val="22"/>
               </w:rPr>
               <w:t>
-                Bảo hiểm PCT
+                Phủ gầm 01 lớp Santafe
+                <w:br/>
+                Camera HT Mio Mivue C360.
+                <w:br/>
+                Bọc la phong 5D các dòng xe 5 chỗ
+                <w:br/>
+                Bao tay lái
+                <w:br/>
+                ỐP BẬC NGOÀI TITAN SANTAFE
                 <w:br/>
               </w:t>
             </w:r>
@@ -1034,6 +1050,14 @@
               <w:t>
                 Gói
                 <w:br/>
+                Bộ
+                <w:br/>
+                Công
+                <w:br/>
+                Bộ
+                <w:br/>
+                Cái
+                <w:br/>
               </w:t>
             </w:r>
           </w:p>
@@ -1059,6 +1083,14 @@
               <w:t>
                 1
                 <w:br/>
+                2
+                <w:br/>
+                1
+                <w:br/>
+                1
+                <w:br/>
+                1
+                <w:br/>
               </w:t>
             </w:r>
           </w:p>
@@ -1082,7 +1114,15 @@
                 <w:sz w:val="22"/>
               </w:rPr>
               <w:t>
-                40,000,000
+                4,500,000
+                <w:br/>
+                4,000,000
+                <w:br/>
+                2,500,000
+                <w:br/>
+                150,000
+                <w:br/>
+                300,000
                 <w:br/>
               </w:t>
             </w:r>
@@ -1109,6 +1149,14 @@
               <w:t>
                 0
                 <w:br/>
+                0
+                <w:br/>
+                0
+                <w:br/>
+                0
+                <w:br/>
+                0
+                <w:br/>
               </w:t>
             </w:r>
           </w:p>
@@ -1132,7 +1180,15 @@
                 <w:sz w:val="22"/>
               </w:rPr>
               <w:t>
-                40,000,000
+                4,500,000
+                <w:br/>
+                8,000,000
+                <w:br/>
+                2,500,000
+                <w:br/>
+                150,000
+                <w:br/>
+                300,000
                 <w:br/>
               </w:t>
             </w:r>
@@ -1216,7 +1272,7 @@
                 <w:bCs/>
                 <w:szCs w:val="24"/>
               </w:rPr>
-              <w:t>40,000,000</w:t>
+              <w:t>15,450,000</w:t>
             </w:r>
           </w:p>
         </w:tc>
@@ -1257,7 +1313,7 @@
           <w:bCs/>
           <w:szCs w:val="24"/>
         </w:rPr>
-        <w:t>bốn mươi triệu</w:t>
+        <w:t>mười năm triệu bốn trăm  năm mươi nghìn</w:t>
       </w:r>
       <w:r>
         <w:rPr>
@@ -1709,9 +1765,9 @@
                 <w:szCs w:val="24"/>
               </w:rPr>
               <w:t>
-                HUỲNH NGỌC PHÁT
-                <w:br/>
-                0368887577
+                Nguyễn Văn Admin
+                <w:br/>
+                0000 111 222
               </w:t>
             </w:r>
           </w:p>

--- a/public/template/BHPK/QUYETTOANDOWN.docx
+++ b/public/template/BHPK/QUYETTOANDOWN.docx
@@ -1,6 +1,6 @@
 
 <file path=word/document.xml><?xml version="1.0" encoding="utf-8"?>
-<w:document xmlns:wpc="http://schemas.microsoft.com/office/word/2010/wordprocessingCanvas" xmlns:cx="http://schemas.microsoft.com/office/drawing/2014/chartex" xmlns:cx1="http://schemas.microsoft.com/office/drawing/2015/9/8/chartex" xmlns:cx2="http://schemas.microsoft.com/office/drawing/2015/10/21/chartex" xmlns:cx3="http://schemas.microsoft.com/office/drawing/2016/5/9/chartex" xmlns:cx4="http://schemas.microsoft.com/office/drawing/2016/5/10/chartex" xmlns:cx5="http://schemas.microsoft.com/office/drawing/2016/5/11/chartex" xmlns:cx6="http://schemas.microsoft.com/office/drawing/2016/5/12/chartex" xmlns:cx7="http://schemas.microsoft.com/office/drawing/2016/5/13/chartex" xmlns:cx8="http://schemas.microsoft.com/office/drawing/2016/5/14/chartex" xmlns:mc="http://schemas.openxmlformats.org/markup-compatibility/2006" xmlns:aink="http://schemas.microsoft.com/office/drawing/2016/ink" xmlns:am3d="http://schemas.microsoft.com/office/drawing/2017/model3d" xmlns:o="urn:schemas-microsoft-com:office:office" xmlns:r="http://schemas.openxmlformats.org/officeDocument/2006/relationships" xmlns:m="http://schemas.openxmlformats.org/officeDocument/2006/math" xmlns:v="urn:schemas-microsoft-com:vml" xmlns:wp14="http://schemas.microsoft.com/office/word/2010/wordprocessingDrawing" xmlns:wp="http://schemas.openxmlformats.org/drawingml/2006/wordprocessingDrawing" xmlns:w10="urn:schemas-microsoft-com:office:word" xmlns:w="http://schemas.openxmlformats.org/wordprocessingml/2006/main" xmlns:w14="http://schemas.microsoft.com/office/word/2010/wordml" xmlns:w15="http://schemas.microsoft.com/office/word/2012/wordml" xmlns:w16cex="http://schemas.microsoft.com/office/word/2018/wordml/cex" xmlns:w16cid="http://schemas.microsoft.com/office/word/2016/wordml/cid" xmlns:w16="http://schemas.microsoft.com/office/word/2018/wordml" xmlns:w16sdtdh="http://schemas.microsoft.com/office/word/2020/wordml/sdtdatahash" xmlns:w16se="http://schemas.microsoft.com/office/word/2015/wordml/symex" xmlns:wpg="http://schemas.microsoft.com/office/word/2010/wordprocessingGroup" xmlns:wpi="http://schemas.microsoft.com/office/word/2010/wordprocessingInk" xmlns:wne="http://schemas.microsoft.com/office/word/2006/wordml" xmlns:wps="http://schemas.microsoft.com/office/word/2010/wordprocessingShape" mc:Ignorable="w14 w15 w16se w16cid w16 w16cex w16sdtdh wp14">
+<w:document xmlns:wpc="http://schemas.microsoft.com/office/word/2010/wordprocessingCanvas" xmlns:mc="http://schemas.openxmlformats.org/markup-compatibility/2006" xmlns:o="urn:schemas-microsoft-com:office:office" xmlns:r="http://schemas.openxmlformats.org/officeDocument/2006/relationships" xmlns:m="http://schemas.openxmlformats.org/officeDocument/2006/math" xmlns:v="urn:schemas-microsoft-com:vml" xmlns:wp14="http://schemas.microsoft.com/office/word/2010/wordprocessingDrawing" xmlns:wp="http://schemas.openxmlformats.org/drawingml/2006/wordprocessingDrawing" xmlns:w10="urn:schemas-microsoft-com:office:word" xmlns:w="http://schemas.openxmlformats.org/wordprocessingml/2006/main" xmlns:w14="http://schemas.microsoft.com/office/word/2010/wordml" xmlns:wpg="http://schemas.microsoft.com/office/word/2010/wordprocessingGroup" xmlns:wpi="http://schemas.microsoft.com/office/word/2010/wordprocessingInk" xmlns:wne="http://schemas.microsoft.com/office/word/2006/wordml" xmlns:wps="http://schemas.microsoft.com/office/word/2010/wordprocessingShape" mc:Ignorable="w14 wp14">
   <w:body>
     <w:p>
       <w:pPr>
@@ -36,7 +36,7 @@
                     </pic:cNvPicPr>
                   </pic:nvPicPr>
                   <pic:blipFill>
-                    <a:blip r:embed="rId4" cstate="print">
+                    <a:blip r:embed="rId5" cstate="print">
                       <a:extLst>
                         <a:ext uri="{28A0092B-C50C-407E-A947-70E740481C1C}">
                           <a14:useLocalDpi xmlns:a14="http://schemas.microsoft.com/office/drawing/2010/main" val="0"/>
@@ -95,6 +95,7 @@
           <w:szCs w:val="24"/>
         </w:rPr>
       </w:pPr>
+      <w:proofErr w:type="spellStart"/>
       <w:r>
         <w:rPr>
           <w:rFonts w:ascii="Chakra Petch" w:eastAsia="Times New Roman" w:hAnsi="Chakra Petch" w:cs="Arial"/>
@@ -102,6 +103,7 @@
         </w:rPr>
         <w:t>Ngày</w:t>
       </w:r>
+      <w:proofErr w:type="spellEnd"/>
       <w:r>
         <w:rPr>
           <w:rFonts w:ascii="Chakra Petch" w:eastAsia="Times New Roman" w:hAnsi="Chakra Petch" w:cs="Arial"/>
@@ -116,15 +118,24 @@
           <w:bCs/>
           <w:szCs w:val="24"/>
         </w:rPr>
-        <w:t>27</w:t>
-      </w:r>
-      <w:r>
-        <w:rPr>
-          <w:rFonts w:ascii="Chakra Petch" w:eastAsia="Times New Roman" w:hAnsi="Chakra Petch" w:cs="Arial"/>
-          <w:szCs w:val="24"/>
-        </w:rPr>
-        <w:t xml:space="preserve"> tháng</w:t>
-      </w:r>
+        <w:t>05</w:t>
+      </w:r>
+      <w:r>
+        <w:rPr>
+          <w:rFonts w:ascii="Chakra Petch" w:eastAsia="Times New Roman" w:hAnsi="Chakra Petch" w:cs="Arial"/>
+          <w:szCs w:val="24"/>
+        </w:rPr>
+        <w:t xml:space="preserve"> </w:t>
+      </w:r>
+      <w:proofErr w:type="spellStart"/>
+      <w:r>
+        <w:rPr>
+          <w:rFonts w:ascii="Chakra Petch" w:eastAsia="Times New Roman" w:hAnsi="Chakra Petch" w:cs="Arial"/>
+          <w:szCs w:val="24"/>
+        </w:rPr>
+        <w:t>tháng</w:t>
+      </w:r>
+      <w:proofErr w:type="spellEnd"/>
       <w:r>
         <w:rPr>
           <w:rFonts w:ascii="Chakra Petch" w:eastAsia="Times New Roman" w:hAnsi="Chakra Petch" w:cs="Arial"/>
@@ -139,14 +150,30 @@
           <w:bCs/>
           <w:szCs w:val="24"/>
         </w:rPr>
-        <w:t>08</w:t>
-      </w:r>
-      <w:r>
-        <w:rPr>
-          <w:rFonts w:ascii="Chakra Petch" w:eastAsia="Times New Roman" w:hAnsi="Chakra Petch" w:cs="Arial"/>
-          <w:szCs w:val="24"/>
-        </w:rPr>
-        <w:t xml:space="preserve"> năm </w:t>
+        <w:t>10</w:t>
+      </w:r>
+      <w:r>
+        <w:rPr>
+          <w:rFonts w:ascii="Chakra Petch" w:eastAsia="Times New Roman" w:hAnsi="Chakra Petch" w:cs="Arial"/>
+          <w:szCs w:val="24"/>
+        </w:rPr>
+        <w:t xml:space="preserve"> </w:t>
+      </w:r>
+      <w:proofErr w:type="spellStart"/>
+      <w:r>
+        <w:rPr>
+          <w:rFonts w:ascii="Chakra Petch" w:eastAsia="Times New Roman" w:hAnsi="Chakra Petch" w:cs="Arial"/>
+          <w:szCs w:val="24"/>
+        </w:rPr>
+        <w:t>năm</w:t>
+      </w:r>
+      <w:proofErr w:type="spellEnd"/>
+      <w:r>
+        <w:rPr>
+          <w:rFonts w:ascii="Chakra Petch" w:eastAsia="Times New Roman" w:hAnsi="Chakra Petch" w:cs="Arial"/>
+          <w:szCs w:val="24"/>
+        </w:rPr>
+        <w:t xml:space="preserve"> </w:t>
       </w:r>
       <w:r>
         <w:rPr>
@@ -155,7 +182,7 @@
           <w:bCs/>
           <w:szCs w:val="24"/>
         </w:rPr>
-        <w:t>2022</w:t>
+        <w:t>2023</w:t>
       </w:r>
     </w:p>
     <w:p>
@@ -167,6 +194,7 @@
           <w:szCs w:val="24"/>
         </w:rPr>
       </w:pPr>
+      <w:proofErr w:type="spellStart"/>
       <w:r>
         <w:rPr>
           <w:rFonts w:ascii="Chakra Petch" w:eastAsia="Times New Roman" w:hAnsi="Chakra Petch" w:cs="Arial"/>
@@ -174,13 +202,39 @@
         </w:rPr>
         <w:t>Số</w:t>
       </w:r>
-      <w:r>
-        <w:rPr>
-          <w:rFonts w:ascii="Chakra Petch" w:eastAsia="Times New Roman" w:hAnsi="Chakra Petch" w:cs="Arial"/>
-          <w:szCs w:val="24"/>
-        </w:rPr>
-        <w:t xml:space="preserve"> báo giá</w:t>
-      </w:r>
+      <w:proofErr w:type="spellEnd"/>
+      <w:r>
+        <w:rPr>
+          <w:rFonts w:ascii="Chakra Petch" w:eastAsia="Times New Roman" w:hAnsi="Chakra Petch" w:cs="Arial"/>
+          <w:szCs w:val="24"/>
+        </w:rPr>
+        <w:t xml:space="preserve"> </w:t>
+      </w:r>
+      <w:proofErr w:type="spellStart"/>
+      <w:r>
+        <w:rPr>
+          <w:rFonts w:ascii="Chakra Petch" w:eastAsia="Times New Roman" w:hAnsi="Chakra Petch" w:cs="Arial"/>
+          <w:szCs w:val="24"/>
+        </w:rPr>
+        <w:t>báo</w:t>
+      </w:r>
+      <w:proofErr w:type="spellEnd"/>
+      <w:r>
+        <w:rPr>
+          <w:rFonts w:ascii="Chakra Petch" w:eastAsia="Times New Roman" w:hAnsi="Chakra Petch" w:cs="Arial"/>
+          <w:szCs w:val="24"/>
+        </w:rPr>
+        <w:t xml:space="preserve"> </w:t>
+      </w:r>
+      <w:proofErr w:type="spellStart"/>
+      <w:r>
+        <w:rPr>
+          <w:rFonts w:ascii="Chakra Petch" w:eastAsia="Times New Roman" w:hAnsi="Chakra Petch" w:cs="Arial"/>
+          <w:szCs w:val="24"/>
+        </w:rPr>
+        <w:t>giá</w:t>
+      </w:r>
+      <w:proofErr w:type="spellEnd"/>
       <w:r>
         <w:rPr>
           <w:rFonts w:ascii="Chakra Petch" w:eastAsia="Times New Roman" w:hAnsi="Chakra Petch" w:cs="Arial"/>
@@ -195,7 +249,7 @@
           <w:bCs/>
           <w:szCs w:val="24"/>
         </w:rPr>
-        <w:t>BG01-202208</w:t>
+        <w:t>BG01044-202310</w:t>
       </w:r>
     </w:p>
     <w:p>
@@ -235,21 +289,46 @@
                 <w:szCs w:val="24"/>
               </w:rPr>
             </w:pPr>
-            <w:r>
-              <w:rPr>
-                <w:rFonts w:ascii="Chakra Petch" w:eastAsia="Times New Roman" w:hAnsi="Chakra Petch" w:cs="Arial"/>
-                <w:szCs w:val="24"/>
-              </w:rPr>
-              <w:t xml:space="preserve">Khách hàng: </w:t>
-            </w:r>
-            <w:r>
-              <w:rPr>
-                <w:rFonts w:ascii="Chakra Petch" w:eastAsia="Times New Roman" w:hAnsi="Chakra Petch" w:cs="Arial"/>
-                <w:b/>
-                <w:bCs/>
-                <w:szCs w:val="24"/>
-              </w:rPr>
-              <w:t>Nguyễn Văn Test</w:t>
+            <w:proofErr w:type="spellStart"/>
+            <w:r>
+              <w:rPr>
+                <w:rFonts w:ascii="Chakra Petch" w:eastAsia="Times New Roman" w:hAnsi="Chakra Petch" w:cs="Arial"/>
+                <w:szCs w:val="24"/>
+              </w:rPr>
+              <w:t>Khách</w:t>
+            </w:r>
+            <w:proofErr w:type="spellEnd"/>
+            <w:r>
+              <w:rPr>
+                <w:rFonts w:ascii="Chakra Petch" w:eastAsia="Times New Roman" w:hAnsi="Chakra Petch" w:cs="Arial"/>
+                <w:szCs w:val="24"/>
+              </w:rPr>
+              <w:t xml:space="preserve"> </w:t>
+            </w:r>
+            <w:proofErr w:type="spellStart"/>
+            <w:r>
+              <w:rPr>
+                <w:rFonts w:ascii="Chakra Petch" w:eastAsia="Times New Roman" w:hAnsi="Chakra Petch" w:cs="Arial"/>
+                <w:szCs w:val="24"/>
+              </w:rPr>
+              <w:t>hàng</w:t>
+            </w:r>
+            <w:proofErr w:type="spellEnd"/>
+            <w:r>
+              <w:rPr>
+                <w:rFonts w:ascii="Chakra Petch" w:eastAsia="Times New Roman" w:hAnsi="Chakra Petch" w:cs="Arial"/>
+                <w:szCs w:val="24"/>
+              </w:rPr>
+              <w:t xml:space="preserve">: </w:t>
+            </w:r>
+            <w:r>
+              <w:rPr>
+                <w:rFonts w:ascii="Chakra Petch" w:eastAsia="Times New Roman" w:hAnsi="Chakra Petch" w:cs="Arial"/>
+                <w:b/>
+                <w:bCs/>
+                <w:szCs w:val="24"/>
+              </w:rPr>
+              <w:t>Thử Nghiệm Khách</w:t>
             </w:r>
           </w:p>
         </w:tc>
@@ -271,21 +350,46 @@
                 <w:szCs w:val="24"/>
               </w:rPr>
             </w:pPr>
-            <w:r>
-              <w:rPr>
-                <w:rFonts w:ascii="Chakra Petch" w:eastAsia="Times New Roman" w:hAnsi="Chakra Petch" w:cs="Arial"/>
-                <w:szCs w:val="24"/>
-              </w:rPr>
-              <w:t xml:space="preserve">Điện thoại: </w:t>
-            </w:r>
-            <w:r>
-              <w:rPr>
-                <w:rFonts w:ascii="Chakra Petch" w:eastAsia="Times New Roman" w:hAnsi="Chakra Petch" w:cs="Arial"/>
-                <w:b/>
-                <w:bCs/>
-                <w:szCs w:val="24"/>
-              </w:rPr>
-              <w:t>0989199199</w:t>
+            <w:proofErr w:type="spellStart"/>
+            <w:r>
+              <w:rPr>
+                <w:rFonts w:ascii="Chakra Petch" w:eastAsia="Times New Roman" w:hAnsi="Chakra Petch" w:cs="Arial"/>
+                <w:szCs w:val="24"/>
+              </w:rPr>
+              <w:t>Điện</w:t>
+            </w:r>
+            <w:proofErr w:type="spellEnd"/>
+            <w:r>
+              <w:rPr>
+                <w:rFonts w:ascii="Chakra Petch" w:eastAsia="Times New Roman" w:hAnsi="Chakra Petch" w:cs="Arial"/>
+                <w:szCs w:val="24"/>
+              </w:rPr>
+              <w:t xml:space="preserve"> </w:t>
+            </w:r>
+            <w:proofErr w:type="spellStart"/>
+            <w:r>
+              <w:rPr>
+                <w:rFonts w:ascii="Chakra Petch" w:eastAsia="Times New Roman" w:hAnsi="Chakra Petch" w:cs="Arial"/>
+                <w:szCs w:val="24"/>
+              </w:rPr>
+              <w:t>thoại</w:t>
+            </w:r>
+            <w:proofErr w:type="spellEnd"/>
+            <w:r>
+              <w:rPr>
+                <w:rFonts w:ascii="Chakra Petch" w:eastAsia="Times New Roman" w:hAnsi="Chakra Petch" w:cs="Arial"/>
+                <w:szCs w:val="24"/>
+              </w:rPr>
+              <w:t xml:space="preserve">: </w:t>
+            </w:r>
+            <w:r>
+              <w:rPr>
+                <w:rFonts w:ascii="Chakra Petch" w:eastAsia="Times New Roman" w:hAnsi="Chakra Petch" w:cs="Arial"/>
+                <w:b/>
+                <w:bCs/>
+                <w:szCs w:val="24"/>
+              </w:rPr>
+              <w:t>0918798090</w:t>
             </w:r>
           </w:p>
         </w:tc>
@@ -307,21 +411,46 @@
                 <w:szCs w:val="24"/>
               </w:rPr>
             </w:pPr>
-            <w:r>
-              <w:rPr>
-                <w:rFonts w:ascii="Chakra Petch" w:eastAsia="Times New Roman" w:hAnsi="Chakra Petch" w:cs="Arial"/>
-                <w:szCs w:val="24"/>
-              </w:rPr>
-              <w:t xml:space="preserve">Địa chỉ: </w:t>
-            </w:r>
-            <w:r>
-              <w:rPr>
-                <w:rFonts w:ascii="Chakra Petch" w:eastAsia="Times New Roman" w:hAnsi="Chakra Petch" w:cs="Arial"/>
-                <w:b/>
-                <w:bCs/>
-                <w:szCs w:val="24"/>
-              </w:rPr>
-              <w:t>Long Xuyên, An Giang</w:t>
+            <w:proofErr w:type="spellStart"/>
+            <w:r>
+              <w:rPr>
+                <w:rFonts w:ascii="Chakra Petch" w:eastAsia="Times New Roman" w:hAnsi="Chakra Petch" w:cs="Arial"/>
+                <w:szCs w:val="24"/>
+              </w:rPr>
+              <w:t>Địa</w:t>
+            </w:r>
+            <w:proofErr w:type="spellEnd"/>
+            <w:r>
+              <w:rPr>
+                <w:rFonts w:ascii="Chakra Petch" w:eastAsia="Times New Roman" w:hAnsi="Chakra Petch" w:cs="Arial"/>
+                <w:szCs w:val="24"/>
+              </w:rPr>
+              <w:t xml:space="preserve"> </w:t>
+            </w:r>
+            <w:proofErr w:type="spellStart"/>
+            <w:r>
+              <w:rPr>
+                <w:rFonts w:ascii="Chakra Petch" w:eastAsia="Times New Roman" w:hAnsi="Chakra Petch" w:cs="Arial"/>
+                <w:szCs w:val="24"/>
+              </w:rPr>
+              <w:t>chỉ</w:t>
+            </w:r>
+            <w:proofErr w:type="spellEnd"/>
+            <w:r>
+              <w:rPr>
+                <w:rFonts w:ascii="Chakra Petch" w:eastAsia="Times New Roman" w:hAnsi="Chakra Petch" w:cs="Arial"/>
+                <w:szCs w:val="24"/>
+              </w:rPr>
+              <w:t xml:space="preserve">: </w:t>
+            </w:r>
+            <w:r>
+              <w:rPr>
+                <w:rFonts w:ascii="Chakra Petch" w:eastAsia="Times New Roman" w:hAnsi="Chakra Petch" w:cs="Arial"/>
+                <w:b/>
+                <w:bCs/>
+                <w:szCs w:val="24"/>
+              </w:rPr>
+              <w:t>An Giang Long Xuyên</w:t>
             </w:r>
           </w:p>
         </w:tc>
@@ -342,21 +471,46 @@
                 <w:szCs w:val="24"/>
               </w:rPr>
             </w:pPr>
-            <w:r>
-              <w:rPr>
-                <w:rFonts w:ascii="Chakra Petch" w:eastAsia="Times New Roman" w:hAnsi="Chakra Petch" w:cs="Arial"/>
-                <w:szCs w:val="24"/>
-              </w:rPr>
-              <w:t xml:space="preserve">Biển số: </w:t>
-            </w:r>
-            <w:r>
-              <w:rPr>
-                <w:rFonts w:ascii="Chakra Petch" w:eastAsia="Times New Roman" w:hAnsi="Chakra Petch" w:cs="Arial"/>
-                <w:b/>
-                <w:bCs/>
-                <w:szCs w:val="24"/>
-              </w:rPr>
-              <w:t>67A-21233</w:t>
+            <w:proofErr w:type="spellStart"/>
+            <w:r>
+              <w:rPr>
+                <w:rFonts w:ascii="Chakra Petch" w:eastAsia="Times New Roman" w:hAnsi="Chakra Petch" w:cs="Arial"/>
+                <w:szCs w:val="24"/>
+              </w:rPr>
+              <w:t>Biển</w:t>
+            </w:r>
+            <w:proofErr w:type="spellEnd"/>
+            <w:r>
+              <w:rPr>
+                <w:rFonts w:ascii="Chakra Petch" w:eastAsia="Times New Roman" w:hAnsi="Chakra Petch" w:cs="Arial"/>
+                <w:szCs w:val="24"/>
+              </w:rPr>
+              <w:t xml:space="preserve"> </w:t>
+            </w:r>
+            <w:proofErr w:type="spellStart"/>
+            <w:r>
+              <w:rPr>
+                <w:rFonts w:ascii="Chakra Petch" w:eastAsia="Times New Roman" w:hAnsi="Chakra Petch" w:cs="Arial"/>
+                <w:szCs w:val="24"/>
+              </w:rPr>
+              <w:t>số</w:t>
+            </w:r>
+            <w:proofErr w:type="spellEnd"/>
+            <w:r>
+              <w:rPr>
+                <w:rFonts w:ascii="Chakra Petch" w:eastAsia="Times New Roman" w:hAnsi="Chakra Petch" w:cs="Arial"/>
+                <w:szCs w:val="24"/>
+              </w:rPr>
+              <w:t xml:space="preserve">: </w:t>
+            </w:r>
+            <w:r>
+              <w:rPr>
+                <w:rFonts w:ascii="Chakra Petch" w:eastAsia="Times New Roman" w:hAnsi="Chakra Petch" w:cs="Arial"/>
+                <w:b/>
+                <w:bCs/>
+                <w:szCs w:val="24"/>
+              </w:rPr>
+              <w:t>321</w:t>
             </w:r>
           </w:p>
         </w:tc>
@@ -372,21 +526,46 @@
                 <w:szCs w:val="24"/>
               </w:rPr>
             </w:pPr>
-            <w:r>
-              <w:rPr>
-                <w:rFonts w:ascii="Chakra Petch" w:eastAsia="Times New Roman" w:hAnsi="Chakra Petch" w:cs="Arial"/>
-                <w:szCs w:val="24"/>
-              </w:rPr>
-              <w:t xml:space="preserve">Thông tin xe: </w:t>
-            </w:r>
-            <w:r>
-              <w:rPr>
-                <w:rFonts w:ascii="Chakra Petch" w:eastAsia="Times New Roman" w:hAnsi="Chakra Petch" w:cs="Arial"/>
-                <w:b/>
-                <w:bCs/>
-                <w:szCs w:val="24"/>
-              </w:rPr>
-              <w:t>Hyundai Santafe; đen; 2.2 AT;</w:t>
+            <w:proofErr w:type="spellStart"/>
+            <w:r>
+              <w:rPr>
+                <w:rFonts w:ascii="Chakra Petch" w:eastAsia="Times New Roman" w:hAnsi="Chakra Petch" w:cs="Arial"/>
+                <w:szCs w:val="24"/>
+              </w:rPr>
+              <w:t>Thông</w:t>
+            </w:r>
+            <w:proofErr w:type="spellEnd"/>
+            <w:r>
+              <w:rPr>
+                <w:rFonts w:ascii="Chakra Petch" w:eastAsia="Times New Roman" w:hAnsi="Chakra Petch" w:cs="Arial"/>
+                <w:szCs w:val="24"/>
+              </w:rPr>
+              <w:t xml:space="preserve"> tin </w:t>
+            </w:r>
+            <w:proofErr w:type="spellStart"/>
+            <w:r>
+              <w:rPr>
+                <w:rFonts w:ascii="Chakra Petch" w:eastAsia="Times New Roman" w:hAnsi="Chakra Petch" w:cs="Arial"/>
+                <w:szCs w:val="24"/>
+              </w:rPr>
+              <w:t>xe</w:t>
+            </w:r>
+            <w:proofErr w:type="spellEnd"/>
+            <w:r>
+              <w:rPr>
+                <w:rFonts w:ascii="Chakra Petch" w:eastAsia="Times New Roman" w:hAnsi="Chakra Petch" w:cs="Arial"/>
+                <w:szCs w:val="24"/>
+              </w:rPr>
+              <w:t xml:space="preserve">: </w:t>
+            </w:r>
+            <w:r>
+              <w:rPr>
+                <w:rFonts w:ascii="Chakra Petch" w:eastAsia="Times New Roman" w:hAnsi="Chakra Petch" w:cs="Arial"/>
+                <w:b/>
+                <w:bCs/>
+                <w:szCs w:val="24"/>
+              </w:rPr>
+              <w:t>ACCENT 1.4 AT FULL 2021; Màu: Đỏ; 5 chỗ; Nhiên liệu: Xăng</w:t>
             </w:r>
           </w:p>
         </w:tc>
@@ -408,13 +587,15 @@
                 <w:szCs w:val="24"/>
               </w:rPr>
             </w:pPr>
-            <w:r>
-              <w:rPr>
-                <w:rFonts w:ascii="Chakra Petch" w:eastAsia="Times New Roman" w:hAnsi="Chakra Petch" w:cs="Arial"/>
-                <w:szCs w:val="24"/>
-              </w:rPr>
-              <w:t>Số khung:</w:t>
-            </w:r>
+            <w:proofErr w:type="spellStart"/>
+            <w:r>
+              <w:rPr>
+                <w:rFonts w:ascii="Chakra Petch" w:eastAsia="Times New Roman" w:hAnsi="Chakra Petch" w:cs="Arial"/>
+                <w:szCs w:val="24"/>
+              </w:rPr>
+              <w:t>Số</w:t>
+            </w:r>
+            <w:proofErr w:type="spellEnd"/>
             <w:r>
               <w:rPr>
                 <w:rFonts w:ascii="Chakra Petch" w:eastAsia="Times New Roman" w:hAnsi="Chakra Petch" w:cs="Arial"/>
@@ -422,14 +603,37 @@
               </w:rPr>
               <w:t xml:space="preserve"> </w:t>
             </w:r>
-            <w:r>
-              <w:rPr>
-                <w:rFonts w:ascii="Chakra Petch" w:eastAsia="Times New Roman" w:hAnsi="Chakra Petch" w:cs="Arial"/>
-                <w:b/>
-                <w:bCs/>
-                <w:szCs w:val="24"/>
-              </w:rPr>
-              <w:t>KIO928NHCKSEQSD</w:t>
+            <w:proofErr w:type="spellStart"/>
+            <w:r>
+              <w:rPr>
+                <w:rFonts w:ascii="Chakra Petch" w:eastAsia="Times New Roman" w:hAnsi="Chakra Petch" w:cs="Arial"/>
+                <w:szCs w:val="24"/>
+              </w:rPr>
+              <w:t>khung</w:t>
+            </w:r>
+            <w:proofErr w:type="spellEnd"/>
+            <w:r>
+              <w:rPr>
+                <w:rFonts w:ascii="Chakra Petch" w:eastAsia="Times New Roman" w:hAnsi="Chakra Petch" w:cs="Arial"/>
+                <w:szCs w:val="24"/>
+              </w:rPr>
+              <w:t>:</w:t>
+            </w:r>
+            <w:r>
+              <w:rPr>
+                <w:rFonts w:ascii="Chakra Petch" w:eastAsia="Times New Roman" w:hAnsi="Chakra Petch" w:cs="Arial"/>
+                <w:szCs w:val="24"/>
+              </w:rPr>
+              <w:t xml:space="preserve"> </w:t>
+            </w:r>
+            <w:r>
+              <w:rPr>
+                <w:rFonts w:ascii="Chakra Petch" w:eastAsia="Times New Roman" w:hAnsi="Chakra Petch" w:cs="Arial"/>
+                <w:b/>
+                <w:bCs/>
+                <w:szCs w:val="24"/>
+              </w:rPr>
+              <w:t>2412421</w:t>
             </w:r>
           </w:p>
         </w:tc>
@@ -451,13 +655,15 @@
                 <w:szCs w:val="24"/>
               </w:rPr>
             </w:pPr>
-            <w:r>
-              <w:rPr>
-                <w:rFonts w:ascii="Chakra Petch" w:eastAsia="Times New Roman" w:hAnsi="Chakra Petch" w:cs="Arial"/>
-                <w:szCs w:val="24"/>
-              </w:rPr>
-              <w:t>Số máy:</w:t>
-            </w:r>
+            <w:proofErr w:type="spellStart"/>
+            <w:r>
+              <w:rPr>
+                <w:rFonts w:ascii="Chakra Petch" w:eastAsia="Times New Roman" w:hAnsi="Chakra Petch" w:cs="Arial"/>
+                <w:szCs w:val="24"/>
+              </w:rPr>
+              <w:t>Số</w:t>
+            </w:r>
+            <w:proofErr w:type="spellEnd"/>
             <w:r>
               <w:rPr>
                 <w:rFonts w:ascii="Chakra Petch" w:eastAsia="Times New Roman" w:hAnsi="Chakra Petch" w:cs="Arial"/>
@@ -465,14 +671,37 @@
               </w:rPr>
               <w:t xml:space="preserve"> </w:t>
             </w:r>
-            <w:r>
-              <w:rPr>
-                <w:rFonts w:ascii="Chakra Petch" w:eastAsia="Times New Roman" w:hAnsi="Chakra Petch" w:cs="Arial"/>
-                <w:b/>
-                <w:bCs/>
-                <w:szCs w:val="24"/>
-              </w:rPr>
-              <w:t>GHOKMSDS223</w:t>
+            <w:proofErr w:type="spellStart"/>
+            <w:r>
+              <w:rPr>
+                <w:rFonts w:ascii="Chakra Petch" w:eastAsia="Times New Roman" w:hAnsi="Chakra Petch" w:cs="Arial"/>
+                <w:szCs w:val="24"/>
+              </w:rPr>
+              <w:t>máy</w:t>
+            </w:r>
+            <w:proofErr w:type="spellEnd"/>
+            <w:r>
+              <w:rPr>
+                <w:rFonts w:ascii="Chakra Petch" w:eastAsia="Times New Roman" w:hAnsi="Chakra Petch" w:cs="Arial"/>
+                <w:szCs w:val="24"/>
+              </w:rPr>
+              <w:t>:</w:t>
+            </w:r>
+            <w:r>
+              <w:rPr>
+                <w:rFonts w:ascii="Chakra Petch" w:eastAsia="Times New Roman" w:hAnsi="Chakra Petch" w:cs="Arial"/>
+                <w:szCs w:val="24"/>
+              </w:rPr>
+              <w:t xml:space="preserve"> </w:t>
+            </w:r>
+            <w:r>
+              <w:rPr>
+                <w:rFonts w:ascii="Chakra Petch" w:eastAsia="Times New Roman" w:hAnsi="Chakra Petch" w:cs="Arial"/>
+                <w:b/>
+                <w:bCs/>
+                <w:szCs w:val="24"/>
+              </w:rPr>
+              <w:t>DSADSA</w:t>
             </w:r>
           </w:p>
         </w:tc>
@@ -493,21 +722,30 @@
                 <w:szCs w:val="24"/>
               </w:rPr>
             </w:pPr>
-            <w:r>
-              <w:rPr>
-                <w:rFonts w:ascii="Chakra Petch" w:eastAsia="Times New Roman" w:hAnsi="Chakra Petch" w:cs="Arial"/>
-                <w:szCs w:val="24"/>
-              </w:rPr>
-              <w:t xml:space="preserve">Loại: </w:t>
-            </w:r>
-            <w:r>
-              <w:rPr>
-                <w:rFonts w:ascii="Chakra Petch" w:eastAsia="Times New Roman" w:hAnsi="Chakra Petch" w:cs="Arial"/>
-                <w:b/>
-                <w:bCs/>
-                <w:szCs w:val="24"/>
-              </w:rPr>
-              <w:t>BÁO GIÁ KHAI THÁC</w:t>
+            <w:proofErr w:type="spellStart"/>
+            <w:r>
+              <w:rPr>
+                <w:rFonts w:ascii="Chakra Petch" w:eastAsia="Times New Roman" w:hAnsi="Chakra Petch" w:cs="Arial"/>
+                <w:szCs w:val="24"/>
+              </w:rPr>
+              <w:t>Loại</w:t>
+            </w:r>
+            <w:proofErr w:type="spellEnd"/>
+            <w:r>
+              <w:rPr>
+                <w:rFonts w:ascii="Chakra Petch" w:eastAsia="Times New Roman" w:hAnsi="Chakra Petch" w:cs="Arial"/>
+                <w:szCs w:val="24"/>
+              </w:rPr>
+              <w:t xml:space="preserve">: </w:t>
+            </w:r>
+            <w:r>
+              <w:rPr>
+                <w:rFonts w:ascii="Chakra Petch" w:eastAsia="Times New Roman" w:hAnsi="Chakra Petch" w:cs="Arial"/>
+                <w:b/>
+                <w:bCs/>
+                <w:szCs w:val="24"/>
+              </w:rPr>
+              <w:t>BÁO GIÁ KINH DOANH</w:t>
             </w:r>
           </w:p>
         </w:tc>
@@ -523,21 +761,78 @@
                 <w:szCs w:val="24"/>
               </w:rPr>
             </w:pPr>
-            <w:r>
-              <w:rPr>
-                <w:rFonts w:ascii="Chakra Petch" w:eastAsia="Times New Roman" w:hAnsi="Chakra Petch" w:cs="Arial"/>
-                <w:szCs w:val="24"/>
-              </w:rPr>
-              <w:t xml:space="preserve">Nhân viên tư vấn: </w:t>
-            </w:r>
-            <w:r>
-              <w:rPr>
-                <w:rFonts w:ascii="Chakra Petch" w:eastAsia="Times New Roman" w:hAnsi="Chakra Petch" w:cs="Arial"/>
-                <w:b/>
-                <w:bCs/>
-                <w:szCs w:val="24"/>
-              </w:rPr>
-              <w:t>Nguyễn Văn Admin - 0000 111 222</w:t>
+            <w:proofErr w:type="spellStart"/>
+            <w:r>
+              <w:rPr>
+                <w:rFonts w:ascii="Chakra Petch" w:eastAsia="Times New Roman" w:hAnsi="Chakra Petch" w:cs="Arial"/>
+                <w:szCs w:val="24"/>
+              </w:rPr>
+              <w:t>Nhân</w:t>
+            </w:r>
+            <w:proofErr w:type="spellEnd"/>
+            <w:r>
+              <w:rPr>
+                <w:rFonts w:ascii="Chakra Petch" w:eastAsia="Times New Roman" w:hAnsi="Chakra Petch" w:cs="Arial"/>
+                <w:szCs w:val="24"/>
+              </w:rPr>
+              <w:t xml:space="preserve"> </w:t>
+            </w:r>
+            <w:proofErr w:type="spellStart"/>
+            <w:r>
+              <w:rPr>
+                <w:rFonts w:ascii="Chakra Petch" w:eastAsia="Times New Roman" w:hAnsi="Chakra Petch" w:cs="Arial"/>
+                <w:szCs w:val="24"/>
+              </w:rPr>
+              <w:t>viên</w:t>
+            </w:r>
+            <w:proofErr w:type="spellEnd"/>
+            <w:r>
+              <w:rPr>
+                <w:rFonts w:ascii="Chakra Petch" w:eastAsia="Times New Roman" w:hAnsi="Chakra Petch" w:cs="Arial"/>
+                <w:szCs w:val="24"/>
+              </w:rPr>
+              <w:t xml:space="preserve"> </w:t>
+            </w:r>
+            <w:proofErr w:type="spellStart"/>
+            <w:r>
+              <w:rPr>
+                <w:rFonts w:ascii="Chakra Petch" w:eastAsia="Times New Roman" w:hAnsi="Chakra Petch" w:cs="Arial"/>
+                <w:szCs w:val="24"/>
+              </w:rPr>
+              <w:t>tư</w:t>
+            </w:r>
+            <w:proofErr w:type="spellEnd"/>
+            <w:r>
+              <w:rPr>
+                <w:rFonts w:ascii="Chakra Petch" w:eastAsia="Times New Roman" w:hAnsi="Chakra Petch" w:cs="Arial"/>
+                <w:szCs w:val="24"/>
+              </w:rPr>
+              <w:t xml:space="preserve"> </w:t>
+            </w:r>
+            <w:proofErr w:type="spellStart"/>
+            <w:r>
+              <w:rPr>
+                <w:rFonts w:ascii="Chakra Petch" w:eastAsia="Times New Roman" w:hAnsi="Chakra Petch" w:cs="Arial"/>
+                <w:szCs w:val="24"/>
+              </w:rPr>
+              <w:t>vấn</w:t>
+            </w:r>
+            <w:proofErr w:type="spellEnd"/>
+            <w:r>
+              <w:rPr>
+                <w:rFonts w:ascii="Chakra Petch" w:eastAsia="Times New Roman" w:hAnsi="Chakra Petch" w:cs="Arial"/>
+                <w:szCs w:val="24"/>
+              </w:rPr>
+              <w:t xml:space="preserve">: </w:t>
+            </w:r>
+            <w:r>
+              <w:rPr>
+                <w:rFonts w:ascii="Chakra Petch" w:eastAsia="Times New Roman" w:hAnsi="Chakra Petch" w:cs="Arial"/>
+                <w:b/>
+                <w:bCs/>
+                <w:szCs w:val="24"/>
+              </w:rPr>
+              <w:t>System Management - 1</w:t>
             </w:r>
           </w:p>
         </w:tc>
@@ -558,21 +853,46 @@
                 <w:szCs w:val="24"/>
               </w:rPr>
             </w:pPr>
-            <w:r>
-              <w:rPr>
-                <w:rFonts w:ascii="Chakra Petch" w:eastAsia="Times New Roman" w:hAnsi="Chakra Petch" w:cs="Arial"/>
-                <w:szCs w:val="24"/>
-              </w:rPr>
-              <w:t xml:space="preserve">Ngày vào: </w:t>
-            </w:r>
-            <w:r>
-              <w:rPr>
-                <w:rFonts w:ascii="Chakra Petch" w:eastAsia="Times New Roman" w:hAnsi="Chakra Petch" w:cs="Arial"/>
-                <w:b/>
-                <w:bCs/>
-                <w:szCs w:val="24"/>
-              </w:rPr>
-              <w:t>08:40 27-08-2022</w:t>
+            <w:proofErr w:type="spellStart"/>
+            <w:r>
+              <w:rPr>
+                <w:rFonts w:ascii="Chakra Petch" w:eastAsia="Times New Roman" w:hAnsi="Chakra Petch" w:cs="Arial"/>
+                <w:szCs w:val="24"/>
+              </w:rPr>
+              <w:t>Ngày</w:t>
+            </w:r>
+            <w:proofErr w:type="spellEnd"/>
+            <w:r>
+              <w:rPr>
+                <w:rFonts w:ascii="Chakra Petch" w:eastAsia="Times New Roman" w:hAnsi="Chakra Petch" w:cs="Arial"/>
+                <w:szCs w:val="24"/>
+              </w:rPr>
+              <w:t xml:space="preserve"> </w:t>
+            </w:r>
+            <w:proofErr w:type="spellStart"/>
+            <w:r>
+              <w:rPr>
+                <w:rFonts w:ascii="Chakra Petch" w:eastAsia="Times New Roman" w:hAnsi="Chakra Petch" w:cs="Arial"/>
+                <w:szCs w:val="24"/>
+              </w:rPr>
+              <w:t>vào</w:t>
+            </w:r>
+            <w:proofErr w:type="spellEnd"/>
+            <w:r>
+              <w:rPr>
+                <w:rFonts w:ascii="Chakra Petch" w:eastAsia="Times New Roman" w:hAnsi="Chakra Petch" w:cs="Arial"/>
+                <w:szCs w:val="24"/>
+              </w:rPr>
+              <w:t xml:space="preserve">: </w:t>
+            </w:r>
+            <w:r>
+              <w:rPr>
+                <w:rFonts w:ascii="Chakra Petch" w:eastAsia="Times New Roman" w:hAnsi="Chakra Petch" w:cs="Arial"/>
+                <w:b/>
+                <w:bCs/>
+                <w:szCs w:val="24"/>
+              </w:rPr>
+              <w:t>15:43 04-10-2023</w:t>
             </w:r>
           </w:p>
         </w:tc>
@@ -588,21 +908,78 @@
                 <w:szCs w:val="24"/>
               </w:rPr>
             </w:pPr>
-            <w:r>
-              <w:rPr>
-                <w:rFonts w:ascii="Chakra Petch" w:eastAsia="Times New Roman" w:hAnsi="Chakra Petch" w:cs="Arial"/>
-                <w:szCs w:val="24"/>
-              </w:rPr>
-              <w:t xml:space="preserve">Dự kiến hoàn thành: </w:t>
-            </w:r>
-            <w:r>
-              <w:rPr>
-                <w:rFonts w:ascii="Chakra Petch" w:eastAsia="Times New Roman" w:hAnsi="Chakra Petch" w:cs="Arial"/>
-                <w:b/>
-                <w:bCs/>
-                <w:szCs w:val="24"/>
-              </w:rPr>
-              <w:t>22:40 27-08-2022</w:t>
+            <w:proofErr w:type="spellStart"/>
+            <w:r>
+              <w:rPr>
+                <w:rFonts w:ascii="Chakra Petch" w:eastAsia="Times New Roman" w:hAnsi="Chakra Petch" w:cs="Arial"/>
+                <w:szCs w:val="24"/>
+              </w:rPr>
+              <w:t>Dự</w:t>
+            </w:r>
+            <w:proofErr w:type="spellEnd"/>
+            <w:r>
+              <w:rPr>
+                <w:rFonts w:ascii="Chakra Petch" w:eastAsia="Times New Roman" w:hAnsi="Chakra Petch" w:cs="Arial"/>
+                <w:szCs w:val="24"/>
+              </w:rPr>
+              <w:t xml:space="preserve"> </w:t>
+            </w:r>
+            <w:proofErr w:type="spellStart"/>
+            <w:r>
+              <w:rPr>
+                <w:rFonts w:ascii="Chakra Petch" w:eastAsia="Times New Roman" w:hAnsi="Chakra Petch" w:cs="Arial"/>
+                <w:szCs w:val="24"/>
+              </w:rPr>
+              <w:t>kiến</w:t>
+            </w:r>
+            <w:proofErr w:type="spellEnd"/>
+            <w:r>
+              <w:rPr>
+                <w:rFonts w:ascii="Chakra Petch" w:eastAsia="Times New Roman" w:hAnsi="Chakra Petch" w:cs="Arial"/>
+                <w:szCs w:val="24"/>
+              </w:rPr>
+              <w:t xml:space="preserve"> </w:t>
+            </w:r>
+            <w:proofErr w:type="spellStart"/>
+            <w:r>
+              <w:rPr>
+                <w:rFonts w:ascii="Chakra Petch" w:eastAsia="Times New Roman" w:hAnsi="Chakra Petch" w:cs="Arial"/>
+                <w:szCs w:val="24"/>
+              </w:rPr>
+              <w:t>hoàn</w:t>
+            </w:r>
+            <w:proofErr w:type="spellEnd"/>
+            <w:r>
+              <w:rPr>
+                <w:rFonts w:ascii="Chakra Petch" w:eastAsia="Times New Roman" w:hAnsi="Chakra Petch" w:cs="Arial"/>
+                <w:szCs w:val="24"/>
+              </w:rPr>
+              <w:t xml:space="preserve"> </w:t>
+            </w:r>
+            <w:proofErr w:type="spellStart"/>
+            <w:r>
+              <w:rPr>
+                <w:rFonts w:ascii="Chakra Petch" w:eastAsia="Times New Roman" w:hAnsi="Chakra Petch" w:cs="Arial"/>
+                <w:szCs w:val="24"/>
+              </w:rPr>
+              <w:t>thành</w:t>
+            </w:r>
+            <w:proofErr w:type="spellEnd"/>
+            <w:r>
+              <w:rPr>
+                <w:rFonts w:ascii="Chakra Petch" w:eastAsia="Times New Roman" w:hAnsi="Chakra Petch" w:cs="Arial"/>
+                <w:szCs w:val="24"/>
+              </w:rPr>
+              <w:t xml:space="preserve">: </w:t>
+            </w:r>
+            <w:r>
+              <w:rPr>
+                <w:rFonts w:ascii="Chakra Petch" w:eastAsia="Times New Roman" w:hAnsi="Chakra Petch" w:cs="Arial"/>
+                <w:b/>
+                <w:bCs/>
+                <w:szCs w:val="24"/>
+              </w:rPr>
+              <w:t>03:43 04-10-2023</w:t>
             </w:r>
           </w:p>
         </w:tc>
@@ -623,21 +1000,62 @@
                 <w:szCs w:val="24"/>
               </w:rPr>
             </w:pPr>
-            <w:r>
-              <w:rPr>
-                <w:rFonts w:ascii="Chakra Petch" w:eastAsia="Times New Roman" w:hAnsi="Chakra Petch" w:cs="Arial"/>
-                <w:szCs w:val="24"/>
-              </w:rPr>
-              <w:t xml:space="preserve">Người liên hệ: </w:t>
-            </w:r>
-            <w:r>
-              <w:rPr>
-                <w:rFonts w:ascii="Chakra Petch" w:eastAsia="Times New Roman" w:hAnsi="Chakra Petch" w:cs="Arial"/>
-                <w:b/>
-                <w:bCs/>
-                <w:szCs w:val="24"/>
-              </w:rPr>
-              <w:t>Nguyễn Văn Test</w:t>
+            <w:proofErr w:type="spellStart"/>
+            <w:r>
+              <w:rPr>
+                <w:rFonts w:ascii="Chakra Petch" w:eastAsia="Times New Roman" w:hAnsi="Chakra Petch" w:cs="Arial"/>
+                <w:szCs w:val="24"/>
+              </w:rPr>
+              <w:t>Người</w:t>
+            </w:r>
+            <w:proofErr w:type="spellEnd"/>
+            <w:r>
+              <w:rPr>
+                <w:rFonts w:ascii="Chakra Petch" w:eastAsia="Times New Roman" w:hAnsi="Chakra Petch" w:cs="Arial"/>
+                <w:szCs w:val="24"/>
+              </w:rPr>
+              <w:t xml:space="preserve"> </w:t>
+            </w:r>
+            <w:proofErr w:type="spellStart"/>
+            <w:r>
+              <w:rPr>
+                <w:rFonts w:ascii="Chakra Petch" w:eastAsia="Times New Roman" w:hAnsi="Chakra Petch" w:cs="Arial"/>
+                <w:szCs w:val="24"/>
+              </w:rPr>
+              <w:t>liên</w:t>
+            </w:r>
+            <w:proofErr w:type="spellEnd"/>
+            <w:r>
+              <w:rPr>
+                <w:rFonts w:ascii="Chakra Petch" w:eastAsia="Times New Roman" w:hAnsi="Chakra Petch" w:cs="Arial"/>
+                <w:szCs w:val="24"/>
+              </w:rPr>
+              <w:t xml:space="preserve"> </w:t>
+            </w:r>
+            <w:proofErr w:type="spellStart"/>
+            <w:r>
+              <w:rPr>
+                <w:rFonts w:ascii="Chakra Petch" w:eastAsia="Times New Roman" w:hAnsi="Chakra Petch" w:cs="Arial"/>
+                <w:szCs w:val="24"/>
+              </w:rPr>
+              <w:t>hệ</w:t>
+            </w:r>
+            <w:proofErr w:type="spellEnd"/>
+            <w:r>
+              <w:rPr>
+                <w:rFonts w:ascii="Chakra Petch" w:eastAsia="Times New Roman" w:hAnsi="Chakra Petch" w:cs="Arial"/>
+                <w:szCs w:val="24"/>
+              </w:rPr>
+              <w:t xml:space="preserve">: </w:t>
+            </w:r>
+            <w:r>
+              <w:rPr>
+                <w:rFonts w:ascii="Chakra Petch" w:eastAsia="Times New Roman" w:hAnsi="Chakra Petch" w:cs="Arial"/>
+                <w:b/>
+                <w:bCs/>
+                <w:szCs w:val="24"/>
+              </w:rPr>
+              <w:t>32131</w:t>
             </w:r>
           </w:p>
         </w:tc>
@@ -653,13 +1071,31 @@
                 <w:szCs w:val="24"/>
               </w:rPr>
             </w:pPr>
-            <w:r>
-              <w:rPr>
-                <w:rFonts w:ascii="Chakra Petch" w:eastAsia="Times New Roman" w:hAnsi="Chakra Petch" w:cs="Arial"/>
-                <w:szCs w:val="24"/>
-              </w:rPr>
-              <w:t>Điện thoại</w:t>
-            </w:r>
+            <w:proofErr w:type="spellStart"/>
+            <w:r>
+              <w:rPr>
+                <w:rFonts w:ascii="Chakra Petch" w:eastAsia="Times New Roman" w:hAnsi="Chakra Petch" w:cs="Arial"/>
+                <w:szCs w:val="24"/>
+              </w:rPr>
+              <w:t>Điện</w:t>
+            </w:r>
+            <w:proofErr w:type="spellEnd"/>
+            <w:r>
+              <w:rPr>
+                <w:rFonts w:ascii="Chakra Petch" w:eastAsia="Times New Roman" w:hAnsi="Chakra Petch" w:cs="Arial"/>
+                <w:szCs w:val="24"/>
+              </w:rPr>
+              <w:t xml:space="preserve"> </w:t>
+            </w:r>
+            <w:proofErr w:type="spellStart"/>
+            <w:r>
+              <w:rPr>
+                <w:rFonts w:ascii="Chakra Petch" w:eastAsia="Times New Roman" w:hAnsi="Chakra Petch" w:cs="Arial"/>
+                <w:szCs w:val="24"/>
+              </w:rPr>
+              <w:t>thoại</w:t>
+            </w:r>
+            <w:proofErr w:type="spellEnd"/>
             <w:r>
               <w:rPr>
                 <w:rFonts w:ascii="Chakra Petch" w:eastAsia="Times New Roman" w:hAnsi="Chakra Petch" w:cs="Arial"/>
@@ -674,7 +1110,7 @@
                 <w:bCs/>
                 <w:szCs w:val="24"/>
               </w:rPr>
-              <w:t>0989199199</w:t>
+              <w:t>321321</w:t>
             </w:r>
           </w:p>
         </w:tc>
@@ -721,7 +1157,7 @@
           <w:iCs/>
           <w:szCs w:val="24"/>
         </w:rPr>
-        <w:t>Lắp phụ kiện và phủ gầm xe</w:t>
+        <w:t>312321</w:t>
       </w:r>
     </w:p>
     <w:p>
@@ -750,7 +1186,375 @@
           <w:rFonts w:ascii="Chakra Petch" w:eastAsia="Times New Roman" w:hAnsi="Chakra Petch" w:cs="Arial"/>
           <w:szCs w:val="24"/>
         </w:rPr>
-        <w:t>Theo yêu cầu của quý khách và sau khi xem xét, chúng tôi gửi đến quý khách bảng quyết toán sửa chữa như sau:</w:t>
+        <w:t xml:space="preserve">Theo </w:t>
+      </w:r>
+      <w:proofErr w:type="spellStart"/>
+      <w:r>
+        <w:rPr>
+          <w:rFonts w:ascii="Chakra Petch" w:eastAsia="Times New Roman" w:hAnsi="Chakra Petch" w:cs="Arial"/>
+          <w:szCs w:val="24"/>
+        </w:rPr>
+        <w:t>yêu</w:t>
+      </w:r>
+      <w:proofErr w:type="spellEnd"/>
+      <w:r>
+        <w:rPr>
+          <w:rFonts w:ascii="Chakra Petch" w:eastAsia="Times New Roman" w:hAnsi="Chakra Petch" w:cs="Arial"/>
+          <w:szCs w:val="24"/>
+        </w:rPr>
+        <w:t xml:space="preserve"> </w:t>
+      </w:r>
+      <w:proofErr w:type="spellStart"/>
+      <w:r>
+        <w:rPr>
+          <w:rFonts w:ascii="Chakra Petch" w:eastAsia="Times New Roman" w:hAnsi="Chakra Petch" w:cs="Arial"/>
+          <w:szCs w:val="24"/>
+        </w:rPr>
+        <w:t>cầu</w:t>
+      </w:r>
+      <w:proofErr w:type="spellEnd"/>
+      <w:r>
+        <w:rPr>
+          <w:rFonts w:ascii="Chakra Petch" w:eastAsia="Times New Roman" w:hAnsi="Chakra Petch" w:cs="Arial"/>
+          <w:szCs w:val="24"/>
+        </w:rPr>
+        <w:t xml:space="preserve"> </w:t>
+      </w:r>
+      <w:proofErr w:type="spellStart"/>
+      <w:r>
+        <w:rPr>
+          <w:rFonts w:ascii="Chakra Petch" w:eastAsia="Times New Roman" w:hAnsi="Chakra Petch" w:cs="Arial"/>
+          <w:szCs w:val="24"/>
+        </w:rPr>
+        <w:t>của</w:t>
+      </w:r>
+      <w:proofErr w:type="spellEnd"/>
+      <w:r>
+        <w:rPr>
+          <w:rFonts w:ascii="Chakra Petch" w:eastAsia="Times New Roman" w:hAnsi="Chakra Petch" w:cs="Arial"/>
+          <w:szCs w:val="24"/>
+        </w:rPr>
+        <w:t xml:space="preserve"> </w:t>
+      </w:r>
+      <w:proofErr w:type="spellStart"/>
+      <w:r>
+        <w:rPr>
+          <w:rFonts w:ascii="Chakra Petch" w:eastAsia="Times New Roman" w:hAnsi="Chakra Petch" w:cs="Arial"/>
+          <w:szCs w:val="24"/>
+        </w:rPr>
+        <w:t>quý</w:t>
+      </w:r>
+      <w:proofErr w:type="spellEnd"/>
+      <w:r>
+        <w:rPr>
+          <w:rFonts w:ascii="Chakra Petch" w:eastAsia="Times New Roman" w:hAnsi="Chakra Petch" w:cs="Arial"/>
+          <w:szCs w:val="24"/>
+        </w:rPr>
+        <w:t xml:space="preserve"> </w:t>
+      </w:r>
+      <w:proofErr w:type="spellStart"/>
+      <w:r>
+        <w:rPr>
+          <w:rFonts w:ascii="Chakra Petch" w:eastAsia="Times New Roman" w:hAnsi="Chakra Petch" w:cs="Arial"/>
+          <w:szCs w:val="24"/>
+        </w:rPr>
+        <w:t>khách</w:t>
+      </w:r>
+      <w:proofErr w:type="spellEnd"/>
+      <w:r>
+        <w:rPr>
+          <w:rFonts w:ascii="Chakra Petch" w:eastAsia="Times New Roman" w:hAnsi="Chakra Petch" w:cs="Arial"/>
+          <w:szCs w:val="24"/>
+        </w:rPr>
+        <w:t xml:space="preserve"> </w:t>
+      </w:r>
+      <w:proofErr w:type="spellStart"/>
+      <w:r>
+        <w:rPr>
+          <w:rFonts w:ascii="Chakra Petch" w:eastAsia="Times New Roman" w:hAnsi="Chakra Petch" w:cs="Arial"/>
+          <w:szCs w:val="24"/>
+        </w:rPr>
+        <w:t>và</w:t>
+      </w:r>
+      <w:proofErr w:type="spellEnd"/>
+      <w:r>
+        <w:rPr>
+          <w:rFonts w:ascii="Chakra Petch" w:eastAsia="Times New Roman" w:hAnsi="Chakra Petch" w:cs="Arial"/>
+          <w:szCs w:val="24"/>
+        </w:rPr>
+        <w:t xml:space="preserve"> </w:t>
+      </w:r>
+      <w:proofErr w:type="spellStart"/>
+      <w:r>
+        <w:rPr>
+          <w:rFonts w:ascii="Chakra Petch" w:eastAsia="Times New Roman" w:hAnsi="Chakra Petch" w:cs="Arial"/>
+          <w:szCs w:val="24"/>
+        </w:rPr>
+        <w:t>sau</w:t>
+      </w:r>
+      <w:proofErr w:type="spellEnd"/>
+      <w:r>
+        <w:rPr>
+          <w:rFonts w:ascii="Chakra Petch" w:eastAsia="Times New Roman" w:hAnsi="Chakra Petch" w:cs="Arial"/>
+          <w:szCs w:val="24"/>
+        </w:rPr>
+        <w:t xml:space="preserve"> </w:t>
+      </w:r>
+      <w:proofErr w:type="spellStart"/>
+      <w:r>
+        <w:rPr>
+          <w:rFonts w:ascii="Chakra Petch" w:eastAsia="Times New Roman" w:hAnsi="Chakra Petch" w:cs="Arial"/>
+          <w:szCs w:val="24"/>
+        </w:rPr>
+        <w:t>khi</w:t>
+      </w:r>
+      <w:proofErr w:type="spellEnd"/>
+      <w:r>
+        <w:rPr>
+          <w:rFonts w:ascii="Chakra Petch" w:eastAsia="Times New Roman" w:hAnsi="Chakra Petch" w:cs="Arial"/>
+          <w:szCs w:val="24"/>
+        </w:rPr>
+        <w:t xml:space="preserve"> </w:t>
+      </w:r>
+      <w:proofErr w:type="spellStart"/>
+      <w:r>
+        <w:rPr>
+          <w:rFonts w:ascii="Chakra Petch" w:eastAsia="Times New Roman" w:hAnsi="Chakra Petch" w:cs="Arial"/>
+          <w:szCs w:val="24"/>
+        </w:rPr>
+        <w:t>xem</w:t>
+      </w:r>
+      <w:proofErr w:type="spellEnd"/>
+      <w:r>
+        <w:rPr>
+          <w:rFonts w:ascii="Chakra Petch" w:eastAsia="Times New Roman" w:hAnsi="Chakra Petch" w:cs="Arial"/>
+          <w:szCs w:val="24"/>
+        </w:rPr>
+        <w:t xml:space="preserve"> </w:t>
+      </w:r>
+      <w:proofErr w:type="spellStart"/>
+      <w:r>
+        <w:rPr>
+          <w:rFonts w:ascii="Chakra Petch" w:eastAsia="Times New Roman" w:hAnsi="Chakra Petch" w:cs="Arial"/>
+          <w:szCs w:val="24"/>
+        </w:rPr>
+        <w:t>xét</w:t>
+      </w:r>
+      <w:proofErr w:type="spellEnd"/>
+      <w:r>
+        <w:rPr>
+          <w:rFonts w:ascii="Chakra Petch" w:eastAsia="Times New Roman" w:hAnsi="Chakra Petch" w:cs="Arial"/>
+          <w:szCs w:val="24"/>
+        </w:rPr>
+        <w:t xml:space="preserve">, </w:t>
+      </w:r>
+      <w:proofErr w:type="spellStart"/>
+      <w:r>
+        <w:rPr>
+          <w:rFonts w:ascii="Chakra Petch" w:eastAsia="Times New Roman" w:hAnsi="Chakra Petch" w:cs="Arial"/>
+          <w:szCs w:val="24"/>
+        </w:rPr>
+        <w:t>chúng</w:t>
+      </w:r>
+      <w:proofErr w:type="spellEnd"/>
+      <w:r>
+        <w:rPr>
+          <w:rFonts w:ascii="Chakra Petch" w:eastAsia="Times New Roman" w:hAnsi="Chakra Petch" w:cs="Arial"/>
+          <w:szCs w:val="24"/>
+        </w:rPr>
+        <w:t xml:space="preserve"> </w:t>
+      </w:r>
+      <w:proofErr w:type="spellStart"/>
+      <w:r>
+        <w:rPr>
+          <w:rFonts w:ascii="Chakra Petch" w:eastAsia="Times New Roman" w:hAnsi="Chakra Petch" w:cs="Arial"/>
+          <w:szCs w:val="24"/>
+        </w:rPr>
+        <w:t>tôi</w:t>
+      </w:r>
+      <w:proofErr w:type="spellEnd"/>
+      <w:r>
+        <w:rPr>
+          <w:rFonts w:ascii="Chakra Petch" w:eastAsia="Times New Roman" w:hAnsi="Chakra Petch" w:cs="Arial"/>
+          <w:szCs w:val="24"/>
+        </w:rPr>
+        <w:t xml:space="preserve"> </w:t>
+      </w:r>
+      <w:proofErr w:type="spellStart"/>
+      <w:r>
+        <w:rPr>
+          <w:rFonts w:ascii="Chakra Petch" w:eastAsia="Times New Roman" w:hAnsi="Chakra Petch" w:cs="Arial"/>
+          <w:szCs w:val="24"/>
+        </w:rPr>
+        <w:t>gửi</w:t>
+      </w:r>
+      <w:proofErr w:type="spellEnd"/>
+      <w:r>
+        <w:rPr>
+          <w:rFonts w:ascii="Chakra Petch" w:eastAsia="Times New Roman" w:hAnsi="Chakra Petch" w:cs="Arial"/>
+          <w:szCs w:val="24"/>
+        </w:rPr>
+        <w:t xml:space="preserve"> </w:t>
+      </w:r>
+      <w:proofErr w:type="spellStart"/>
+      <w:r>
+        <w:rPr>
+          <w:rFonts w:ascii="Chakra Petch" w:eastAsia="Times New Roman" w:hAnsi="Chakra Petch" w:cs="Arial"/>
+          <w:szCs w:val="24"/>
+        </w:rPr>
+        <w:t>đến</w:t>
+      </w:r>
+      <w:proofErr w:type="spellEnd"/>
+      <w:r>
+        <w:rPr>
+          <w:rFonts w:ascii="Chakra Petch" w:eastAsia="Times New Roman" w:hAnsi="Chakra Petch" w:cs="Arial"/>
+          <w:szCs w:val="24"/>
+        </w:rPr>
+        <w:t xml:space="preserve"> </w:t>
+      </w:r>
+      <w:proofErr w:type="spellStart"/>
+      <w:r>
+        <w:rPr>
+          <w:rFonts w:ascii="Chakra Petch" w:eastAsia="Times New Roman" w:hAnsi="Chakra Petch" w:cs="Arial"/>
+          <w:szCs w:val="24"/>
+        </w:rPr>
+        <w:t>quý</w:t>
+      </w:r>
+      <w:proofErr w:type="spellEnd"/>
+      <w:r>
+        <w:rPr>
+          <w:rFonts w:ascii="Chakra Petch" w:eastAsia="Times New Roman" w:hAnsi="Chakra Petch" w:cs="Arial"/>
+          <w:szCs w:val="24"/>
+        </w:rPr>
+        <w:t xml:space="preserve"> </w:t>
+      </w:r>
+      <w:proofErr w:type="spellStart"/>
+      <w:r>
+        <w:rPr>
+          <w:rFonts w:ascii="Chakra Petch" w:eastAsia="Times New Roman" w:hAnsi="Chakra Petch" w:cs="Arial"/>
+          <w:szCs w:val="24"/>
+        </w:rPr>
+        <w:t>khách</w:t>
+      </w:r>
+      <w:proofErr w:type="spellEnd"/>
+      <w:r>
+        <w:rPr>
+          <w:rFonts w:ascii="Chakra Petch" w:eastAsia="Times New Roman" w:hAnsi="Chakra Petch" w:cs="Arial"/>
+          <w:szCs w:val="24"/>
+        </w:rPr>
+        <w:t xml:space="preserve"> </w:t>
+      </w:r>
+      <w:proofErr w:type="spellStart"/>
+      <w:r>
+        <w:rPr>
+          <w:rFonts w:ascii="Chakra Petch" w:eastAsia="Times New Roman" w:hAnsi="Chakra Petch" w:cs="Arial"/>
+          <w:szCs w:val="24"/>
+        </w:rPr>
+        <w:t>bảng</w:t>
+      </w:r>
+      <w:proofErr w:type="spellEnd"/>
+      <w:r>
+        <w:rPr>
+          <w:rFonts w:ascii="Chakra Petch" w:eastAsia="Times New Roman" w:hAnsi="Chakra Petch" w:cs="Arial"/>
+          <w:szCs w:val="24"/>
+        </w:rPr>
+        <w:t xml:space="preserve"> </w:t>
+      </w:r>
+      <w:proofErr w:type="spellStart"/>
+      <w:r>
+        <w:rPr>
+          <w:rFonts w:ascii="Chakra Petch" w:eastAsia="Times New Roman" w:hAnsi="Chakra Petch" w:cs="Arial"/>
+          <w:szCs w:val="24"/>
+        </w:rPr>
+        <w:t>quyết</w:t>
+      </w:r>
+      <w:proofErr w:type="spellEnd"/>
+      <w:r>
+        <w:rPr>
+          <w:rFonts w:ascii="Chakra Petch" w:eastAsia="Times New Roman" w:hAnsi="Chakra Petch" w:cs="Arial"/>
+          <w:szCs w:val="24"/>
+        </w:rPr>
+        <w:t xml:space="preserve"> </w:t>
+      </w:r>
+      <w:proofErr w:type="spellStart"/>
+      <w:r>
+        <w:rPr>
+          <w:rFonts w:ascii="Chakra Petch" w:eastAsia="Times New Roman" w:hAnsi="Chakra Petch" w:cs="Arial"/>
+          <w:szCs w:val="24"/>
+        </w:rPr>
+        <w:t>toán</w:t>
+      </w:r>
+      <w:proofErr w:type="spellEnd"/>
+      <w:r>
+        <w:rPr>
+          <w:rFonts w:ascii="Chakra Petch" w:eastAsia="Times New Roman" w:hAnsi="Chakra Petch" w:cs="Arial"/>
+          <w:szCs w:val="24"/>
+        </w:rPr>
+        <w:t xml:space="preserve"> </w:t>
+      </w:r>
+      <w:proofErr w:type="spellStart"/>
+      <w:r>
+        <w:rPr>
+          <w:rFonts w:ascii="Chakra Petch" w:eastAsia="Times New Roman" w:hAnsi="Chakra Petch" w:cs="Arial"/>
+          <w:szCs w:val="24"/>
+        </w:rPr>
+        <w:t>sửa</w:t>
+      </w:r>
+      <w:proofErr w:type="spellEnd"/>
+      <w:r>
+        <w:rPr>
+          <w:rFonts w:ascii="Chakra Petch" w:eastAsia="Times New Roman" w:hAnsi="Chakra Petch" w:cs="Arial"/>
+          <w:szCs w:val="24"/>
+        </w:rPr>
+        <w:t xml:space="preserve"> </w:t>
+      </w:r>
+      <w:proofErr w:type="spellStart"/>
+      <w:r>
+        <w:rPr>
+          <w:rFonts w:ascii="Chakra Petch" w:eastAsia="Times New Roman" w:hAnsi="Chakra Petch" w:cs="Arial"/>
+          <w:szCs w:val="24"/>
+        </w:rPr>
+        <w:t>chữa</w:t>
+      </w:r>
+      <w:proofErr w:type="spellEnd"/>
+      <w:r>
+        <w:rPr>
+          <w:rFonts w:ascii="Chakra Petch" w:eastAsia="Times New Roman" w:hAnsi="Chakra Petch" w:cs="Arial"/>
+          <w:szCs w:val="24"/>
+        </w:rPr>
+        <w:t xml:space="preserve"> </w:t>
+      </w:r>
+      <w:proofErr w:type="spellStart"/>
+      <w:r>
+        <w:rPr>
+          <w:rFonts w:ascii="Chakra Petch" w:eastAsia="Times New Roman" w:hAnsi="Chakra Petch" w:cs="Arial"/>
+          <w:szCs w:val="24"/>
+        </w:rPr>
+        <w:t>như</w:t>
+      </w:r>
+      <w:proofErr w:type="spellEnd"/>
+      <w:r>
+        <w:rPr>
+          <w:rFonts w:ascii="Chakra Petch" w:eastAsia="Times New Roman" w:hAnsi="Chakra Petch" w:cs="Arial"/>
+          <w:szCs w:val="24"/>
+        </w:rPr>
+        <w:t xml:space="preserve"> </w:t>
+      </w:r>
+      <w:proofErr w:type="spellStart"/>
+      <w:r>
+        <w:rPr>
+          <w:rFonts w:ascii="Chakra Petch" w:eastAsia="Times New Roman" w:hAnsi="Chakra Petch" w:cs="Arial"/>
+          <w:szCs w:val="24"/>
+        </w:rPr>
+        <w:t>sau</w:t>
+      </w:r>
+      <w:proofErr w:type="spellEnd"/>
+      <w:r>
+        <w:rPr>
+          <w:rFonts w:ascii="Chakra Petch" w:eastAsia="Times New Roman" w:hAnsi="Chakra Petch" w:cs="Arial"/>
+          <w:szCs w:val="24"/>
+        </w:rPr>
+        <w:t>:</w:t>
       </w:r>
     </w:p>
     <w:p>
@@ -772,11 +1576,11 @@
       </w:tblPr>
       <w:tblGrid>
         <w:gridCol w:w="670"/>
-        <w:gridCol w:w="4223"/>
+        <w:gridCol w:w="4338"/>
         <w:gridCol w:w="819"/>
-        <w:gridCol w:w="970"/>
-        <w:gridCol w:w="1397"/>
-        <w:gridCol w:w="1442"/>
+        <w:gridCol w:w="1001"/>
+        <w:gridCol w:w="1437"/>
+        <w:gridCol w:w="1482"/>
         <w:gridCol w:w="1526"/>
       </w:tblGrid>
       <w:tr>
@@ -821,14 +1625,25 @@
                 <w:szCs w:val="24"/>
               </w:rPr>
             </w:pPr>
-            <w:r>
-              <w:rPr>
-                <w:rFonts w:ascii="Chakra Petch" w:eastAsia="Times New Roman" w:hAnsi="Chakra Petch" w:cs="Arial"/>
-                <w:b/>
-                <w:bCs/>
-                <w:szCs w:val="24"/>
-              </w:rPr>
-              <w:t>Nội dung</w:t>
+            <w:proofErr w:type="spellStart"/>
+            <w:r>
+              <w:rPr>
+                <w:rFonts w:ascii="Chakra Petch" w:eastAsia="Times New Roman" w:hAnsi="Chakra Petch" w:cs="Arial"/>
+                <w:b/>
+                <w:bCs/>
+                <w:szCs w:val="24"/>
+              </w:rPr>
+              <w:t>Nội</w:t>
+            </w:r>
+            <w:proofErr w:type="spellEnd"/>
+            <w:r>
+              <w:rPr>
+                <w:rFonts w:ascii="Chakra Petch" w:eastAsia="Times New Roman" w:hAnsi="Chakra Petch" w:cs="Arial"/>
+                <w:b/>
+                <w:bCs/>
+                <w:szCs w:val="24"/>
+              </w:rPr>
+              <w:t xml:space="preserve"> dung</w:t>
             </w:r>
           </w:p>
         </w:tc>
@@ -847,15 +1662,57 @@
                 <w:szCs w:val="24"/>
               </w:rPr>
             </w:pPr>
-            <w:r>
-              <w:rPr>
-                <w:rFonts w:ascii="Chakra Petch" w:eastAsia="Times New Roman" w:hAnsi="Chakra Petch" w:cs="Arial"/>
-                <w:b/>
-                <w:bCs/>
-                <w:szCs w:val="24"/>
-              </w:rPr>
-              <w:t>Đơn vị tính</w:t>
-            </w:r>
+            <w:proofErr w:type="spellStart"/>
+            <w:r>
+              <w:rPr>
+                <w:rFonts w:ascii="Chakra Petch" w:eastAsia="Times New Roman" w:hAnsi="Chakra Petch" w:cs="Arial"/>
+                <w:b/>
+                <w:bCs/>
+                <w:szCs w:val="24"/>
+              </w:rPr>
+              <w:t>Đơn</w:t>
+            </w:r>
+            <w:proofErr w:type="spellEnd"/>
+            <w:r>
+              <w:rPr>
+                <w:rFonts w:ascii="Chakra Petch" w:eastAsia="Times New Roman" w:hAnsi="Chakra Petch" w:cs="Arial"/>
+                <w:b/>
+                <w:bCs/>
+                <w:szCs w:val="24"/>
+              </w:rPr>
+              <w:t xml:space="preserve"> </w:t>
+            </w:r>
+            <w:proofErr w:type="spellStart"/>
+            <w:r>
+              <w:rPr>
+                <w:rFonts w:ascii="Chakra Petch" w:eastAsia="Times New Roman" w:hAnsi="Chakra Petch" w:cs="Arial"/>
+                <w:b/>
+                <w:bCs/>
+                <w:szCs w:val="24"/>
+              </w:rPr>
+              <w:t>vị</w:t>
+            </w:r>
+            <w:proofErr w:type="spellEnd"/>
+            <w:r>
+              <w:rPr>
+                <w:rFonts w:ascii="Chakra Petch" w:eastAsia="Times New Roman" w:hAnsi="Chakra Petch" w:cs="Arial"/>
+                <w:b/>
+                <w:bCs/>
+                <w:szCs w:val="24"/>
+              </w:rPr>
+              <w:t xml:space="preserve"> </w:t>
+            </w:r>
+            <w:proofErr w:type="spellStart"/>
+            <w:r>
+              <w:rPr>
+                <w:rFonts w:ascii="Chakra Petch" w:eastAsia="Times New Roman" w:hAnsi="Chakra Petch" w:cs="Arial"/>
+                <w:b/>
+                <w:bCs/>
+                <w:szCs w:val="24"/>
+              </w:rPr>
+              <w:t>tính</w:t>
+            </w:r>
+            <w:proofErr w:type="spellEnd"/>
           </w:p>
         </w:tc>
         <w:tc>
@@ -873,15 +1730,37 @@
                 <w:szCs w:val="24"/>
               </w:rPr>
             </w:pPr>
-            <w:r>
-              <w:rPr>
-                <w:rFonts w:ascii="Chakra Petch" w:eastAsia="Times New Roman" w:hAnsi="Chakra Petch" w:cs="Arial"/>
-                <w:b/>
-                <w:bCs/>
-                <w:szCs w:val="24"/>
-              </w:rPr>
-              <w:t>Số lượng</w:t>
-            </w:r>
+            <w:proofErr w:type="spellStart"/>
+            <w:r>
+              <w:rPr>
+                <w:rFonts w:ascii="Chakra Petch" w:eastAsia="Times New Roman" w:hAnsi="Chakra Petch" w:cs="Arial"/>
+                <w:b/>
+                <w:bCs/>
+                <w:szCs w:val="24"/>
+              </w:rPr>
+              <w:t>Số</w:t>
+            </w:r>
+            <w:proofErr w:type="spellEnd"/>
+            <w:r>
+              <w:rPr>
+                <w:rFonts w:ascii="Chakra Petch" w:eastAsia="Times New Roman" w:hAnsi="Chakra Petch" w:cs="Arial"/>
+                <w:b/>
+                <w:bCs/>
+                <w:szCs w:val="24"/>
+              </w:rPr>
+              <w:t xml:space="preserve"> </w:t>
+            </w:r>
+            <w:proofErr w:type="spellStart"/>
+            <w:r>
+              <w:rPr>
+                <w:rFonts w:ascii="Chakra Petch" w:eastAsia="Times New Roman" w:hAnsi="Chakra Petch" w:cs="Arial"/>
+                <w:b/>
+                <w:bCs/>
+                <w:szCs w:val="24"/>
+              </w:rPr>
+              <w:t>lượng</w:t>
+            </w:r>
+            <w:proofErr w:type="spellEnd"/>
           </w:p>
         </w:tc>
         <w:tc>
@@ -899,15 +1778,37 @@
                 <w:szCs w:val="24"/>
               </w:rPr>
             </w:pPr>
-            <w:r>
-              <w:rPr>
-                <w:rFonts w:ascii="Chakra Petch" w:eastAsia="Times New Roman" w:hAnsi="Chakra Petch" w:cs="Arial"/>
-                <w:b/>
-                <w:bCs/>
-                <w:szCs w:val="24"/>
-              </w:rPr>
-              <w:t>Đơn giá</w:t>
-            </w:r>
+            <w:proofErr w:type="spellStart"/>
+            <w:r>
+              <w:rPr>
+                <w:rFonts w:ascii="Chakra Petch" w:eastAsia="Times New Roman" w:hAnsi="Chakra Petch" w:cs="Arial"/>
+                <w:b/>
+                <w:bCs/>
+                <w:szCs w:val="24"/>
+              </w:rPr>
+              <w:t>Đơn</w:t>
+            </w:r>
+            <w:proofErr w:type="spellEnd"/>
+            <w:r>
+              <w:rPr>
+                <w:rFonts w:ascii="Chakra Petch" w:eastAsia="Times New Roman" w:hAnsi="Chakra Petch" w:cs="Arial"/>
+                <w:b/>
+                <w:bCs/>
+                <w:szCs w:val="24"/>
+              </w:rPr>
+              <w:t xml:space="preserve"> </w:t>
+            </w:r>
+            <w:proofErr w:type="spellStart"/>
+            <w:r>
+              <w:rPr>
+                <w:rFonts w:ascii="Chakra Petch" w:eastAsia="Times New Roman" w:hAnsi="Chakra Petch" w:cs="Arial"/>
+                <w:b/>
+                <w:bCs/>
+                <w:szCs w:val="24"/>
+              </w:rPr>
+              <w:t>giá</w:t>
+            </w:r>
+            <w:proofErr w:type="spellEnd"/>
           </w:p>
         </w:tc>
         <w:tc>
@@ -925,15 +1826,37 @@
                 <w:szCs w:val="24"/>
               </w:rPr>
             </w:pPr>
-            <w:r>
-              <w:rPr>
-                <w:rFonts w:ascii="Chakra Petch" w:eastAsia="Times New Roman" w:hAnsi="Chakra Petch" w:cs="Arial"/>
-                <w:b/>
-                <w:bCs/>
-                <w:szCs w:val="24"/>
-              </w:rPr>
-              <w:t>Chiết khấu</w:t>
-            </w:r>
+            <w:proofErr w:type="spellStart"/>
+            <w:r>
+              <w:rPr>
+                <w:rFonts w:ascii="Chakra Petch" w:eastAsia="Times New Roman" w:hAnsi="Chakra Petch" w:cs="Arial"/>
+                <w:b/>
+                <w:bCs/>
+                <w:szCs w:val="24"/>
+              </w:rPr>
+              <w:t>Chiết</w:t>
+            </w:r>
+            <w:proofErr w:type="spellEnd"/>
+            <w:r>
+              <w:rPr>
+                <w:rFonts w:ascii="Chakra Petch" w:eastAsia="Times New Roman" w:hAnsi="Chakra Petch" w:cs="Arial"/>
+                <w:b/>
+                <w:bCs/>
+                <w:szCs w:val="24"/>
+              </w:rPr>
+              <w:t xml:space="preserve"> </w:t>
+            </w:r>
+            <w:proofErr w:type="spellStart"/>
+            <w:r>
+              <w:rPr>
+                <w:rFonts w:ascii="Chakra Petch" w:eastAsia="Times New Roman" w:hAnsi="Chakra Petch" w:cs="Arial"/>
+                <w:b/>
+                <w:bCs/>
+                <w:szCs w:val="24"/>
+              </w:rPr>
+              <w:t>khấu</w:t>
+            </w:r>
+            <w:proofErr w:type="spellEnd"/>
           </w:p>
         </w:tc>
         <w:tc>
@@ -951,15 +1874,37 @@
                 <w:szCs w:val="24"/>
               </w:rPr>
             </w:pPr>
-            <w:r>
-              <w:rPr>
-                <w:rFonts w:ascii="Chakra Petch" w:eastAsia="Times New Roman" w:hAnsi="Chakra Petch" w:cs="Arial"/>
-                <w:b/>
-                <w:bCs/>
-                <w:szCs w:val="24"/>
-              </w:rPr>
-              <w:t>Thành tiền</w:t>
-            </w:r>
+            <w:proofErr w:type="spellStart"/>
+            <w:r>
+              <w:rPr>
+                <w:rFonts w:ascii="Chakra Petch" w:eastAsia="Times New Roman" w:hAnsi="Chakra Petch" w:cs="Arial"/>
+                <w:b/>
+                <w:bCs/>
+                <w:szCs w:val="24"/>
+              </w:rPr>
+              <w:t>Thành</w:t>
+            </w:r>
+            <w:proofErr w:type="spellEnd"/>
+            <w:r>
+              <w:rPr>
+                <w:rFonts w:ascii="Chakra Petch" w:eastAsia="Times New Roman" w:hAnsi="Chakra Petch" w:cs="Arial"/>
+                <w:b/>
+                <w:bCs/>
+                <w:szCs w:val="24"/>
+              </w:rPr>
+              <w:t xml:space="preserve"> </w:t>
+            </w:r>
+            <w:proofErr w:type="spellStart"/>
+            <w:r>
+              <w:rPr>
+                <w:rFonts w:ascii="Chakra Petch" w:eastAsia="Times New Roman" w:hAnsi="Chakra Petch" w:cs="Arial"/>
+                <w:b/>
+                <w:bCs/>
+                <w:szCs w:val="24"/>
+              </w:rPr>
+              <w:t>tiền</w:t>
+            </w:r>
+            <w:proofErr w:type="spellEnd"/>
           </w:p>
         </w:tc>
       </w:tr>
@@ -989,10 +1934,6 @@
                 <w:br/>
                 3
                 <w:br/>
-                4
-                <w:br/>
-                5
-                <w:br/>
               </w:t>
             </w:r>
           </w:p>
@@ -1015,15 +1956,11 @@
                 <w:sz w:val="22"/>
               </w:rPr>
               <w:t>
-                Phủ gầm 01 lớp Santafe
+                Film FSK Toàn xe Santafe
                 <w:br/>
-                Camera HT Mio Mivue C360.
+                HÕM CỬA SANTAFE
                 <w:br/>
-                Bọc la phong 5D các dòng xe 5 chỗ
-                <w:br/>
-                Bao tay lái
-                <w:br/>
-                ỐP BẬC NGOÀI TITAN SANTAFE
+                Camera Lùi hồng ngoại 3089HN
                 <w:br/>
               </w:t>
             </w:r>
@@ -1048,15 +1985,11 @@
                 <w:sz w:val="22"/>
               </w:rPr>
               <w:t>
-                Gói
-                <w:br/>
-                Bộ
-                <w:br/>
-                Công
-                <w:br/>
                 Bộ
                 <w:br/>
                 Cái
+                <w:br/>
+                Bộ
                 <w:br/>
               </w:t>
             </w:r>
@@ -1087,10 +2020,6 @@
                 <w:br/>
                 1
                 <w:br/>
-                1
-                <w:br/>
-                1
-                <w:br/>
               </w:t>
             </w:r>
           </w:p>
@@ -1114,15 +2043,11 @@
                 <w:sz w:val="22"/>
               </w:rPr>
               <w:t>
-                4,500,000
+                5,500,000
                 <w:br/>
-                4,000,000
+                220,000
                 <w:br/>
-                2,500,000
-                <w:br/>
-                150,000
-                <w:br/>
-                300,000
+                1,250,000
                 <w:br/>
               </w:t>
             </w:r>
@@ -1149,13 +2074,9 @@
               <w:t>
                 0
                 <w:br/>
-                0
+                1,000
                 <w:br/>
-                0
-                <w:br/>
-                0
-                <w:br/>
-                0
+                250,000
                 <w:br/>
               </w:t>
             </w:r>
@@ -1180,17 +2101,180 @@
                 <w:sz w:val="22"/>
               </w:rPr>
               <w:t>
-                4,500,000
+                5,500,000
                 <w:br/>
-                8,000,000
+                439,000
                 <w:br/>
-                2,500,000
-                <w:br/>
-                150,000
-                <w:br/>
-                300,000
+                1,000,000
                 <w:br/>
               </w:t>
+            </w:r>
+          </w:p>
+        </w:tc>
+      </w:tr>
+      <w:tr>
+        <w:tc>
+          <w:tcPr>
+            <w:tcW w:w="317" w:type="pct"/>
+            <w:vAlign w:val="center"/>
+          </w:tcPr>
+          <w:p>
+            <w:pPr>
+              <w:jc w:val="center"/>
+              <w:rPr>
+                <w:rFonts w:ascii="Chakra Petch" w:eastAsia="Times New Roman" w:hAnsi="Chakra Petch" w:cs="Arial"/>
+                <w:sz w:val="22"/>
+              </w:rPr>
+            </w:pPr>
+          </w:p>
+        </w:tc>
+        <w:tc>
+          <w:tcPr>
+            <w:tcW w:w="1991" w:type="pct"/>
+            <w:vAlign w:val="center"/>
+          </w:tcPr>
+          <w:p>
+            <w:pPr>
+              <w:rPr>
+                <w:rFonts w:ascii="Chakra Petch" w:eastAsia="Times New Roman" w:hAnsi="Chakra Petch" w:cs="Arial"/>
+                <w:b/>
+                <w:sz w:val="22"/>
+              </w:rPr>
+            </w:pPr>
+            <w:proofErr w:type="spellStart"/>
+            <w:r>
+              <w:rPr>
+                <w:rFonts w:ascii="Chakra Petch" w:eastAsia="Times New Roman" w:hAnsi="Chakra Petch" w:cs="Arial"/>
+                <w:b/>
+                <w:sz w:val="22"/>
+              </w:rPr>
+              <w:t>Tiền</w:t>
+            </w:r>
+            <w:proofErr w:type="spellEnd"/>
+            <w:r>
+              <w:rPr>
+                <w:rFonts w:ascii="Chakra Petch" w:eastAsia="Times New Roman" w:hAnsi="Chakra Petch" w:cs="Arial"/>
+                <w:b/>
+                <w:sz w:val="22"/>
+              </w:rPr>
+              <w:t xml:space="preserve"> </w:t>
+            </w:r>
+            <w:proofErr w:type="spellStart"/>
+            <w:r>
+              <w:rPr>
+                <w:rFonts w:ascii="Chakra Petch" w:eastAsia="Times New Roman" w:hAnsi="Chakra Petch" w:cs="Arial"/>
+                <w:b/>
+                <w:sz w:val="22"/>
+              </w:rPr>
+              <w:t>đặt</w:t>
+            </w:r>
+            <w:proofErr w:type="spellEnd"/>
+            <w:r>
+              <w:rPr>
+                <w:rFonts w:ascii="Chakra Petch" w:eastAsia="Times New Roman" w:hAnsi="Chakra Petch" w:cs="Arial"/>
+                <w:b/>
+                <w:sz w:val="22"/>
+              </w:rPr>
+              <w:t xml:space="preserve"> </w:t>
+            </w:r>
+            <w:proofErr w:type="spellStart"/>
+            <w:r>
+              <w:rPr>
+                <w:rFonts w:ascii="Chakra Petch" w:eastAsia="Times New Roman" w:hAnsi="Chakra Petch" w:cs="Arial"/>
+                <w:b/>
+                <w:sz w:val="22"/>
+              </w:rPr>
+              <w:t>cọc</w:t>
+            </w:r>
+            <w:proofErr w:type="spellEnd"/>
+          </w:p>
+        </w:tc>
+        <w:tc>
+          <w:tcPr>
+            <w:tcW w:w="119" w:type="pct"/>
+            <w:vAlign w:val="center"/>
+          </w:tcPr>
+          <w:p>
+            <w:pPr>
+              <w:jc w:val="center"/>
+              <w:rPr>
+                <w:rFonts w:ascii="Chakra Petch" w:eastAsia="Times New Roman" w:hAnsi="Chakra Petch" w:cs="Arial"/>
+                <w:sz w:val="22"/>
+              </w:rPr>
+            </w:pPr>
+          </w:p>
+        </w:tc>
+        <w:tc>
+          <w:tcPr>
+            <w:tcW w:w="490" w:type="pct"/>
+            <w:vAlign w:val="center"/>
+          </w:tcPr>
+          <w:p>
+            <w:pPr>
+              <w:jc w:val="center"/>
+              <w:rPr>
+                <w:rFonts w:ascii="Chakra Petch" w:eastAsia="Times New Roman" w:hAnsi="Chakra Petch" w:cs="Arial"/>
+                <w:sz w:val="22"/>
+              </w:rPr>
+            </w:pPr>
+          </w:p>
+        </w:tc>
+        <w:tc>
+          <w:tcPr>
+            <w:tcW w:w="683" w:type="pct"/>
+            <w:vAlign w:val="center"/>
+          </w:tcPr>
+          <w:p>
+            <w:pPr>
+              <w:jc w:val="center"/>
+              <w:rPr>
+                <w:rFonts w:ascii="Chakra Petch" w:eastAsia="Times New Roman" w:hAnsi="Chakra Petch" w:cs="Arial"/>
+                <w:sz w:val="22"/>
+              </w:rPr>
+            </w:pPr>
+            <w:r>
+              <w:rPr>
+                <w:rFonts w:ascii="Chakra Petch" w:eastAsia="Times New Roman" w:hAnsi="Chakra Petch" w:cs="Arial"/>
+                <w:sz w:val="22"/>
+              </w:rPr>
+              <w:t>0</w:t>
+            </w:r>
+          </w:p>
+        </w:tc>
+        <w:tc>
+          <w:tcPr>
+            <w:tcW w:w="703" w:type="pct"/>
+            <w:vAlign w:val="center"/>
+          </w:tcPr>
+          <w:p>
+            <w:pPr>
+              <w:jc w:val="center"/>
+              <w:rPr>
+                <w:rFonts w:ascii="Chakra Petch" w:eastAsia="Times New Roman" w:hAnsi="Chakra Petch" w:cs="Arial"/>
+                <w:sz w:val="22"/>
+              </w:rPr>
+            </w:pPr>
+          </w:p>
+        </w:tc>
+        <w:tc>
+          <w:tcPr>
+            <w:tcW w:w="697" w:type="pct"/>
+            <w:vAlign w:val="center"/>
+          </w:tcPr>
+          <w:p>
+            <w:pPr>
+              <w:jc w:val="center"/>
+              <w:rPr>
+                <w:rFonts w:ascii="Chakra Petch" w:eastAsia="Times New Roman" w:hAnsi="Chakra Petch" w:cs="Arial"/>
+                <w:sz w:val="22"/>
+              </w:rPr>
+            </w:pPr>
+            <w:r>
+              <w:rPr>
+                <w:rFonts w:ascii="Chakra Petch" w:eastAsia="Times New Roman" w:hAnsi="Chakra Petch" w:cs="Arial"/>
+                <w:sz w:val="22"/>
+              </w:rPr>
+              <w:t>0</w:t>
             </w:r>
           </w:p>
         </w:tc>
@@ -1237,7 +2321,189 @@
                 <w:bCs/>
                 <w:szCs w:val="24"/>
               </w:rPr>
-              <w:t xml:space="preserve"> (Giá đã bao gồm VAT)</w:t>
+              <w:t xml:space="preserve"> (</w:t>
+            </w:r>
+            <w:proofErr w:type="spellStart"/>
+            <w:r>
+              <w:rPr>
+                <w:rFonts w:ascii="Chakra Petch" w:eastAsia="Times New Roman" w:hAnsi="Chakra Petch" w:cs="Arial"/>
+                <w:b/>
+                <w:bCs/>
+                <w:szCs w:val="24"/>
+              </w:rPr>
+              <w:t>Đã</w:t>
+            </w:r>
+            <w:proofErr w:type="spellEnd"/>
+            <w:r>
+              <w:rPr>
+                <w:rFonts w:ascii="Chakra Petch" w:eastAsia="Times New Roman" w:hAnsi="Chakra Petch" w:cs="Arial"/>
+                <w:b/>
+                <w:bCs/>
+                <w:szCs w:val="24"/>
+              </w:rPr>
+              <w:t xml:space="preserve"> </w:t>
+            </w:r>
+            <w:proofErr w:type="spellStart"/>
+            <w:r>
+              <w:rPr>
+                <w:rFonts w:ascii="Chakra Petch" w:eastAsia="Times New Roman" w:hAnsi="Chakra Petch" w:cs="Arial"/>
+                <w:b/>
+                <w:bCs/>
+                <w:szCs w:val="24"/>
+              </w:rPr>
+              <w:t>trừ</w:t>
+            </w:r>
+            <w:proofErr w:type="spellEnd"/>
+            <w:r>
+              <w:rPr>
+                <w:rFonts w:ascii="Chakra Petch" w:eastAsia="Times New Roman" w:hAnsi="Chakra Petch" w:cs="Arial"/>
+                <w:b/>
+                <w:bCs/>
+                <w:szCs w:val="24"/>
+              </w:rPr>
+              <w:t xml:space="preserve"> </w:t>
+            </w:r>
+            <w:proofErr w:type="spellStart"/>
+            <w:r>
+              <w:rPr>
+                <w:rFonts w:ascii="Chakra Petch" w:eastAsia="Times New Roman" w:hAnsi="Chakra Petch" w:cs="Arial"/>
+                <w:b/>
+                <w:bCs/>
+                <w:szCs w:val="24"/>
+              </w:rPr>
+              <w:t>tiền</w:t>
+            </w:r>
+            <w:proofErr w:type="spellEnd"/>
+            <w:r>
+              <w:rPr>
+                <w:rFonts w:ascii="Chakra Petch" w:eastAsia="Times New Roman" w:hAnsi="Chakra Petch" w:cs="Arial"/>
+                <w:b/>
+                <w:bCs/>
+                <w:szCs w:val="24"/>
+              </w:rPr>
+              <w:t xml:space="preserve"> </w:t>
+            </w:r>
+            <w:proofErr w:type="spellStart"/>
+            <w:r>
+              <w:rPr>
+                <w:rFonts w:ascii="Chakra Petch" w:eastAsia="Times New Roman" w:hAnsi="Chakra Petch" w:cs="Arial"/>
+                <w:b/>
+                <w:bCs/>
+                <w:szCs w:val="24"/>
+              </w:rPr>
+              <w:t>đặt</w:t>
+            </w:r>
+            <w:proofErr w:type="spellEnd"/>
+            <w:r>
+              <w:rPr>
+                <w:rFonts w:ascii="Chakra Petch" w:eastAsia="Times New Roman" w:hAnsi="Chakra Petch" w:cs="Arial"/>
+                <w:b/>
+                <w:bCs/>
+                <w:szCs w:val="24"/>
+              </w:rPr>
+              <w:t xml:space="preserve"> </w:t>
+            </w:r>
+            <w:proofErr w:type="spellStart"/>
+            <w:r>
+              <w:rPr>
+                <w:rFonts w:ascii="Chakra Petch" w:eastAsia="Times New Roman" w:hAnsi="Chakra Petch" w:cs="Arial"/>
+                <w:b/>
+                <w:bCs/>
+                <w:szCs w:val="24"/>
+              </w:rPr>
+              <w:t>cọc</w:t>
+            </w:r>
+            <w:proofErr w:type="spellEnd"/>
+            <w:r>
+              <w:rPr>
+                <w:rFonts w:ascii="Chakra Petch" w:eastAsia="Times New Roman" w:hAnsi="Chakra Petch" w:cs="Arial"/>
+                <w:b/>
+                <w:bCs/>
+                <w:szCs w:val="24"/>
+              </w:rPr>
+              <w:t xml:space="preserve">; </w:t>
+            </w:r>
+            <w:bookmarkStart w:id="0" w:name="_GoBack"/>
+            <w:bookmarkEnd w:id="0"/>
+            <w:proofErr w:type="spellStart"/>
+            <w:r>
+              <w:rPr>
+                <w:rFonts w:ascii="Chakra Petch" w:eastAsia="Times New Roman" w:hAnsi="Chakra Petch" w:cs="Arial"/>
+                <w:b/>
+                <w:bCs/>
+                <w:szCs w:val="24"/>
+              </w:rPr>
+              <w:t>Giá</w:t>
+            </w:r>
+            <w:proofErr w:type="spellEnd"/>
+            <w:r>
+              <w:rPr>
+                <w:rFonts w:ascii="Chakra Petch" w:eastAsia="Times New Roman" w:hAnsi="Chakra Petch" w:cs="Arial"/>
+                <w:b/>
+                <w:bCs/>
+                <w:szCs w:val="24"/>
+              </w:rPr>
+              <w:t xml:space="preserve"> </w:t>
+            </w:r>
+            <w:proofErr w:type="spellStart"/>
+            <w:r>
+              <w:rPr>
+                <w:rFonts w:ascii="Chakra Petch" w:eastAsia="Times New Roman" w:hAnsi="Chakra Petch" w:cs="Arial"/>
+                <w:b/>
+                <w:bCs/>
+                <w:szCs w:val="24"/>
+              </w:rPr>
+              <w:t>đã</w:t>
+            </w:r>
+            <w:proofErr w:type="spellEnd"/>
+            <w:r>
+              <w:rPr>
+                <w:rFonts w:ascii="Chakra Petch" w:eastAsia="Times New Roman" w:hAnsi="Chakra Petch" w:cs="Arial"/>
+                <w:b/>
+                <w:bCs/>
+                <w:szCs w:val="24"/>
+              </w:rPr>
+              <w:t xml:space="preserve"> </w:t>
+            </w:r>
+            <w:proofErr w:type="spellStart"/>
+            <w:r>
+              <w:rPr>
+                <w:rFonts w:ascii="Chakra Petch" w:eastAsia="Times New Roman" w:hAnsi="Chakra Petch" w:cs="Arial"/>
+                <w:b/>
+                <w:bCs/>
+                <w:szCs w:val="24"/>
+              </w:rPr>
+              <w:t>bao</w:t>
+            </w:r>
+            <w:proofErr w:type="spellEnd"/>
+            <w:r>
+              <w:rPr>
+                <w:rFonts w:ascii="Chakra Petch" w:eastAsia="Times New Roman" w:hAnsi="Chakra Petch" w:cs="Arial"/>
+                <w:b/>
+                <w:bCs/>
+                <w:szCs w:val="24"/>
+              </w:rPr>
+              <w:t xml:space="preserve"> </w:t>
+            </w:r>
+            <w:proofErr w:type="spellStart"/>
+            <w:r>
+              <w:rPr>
+                <w:rFonts w:ascii="Chakra Petch" w:eastAsia="Times New Roman" w:hAnsi="Chakra Petch" w:cs="Arial"/>
+                <w:b/>
+                <w:bCs/>
+                <w:szCs w:val="24"/>
+              </w:rPr>
+              <w:t>gồm</w:t>
+            </w:r>
+            <w:proofErr w:type="spellEnd"/>
+            <w:r>
+              <w:rPr>
+                <w:rFonts w:ascii="Chakra Petch" w:eastAsia="Times New Roman" w:hAnsi="Chakra Petch" w:cs="Arial"/>
+                <w:b/>
+                <w:bCs/>
+                <w:szCs w:val="24"/>
+              </w:rPr>
+              <w:t xml:space="preserve"> VAT)</w:t>
             </w:r>
             <w:r>
               <w:rPr>
@@ -1272,7 +2538,7 @@
                 <w:bCs/>
                 <w:szCs w:val="24"/>
               </w:rPr>
-              <w:t>15,450,000</w:t>
+              <w:t>6,939,000</w:t>
             </w:r>
           </w:p>
         </w:tc>
@@ -1288,6 +2554,7 @@
           <w:szCs w:val="24"/>
         </w:rPr>
       </w:pPr>
+      <w:proofErr w:type="spellStart"/>
       <w:r>
         <w:rPr>
           <w:rFonts w:ascii="Chakra Petch" w:eastAsia="Times New Roman" w:hAnsi="Chakra Petch" w:cs="Arial"/>
@@ -1295,8 +2562,9 @@
           <w:bCs/>
           <w:szCs w:val="24"/>
         </w:rPr>
-        <w:t xml:space="preserve">Bằng chữ: </w:t>
-      </w:r>
+        <w:t>Bằng</w:t>
+      </w:r>
+      <w:proofErr w:type="spellEnd"/>
       <w:r>
         <w:rPr>
           <w:rFonts w:ascii="Chakra Petch" w:eastAsia="Times New Roman" w:hAnsi="Chakra Petch" w:cs="Arial"/>
@@ -1304,8 +2572,9 @@
           <w:bCs/>
           <w:szCs w:val="24"/>
         </w:rPr>
-        <w:t>(</w:t>
-      </w:r>
+        <w:t xml:space="preserve"> </w:t>
+      </w:r>
+      <w:proofErr w:type="spellStart"/>
       <w:r>
         <w:rPr>
           <w:rFonts w:ascii="Chakra Petch" w:eastAsia="Times New Roman" w:hAnsi="Chakra Petch" w:cs="Arial"/>
@@ -1313,7 +2582,35 @@
           <w:bCs/>
           <w:szCs w:val="24"/>
         </w:rPr>
-        <w:t>mười năm triệu bốn trăm  năm mươi nghìn</w:t>
+        <w:t>chữ</w:t>
+      </w:r>
+      <w:proofErr w:type="spellEnd"/>
+      <w:r>
+        <w:rPr>
+          <w:rFonts w:ascii="Chakra Petch" w:eastAsia="Times New Roman" w:hAnsi="Chakra Petch" w:cs="Arial"/>
+          <w:b/>
+          <w:bCs/>
+          <w:szCs w:val="24"/>
+        </w:rPr>
+        <w:t xml:space="preserve">: </w:t>
+      </w:r>
+      <w:r>
+        <w:rPr>
+          <w:rFonts w:ascii="Chakra Petch" w:eastAsia="Times New Roman" w:hAnsi="Chakra Petch" w:cs="Arial"/>
+          <w:b/>
+          <w:bCs/>
+          <w:szCs w:val="24"/>
+        </w:rPr>
+        <w:t>(</w:t>
+      </w:r>
+      <w:r>
+        <w:rPr>
+          <w:rFonts w:ascii="Chakra Petch" w:eastAsia="Times New Roman" w:hAnsi="Chakra Petch" w:cs="Arial"/>
+          <w:b/>
+          <w:bCs/>
+          <w:szCs w:val="24"/>
+        </w:rPr>
+        <w:t>sáu triệu chín trăm  ba mươi chín nghìn</w:t>
       </w:r>
       <w:r>
         <w:rPr>
@@ -1335,6 +2632,7 @@
           <w:szCs w:val="24"/>
         </w:rPr>
       </w:pPr>
+      <w:proofErr w:type="spellStart"/>
       <w:r>
         <w:rPr>
           <w:rFonts w:ascii="Chakra Petch" w:eastAsia="Times New Roman" w:hAnsi="Chakra Petch" w:cs="Arial"/>
@@ -1342,7 +2640,37 @@
           <w:bCs/>
           <w:szCs w:val="24"/>
         </w:rPr>
-        <w:t>Ghi chú:</w:t>
+        <w:t>Ghi</w:t>
+      </w:r>
+      <w:proofErr w:type="spellEnd"/>
+      <w:r>
+        <w:rPr>
+          <w:rFonts w:ascii="Chakra Petch" w:eastAsia="Times New Roman" w:hAnsi="Chakra Petch" w:cs="Arial"/>
+          <w:b/>
+          <w:bCs/>
+          <w:szCs w:val="24"/>
+        </w:rPr>
+        <w:t xml:space="preserve"> </w:t>
+      </w:r>
+      <w:proofErr w:type="spellStart"/>
+      <w:r>
+        <w:rPr>
+          <w:rFonts w:ascii="Chakra Petch" w:eastAsia="Times New Roman" w:hAnsi="Chakra Petch" w:cs="Arial"/>
+          <w:b/>
+          <w:bCs/>
+          <w:szCs w:val="24"/>
+        </w:rPr>
+        <w:t>chú</w:t>
+      </w:r>
+      <w:proofErr w:type="spellEnd"/>
+      <w:r>
+        <w:rPr>
+          <w:rFonts w:ascii="Chakra Petch" w:eastAsia="Times New Roman" w:hAnsi="Chakra Petch" w:cs="Arial"/>
+          <w:b/>
+          <w:bCs/>
+          <w:szCs w:val="24"/>
+        </w:rPr>
+        <w:t>:</w:t>
       </w:r>
     </w:p>
     <w:p>
@@ -1364,15 +2692,617 @@
         </w:rPr>
         <w:t xml:space="preserve">- </w:t>
       </w:r>
-      <w:r>
-        <w:rPr>
-          <w:rFonts w:ascii="Chakra Petch" w:eastAsia="Times New Roman" w:hAnsi="Chakra Petch" w:cs="Arial"/>
-          <w:i/>
-          <w:iCs/>
-          <w:szCs w:val="24"/>
-        </w:rPr>
-        <w:t>Hư hỏng do các yếu tố ngoài tầm kiểm soát như sử dụng sai, hao mòn tự nhiên, hư hỏng các chi tiết liên quan v.v... sẽ không được hưởng chế độ bảo hành</w:t>
-      </w:r>
+      <w:proofErr w:type="spellStart"/>
+      <w:r>
+        <w:rPr>
+          <w:rFonts w:ascii="Chakra Petch" w:eastAsia="Times New Roman" w:hAnsi="Chakra Petch" w:cs="Arial"/>
+          <w:i/>
+          <w:iCs/>
+          <w:szCs w:val="24"/>
+        </w:rPr>
+        <w:t>Hư</w:t>
+      </w:r>
+      <w:proofErr w:type="spellEnd"/>
+      <w:r>
+        <w:rPr>
+          <w:rFonts w:ascii="Chakra Petch" w:eastAsia="Times New Roman" w:hAnsi="Chakra Petch" w:cs="Arial"/>
+          <w:i/>
+          <w:iCs/>
+          <w:szCs w:val="24"/>
+        </w:rPr>
+        <w:t xml:space="preserve"> </w:t>
+      </w:r>
+      <w:proofErr w:type="spellStart"/>
+      <w:r>
+        <w:rPr>
+          <w:rFonts w:ascii="Chakra Petch" w:eastAsia="Times New Roman" w:hAnsi="Chakra Petch" w:cs="Arial"/>
+          <w:i/>
+          <w:iCs/>
+          <w:szCs w:val="24"/>
+        </w:rPr>
+        <w:t>hỏng</w:t>
+      </w:r>
+      <w:proofErr w:type="spellEnd"/>
+      <w:r>
+        <w:rPr>
+          <w:rFonts w:ascii="Chakra Petch" w:eastAsia="Times New Roman" w:hAnsi="Chakra Petch" w:cs="Arial"/>
+          <w:i/>
+          <w:iCs/>
+          <w:szCs w:val="24"/>
+        </w:rPr>
+        <w:t xml:space="preserve"> do </w:t>
+      </w:r>
+      <w:proofErr w:type="spellStart"/>
+      <w:r>
+        <w:rPr>
+          <w:rFonts w:ascii="Chakra Petch" w:eastAsia="Times New Roman" w:hAnsi="Chakra Petch" w:cs="Arial"/>
+          <w:i/>
+          <w:iCs/>
+          <w:szCs w:val="24"/>
+        </w:rPr>
+        <w:t>các</w:t>
+      </w:r>
+      <w:proofErr w:type="spellEnd"/>
+      <w:r>
+        <w:rPr>
+          <w:rFonts w:ascii="Chakra Petch" w:eastAsia="Times New Roman" w:hAnsi="Chakra Petch" w:cs="Arial"/>
+          <w:i/>
+          <w:iCs/>
+          <w:szCs w:val="24"/>
+        </w:rPr>
+        <w:t xml:space="preserve"> </w:t>
+      </w:r>
+      <w:proofErr w:type="spellStart"/>
+      <w:r>
+        <w:rPr>
+          <w:rFonts w:ascii="Chakra Petch" w:eastAsia="Times New Roman" w:hAnsi="Chakra Petch" w:cs="Arial"/>
+          <w:i/>
+          <w:iCs/>
+          <w:szCs w:val="24"/>
+        </w:rPr>
+        <w:t>yếu</w:t>
+      </w:r>
+      <w:proofErr w:type="spellEnd"/>
+      <w:r>
+        <w:rPr>
+          <w:rFonts w:ascii="Chakra Petch" w:eastAsia="Times New Roman" w:hAnsi="Chakra Petch" w:cs="Arial"/>
+          <w:i/>
+          <w:iCs/>
+          <w:szCs w:val="24"/>
+        </w:rPr>
+        <w:t xml:space="preserve"> </w:t>
+      </w:r>
+      <w:proofErr w:type="spellStart"/>
+      <w:r>
+        <w:rPr>
+          <w:rFonts w:ascii="Chakra Petch" w:eastAsia="Times New Roman" w:hAnsi="Chakra Petch" w:cs="Arial"/>
+          <w:i/>
+          <w:iCs/>
+          <w:szCs w:val="24"/>
+        </w:rPr>
+        <w:t>tố</w:t>
+      </w:r>
+      <w:proofErr w:type="spellEnd"/>
+      <w:r>
+        <w:rPr>
+          <w:rFonts w:ascii="Chakra Petch" w:eastAsia="Times New Roman" w:hAnsi="Chakra Petch" w:cs="Arial"/>
+          <w:i/>
+          <w:iCs/>
+          <w:szCs w:val="24"/>
+        </w:rPr>
+        <w:t xml:space="preserve"> </w:t>
+      </w:r>
+      <w:proofErr w:type="spellStart"/>
+      <w:r>
+        <w:rPr>
+          <w:rFonts w:ascii="Chakra Petch" w:eastAsia="Times New Roman" w:hAnsi="Chakra Petch" w:cs="Arial"/>
+          <w:i/>
+          <w:iCs/>
+          <w:szCs w:val="24"/>
+        </w:rPr>
+        <w:t>ngoài</w:t>
+      </w:r>
+      <w:proofErr w:type="spellEnd"/>
+      <w:r>
+        <w:rPr>
+          <w:rFonts w:ascii="Chakra Petch" w:eastAsia="Times New Roman" w:hAnsi="Chakra Petch" w:cs="Arial"/>
+          <w:i/>
+          <w:iCs/>
+          <w:szCs w:val="24"/>
+        </w:rPr>
+        <w:t xml:space="preserve"> </w:t>
+      </w:r>
+      <w:proofErr w:type="spellStart"/>
+      <w:r>
+        <w:rPr>
+          <w:rFonts w:ascii="Chakra Petch" w:eastAsia="Times New Roman" w:hAnsi="Chakra Petch" w:cs="Arial"/>
+          <w:i/>
+          <w:iCs/>
+          <w:szCs w:val="24"/>
+        </w:rPr>
+        <w:t>tầm</w:t>
+      </w:r>
+      <w:proofErr w:type="spellEnd"/>
+      <w:r>
+        <w:rPr>
+          <w:rFonts w:ascii="Chakra Petch" w:eastAsia="Times New Roman" w:hAnsi="Chakra Petch" w:cs="Arial"/>
+          <w:i/>
+          <w:iCs/>
+          <w:szCs w:val="24"/>
+        </w:rPr>
+        <w:t xml:space="preserve"> </w:t>
+      </w:r>
+      <w:proofErr w:type="spellStart"/>
+      <w:r>
+        <w:rPr>
+          <w:rFonts w:ascii="Chakra Petch" w:eastAsia="Times New Roman" w:hAnsi="Chakra Petch" w:cs="Arial"/>
+          <w:i/>
+          <w:iCs/>
+          <w:szCs w:val="24"/>
+        </w:rPr>
+        <w:t>kiểm</w:t>
+      </w:r>
+      <w:proofErr w:type="spellEnd"/>
+      <w:r>
+        <w:rPr>
+          <w:rFonts w:ascii="Chakra Petch" w:eastAsia="Times New Roman" w:hAnsi="Chakra Petch" w:cs="Arial"/>
+          <w:i/>
+          <w:iCs/>
+          <w:szCs w:val="24"/>
+        </w:rPr>
+        <w:t xml:space="preserve"> </w:t>
+      </w:r>
+      <w:proofErr w:type="spellStart"/>
+      <w:r>
+        <w:rPr>
+          <w:rFonts w:ascii="Chakra Petch" w:eastAsia="Times New Roman" w:hAnsi="Chakra Petch" w:cs="Arial"/>
+          <w:i/>
+          <w:iCs/>
+          <w:szCs w:val="24"/>
+        </w:rPr>
+        <w:t>soát</w:t>
+      </w:r>
+      <w:proofErr w:type="spellEnd"/>
+      <w:r>
+        <w:rPr>
+          <w:rFonts w:ascii="Chakra Petch" w:eastAsia="Times New Roman" w:hAnsi="Chakra Petch" w:cs="Arial"/>
+          <w:i/>
+          <w:iCs/>
+          <w:szCs w:val="24"/>
+        </w:rPr>
+        <w:t xml:space="preserve"> </w:t>
+      </w:r>
+      <w:proofErr w:type="spellStart"/>
+      <w:r>
+        <w:rPr>
+          <w:rFonts w:ascii="Chakra Petch" w:eastAsia="Times New Roman" w:hAnsi="Chakra Petch" w:cs="Arial"/>
+          <w:i/>
+          <w:iCs/>
+          <w:szCs w:val="24"/>
+        </w:rPr>
+        <w:t>như</w:t>
+      </w:r>
+      <w:proofErr w:type="spellEnd"/>
+      <w:r>
+        <w:rPr>
+          <w:rFonts w:ascii="Chakra Petch" w:eastAsia="Times New Roman" w:hAnsi="Chakra Petch" w:cs="Arial"/>
+          <w:i/>
+          <w:iCs/>
+          <w:szCs w:val="24"/>
+        </w:rPr>
+        <w:t xml:space="preserve"> </w:t>
+      </w:r>
+      <w:proofErr w:type="spellStart"/>
+      <w:r>
+        <w:rPr>
+          <w:rFonts w:ascii="Chakra Petch" w:eastAsia="Times New Roman" w:hAnsi="Chakra Petch" w:cs="Arial"/>
+          <w:i/>
+          <w:iCs/>
+          <w:szCs w:val="24"/>
+        </w:rPr>
+        <w:t>sử</w:t>
+      </w:r>
+      <w:proofErr w:type="spellEnd"/>
+      <w:r>
+        <w:rPr>
+          <w:rFonts w:ascii="Chakra Petch" w:eastAsia="Times New Roman" w:hAnsi="Chakra Petch" w:cs="Arial"/>
+          <w:i/>
+          <w:iCs/>
+          <w:szCs w:val="24"/>
+        </w:rPr>
+        <w:t xml:space="preserve"> </w:t>
+      </w:r>
+      <w:proofErr w:type="spellStart"/>
+      <w:r>
+        <w:rPr>
+          <w:rFonts w:ascii="Chakra Petch" w:eastAsia="Times New Roman" w:hAnsi="Chakra Petch" w:cs="Arial"/>
+          <w:i/>
+          <w:iCs/>
+          <w:szCs w:val="24"/>
+        </w:rPr>
+        <w:t>dụng</w:t>
+      </w:r>
+      <w:proofErr w:type="spellEnd"/>
+      <w:r>
+        <w:rPr>
+          <w:rFonts w:ascii="Chakra Petch" w:eastAsia="Times New Roman" w:hAnsi="Chakra Petch" w:cs="Arial"/>
+          <w:i/>
+          <w:iCs/>
+          <w:szCs w:val="24"/>
+        </w:rPr>
+        <w:t xml:space="preserve"> </w:t>
+      </w:r>
+      <w:proofErr w:type="spellStart"/>
+      <w:r>
+        <w:rPr>
+          <w:rFonts w:ascii="Chakra Petch" w:eastAsia="Times New Roman" w:hAnsi="Chakra Petch" w:cs="Arial"/>
+          <w:i/>
+          <w:iCs/>
+          <w:szCs w:val="24"/>
+        </w:rPr>
+        <w:t>sai</w:t>
+      </w:r>
+      <w:proofErr w:type="spellEnd"/>
+      <w:r>
+        <w:rPr>
+          <w:rFonts w:ascii="Chakra Petch" w:eastAsia="Times New Roman" w:hAnsi="Chakra Petch" w:cs="Arial"/>
+          <w:i/>
+          <w:iCs/>
+          <w:szCs w:val="24"/>
+        </w:rPr>
+        <w:t xml:space="preserve">, </w:t>
+      </w:r>
+      <w:proofErr w:type="spellStart"/>
+      <w:r>
+        <w:rPr>
+          <w:rFonts w:ascii="Chakra Petch" w:eastAsia="Times New Roman" w:hAnsi="Chakra Petch" w:cs="Arial"/>
+          <w:i/>
+          <w:iCs/>
+          <w:szCs w:val="24"/>
+        </w:rPr>
+        <w:t>hao</w:t>
+      </w:r>
+      <w:proofErr w:type="spellEnd"/>
+      <w:r>
+        <w:rPr>
+          <w:rFonts w:ascii="Chakra Petch" w:eastAsia="Times New Roman" w:hAnsi="Chakra Petch" w:cs="Arial"/>
+          <w:i/>
+          <w:iCs/>
+          <w:szCs w:val="24"/>
+        </w:rPr>
+        <w:t xml:space="preserve"> </w:t>
+      </w:r>
+      <w:proofErr w:type="spellStart"/>
+      <w:r>
+        <w:rPr>
+          <w:rFonts w:ascii="Chakra Petch" w:eastAsia="Times New Roman" w:hAnsi="Chakra Petch" w:cs="Arial"/>
+          <w:i/>
+          <w:iCs/>
+          <w:szCs w:val="24"/>
+        </w:rPr>
+        <w:t>mòn</w:t>
+      </w:r>
+      <w:proofErr w:type="spellEnd"/>
+      <w:r>
+        <w:rPr>
+          <w:rFonts w:ascii="Chakra Petch" w:eastAsia="Times New Roman" w:hAnsi="Chakra Petch" w:cs="Arial"/>
+          <w:i/>
+          <w:iCs/>
+          <w:szCs w:val="24"/>
+        </w:rPr>
+        <w:t xml:space="preserve"> </w:t>
+      </w:r>
+      <w:proofErr w:type="spellStart"/>
+      <w:r>
+        <w:rPr>
+          <w:rFonts w:ascii="Chakra Petch" w:eastAsia="Times New Roman" w:hAnsi="Chakra Petch" w:cs="Arial"/>
+          <w:i/>
+          <w:iCs/>
+          <w:szCs w:val="24"/>
+        </w:rPr>
+        <w:t>tự</w:t>
+      </w:r>
+      <w:proofErr w:type="spellEnd"/>
+      <w:r>
+        <w:rPr>
+          <w:rFonts w:ascii="Chakra Petch" w:eastAsia="Times New Roman" w:hAnsi="Chakra Petch" w:cs="Arial"/>
+          <w:i/>
+          <w:iCs/>
+          <w:szCs w:val="24"/>
+        </w:rPr>
+        <w:t xml:space="preserve"> </w:t>
+      </w:r>
+      <w:proofErr w:type="spellStart"/>
+      <w:r>
+        <w:rPr>
+          <w:rFonts w:ascii="Chakra Petch" w:eastAsia="Times New Roman" w:hAnsi="Chakra Petch" w:cs="Arial"/>
+          <w:i/>
+          <w:iCs/>
+          <w:szCs w:val="24"/>
+        </w:rPr>
+        <w:t>nhiên</w:t>
+      </w:r>
+      <w:proofErr w:type="spellEnd"/>
+      <w:r>
+        <w:rPr>
+          <w:rFonts w:ascii="Chakra Petch" w:eastAsia="Times New Roman" w:hAnsi="Chakra Petch" w:cs="Arial"/>
+          <w:i/>
+          <w:iCs/>
+          <w:szCs w:val="24"/>
+        </w:rPr>
+        <w:t xml:space="preserve">, </w:t>
+      </w:r>
+      <w:proofErr w:type="spellStart"/>
+      <w:r>
+        <w:rPr>
+          <w:rFonts w:ascii="Chakra Petch" w:eastAsia="Times New Roman" w:hAnsi="Chakra Petch" w:cs="Arial"/>
+          <w:i/>
+          <w:iCs/>
+          <w:szCs w:val="24"/>
+        </w:rPr>
+        <w:t>hư</w:t>
+      </w:r>
+      <w:proofErr w:type="spellEnd"/>
+      <w:r>
+        <w:rPr>
+          <w:rFonts w:ascii="Chakra Petch" w:eastAsia="Times New Roman" w:hAnsi="Chakra Petch" w:cs="Arial"/>
+          <w:i/>
+          <w:iCs/>
+          <w:szCs w:val="24"/>
+        </w:rPr>
+        <w:t xml:space="preserve"> </w:t>
+      </w:r>
+      <w:proofErr w:type="spellStart"/>
+      <w:r>
+        <w:rPr>
+          <w:rFonts w:ascii="Chakra Petch" w:eastAsia="Times New Roman" w:hAnsi="Chakra Petch" w:cs="Arial"/>
+          <w:i/>
+          <w:iCs/>
+          <w:szCs w:val="24"/>
+        </w:rPr>
+        <w:t>hỏng</w:t>
+      </w:r>
+      <w:proofErr w:type="spellEnd"/>
+      <w:r>
+        <w:rPr>
+          <w:rFonts w:ascii="Chakra Petch" w:eastAsia="Times New Roman" w:hAnsi="Chakra Petch" w:cs="Arial"/>
+          <w:i/>
+          <w:iCs/>
+          <w:szCs w:val="24"/>
+        </w:rPr>
+        <w:t xml:space="preserve"> </w:t>
+      </w:r>
+      <w:proofErr w:type="spellStart"/>
+      <w:r>
+        <w:rPr>
+          <w:rFonts w:ascii="Chakra Petch" w:eastAsia="Times New Roman" w:hAnsi="Chakra Petch" w:cs="Arial"/>
+          <w:i/>
+          <w:iCs/>
+          <w:szCs w:val="24"/>
+        </w:rPr>
+        <w:t>các</w:t>
+      </w:r>
+      <w:proofErr w:type="spellEnd"/>
+      <w:r>
+        <w:rPr>
+          <w:rFonts w:ascii="Chakra Petch" w:eastAsia="Times New Roman" w:hAnsi="Chakra Petch" w:cs="Arial"/>
+          <w:i/>
+          <w:iCs/>
+          <w:szCs w:val="24"/>
+        </w:rPr>
+        <w:t xml:space="preserve"> chi </w:t>
+      </w:r>
+      <w:proofErr w:type="spellStart"/>
+      <w:r>
+        <w:rPr>
+          <w:rFonts w:ascii="Chakra Petch" w:eastAsia="Times New Roman" w:hAnsi="Chakra Petch" w:cs="Arial"/>
+          <w:i/>
+          <w:iCs/>
+          <w:szCs w:val="24"/>
+        </w:rPr>
+        <w:t>tiết</w:t>
+      </w:r>
+      <w:proofErr w:type="spellEnd"/>
+      <w:r>
+        <w:rPr>
+          <w:rFonts w:ascii="Chakra Petch" w:eastAsia="Times New Roman" w:hAnsi="Chakra Petch" w:cs="Arial"/>
+          <w:i/>
+          <w:iCs/>
+          <w:szCs w:val="24"/>
+        </w:rPr>
+        <w:t xml:space="preserve"> </w:t>
+      </w:r>
+      <w:proofErr w:type="spellStart"/>
+      <w:r>
+        <w:rPr>
+          <w:rFonts w:ascii="Chakra Petch" w:eastAsia="Times New Roman" w:hAnsi="Chakra Petch" w:cs="Arial"/>
+          <w:i/>
+          <w:iCs/>
+          <w:szCs w:val="24"/>
+        </w:rPr>
+        <w:t>liên</w:t>
+      </w:r>
+      <w:proofErr w:type="spellEnd"/>
+      <w:r>
+        <w:rPr>
+          <w:rFonts w:ascii="Chakra Petch" w:eastAsia="Times New Roman" w:hAnsi="Chakra Petch" w:cs="Arial"/>
+          <w:i/>
+          <w:iCs/>
+          <w:szCs w:val="24"/>
+        </w:rPr>
+        <w:t xml:space="preserve"> </w:t>
+      </w:r>
+      <w:proofErr w:type="spellStart"/>
+      <w:r>
+        <w:rPr>
+          <w:rFonts w:ascii="Chakra Petch" w:eastAsia="Times New Roman" w:hAnsi="Chakra Petch" w:cs="Arial"/>
+          <w:i/>
+          <w:iCs/>
+          <w:szCs w:val="24"/>
+        </w:rPr>
+        <w:t>quan</w:t>
+      </w:r>
+      <w:proofErr w:type="spellEnd"/>
+      <w:r>
+        <w:rPr>
+          <w:rFonts w:ascii="Chakra Petch" w:eastAsia="Times New Roman" w:hAnsi="Chakra Petch" w:cs="Arial"/>
+          <w:i/>
+          <w:iCs/>
+          <w:szCs w:val="24"/>
+        </w:rPr>
+        <w:t xml:space="preserve"> v.v... </w:t>
+      </w:r>
+      <w:proofErr w:type="spellStart"/>
+      <w:r>
+        <w:rPr>
+          <w:rFonts w:ascii="Chakra Petch" w:eastAsia="Times New Roman" w:hAnsi="Chakra Petch" w:cs="Arial"/>
+          <w:i/>
+          <w:iCs/>
+          <w:szCs w:val="24"/>
+        </w:rPr>
+        <w:t>sẽ</w:t>
+      </w:r>
+      <w:proofErr w:type="spellEnd"/>
+      <w:r>
+        <w:rPr>
+          <w:rFonts w:ascii="Chakra Petch" w:eastAsia="Times New Roman" w:hAnsi="Chakra Petch" w:cs="Arial"/>
+          <w:i/>
+          <w:iCs/>
+          <w:szCs w:val="24"/>
+        </w:rPr>
+        <w:t xml:space="preserve"> </w:t>
+      </w:r>
+      <w:proofErr w:type="spellStart"/>
+      <w:r>
+        <w:rPr>
+          <w:rFonts w:ascii="Chakra Petch" w:eastAsia="Times New Roman" w:hAnsi="Chakra Petch" w:cs="Arial"/>
+          <w:i/>
+          <w:iCs/>
+          <w:szCs w:val="24"/>
+        </w:rPr>
+        <w:t>không</w:t>
+      </w:r>
+      <w:proofErr w:type="spellEnd"/>
+      <w:r>
+        <w:rPr>
+          <w:rFonts w:ascii="Chakra Petch" w:eastAsia="Times New Roman" w:hAnsi="Chakra Petch" w:cs="Arial"/>
+          <w:i/>
+          <w:iCs/>
+          <w:szCs w:val="24"/>
+        </w:rPr>
+        <w:t xml:space="preserve"> </w:t>
+      </w:r>
+      <w:proofErr w:type="spellStart"/>
+      <w:r>
+        <w:rPr>
+          <w:rFonts w:ascii="Chakra Petch" w:eastAsia="Times New Roman" w:hAnsi="Chakra Petch" w:cs="Arial"/>
+          <w:i/>
+          <w:iCs/>
+          <w:szCs w:val="24"/>
+        </w:rPr>
+        <w:t>được</w:t>
+      </w:r>
+      <w:proofErr w:type="spellEnd"/>
+      <w:r>
+        <w:rPr>
+          <w:rFonts w:ascii="Chakra Petch" w:eastAsia="Times New Roman" w:hAnsi="Chakra Petch" w:cs="Arial"/>
+          <w:i/>
+          <w:iCs/>
+          <w:szCs w:val="24"/>
+        </w:rPr>
+        <w:t xml:space="preserve"> </w:t>
+      </w:r>
+      <w:proofErr w:type="spellStart"/>
+      <w:r>
+        <w:rPr>
+          <w:rFonts w:ascii="Chakra Petch" w:eastAsia="Times New Roman" w:hAnsi="Chakra Petch" w:cs="Arial"/>
+          <w:i/>
+          <w:iCs/>
+          <w:szCs w:val="24"/>
+        </w:rPr>
+        <w:t>hưởng</w:t>
+      </w:r>
+      <w:proofErr w:type="spellEnd"/>
+      <w:r>
+        <w:rPr>
+          <w:rFonts w:ascii="Chakra Petch" w:eastAsia="Times New Roman" w:hAnsi="Chakra Petch" w:cs="Arial"/>
+          <w:i/>
+          <w:iCs/>
+          <w:szCs w:val="24"/>
+        </w:rPr>
+        <w:t xml:space="preserve"> </w:t>
+      </w:r>
+      <w:proofErr w:type="spellStart"/>
+      <w:r>
+        <w:rPr>
+          <w:rFonts w:ascii="Chakra Petch" w:eastAsia="Times New Roman" w:hAnsi="Chakra Petch" w:cs="Arial"/>
+          <w:i/>
+          <w:iCs/>
+          <w:szCs w:val="24"/>
+        </w:rPr>
+        <w:t>chế</w:t>
+      </w:r>
+      <w:proofErr w:type="spellEnd"/>
+      <w:r>
+        <w:rPr>
+          <w:rFonts w:ascii="Chakra Petch" w:eastAsia="Times New Roman" w:hAnsi="Chakra Petch" w:cs="Arial"/>
+          <w:i/>
+          <w:iCs/>
+          <w:szCs w:val="24"/>
+        </w:rPr>
+        <w:t xml:space="preserve"> </w:t>
+      </w:r>
+      <w:proofErr w:type="spellStart"/>
+      <w:r>
+        <w:rPr>
+          <w:rFonts w:ascii="Chakra Petch" w:eastAsia="Times New Roman" w:hAnsi="Chakra Petch" w:cs="Arial"/>
+          <w:i/>
+          <w:iCs/>
+          <w:szCs w:val="24"/>
+        </w:rPr>
+        <w:t>độ</w:t>
+      </w:r>
+      <w:proofErr w:type="spellEnd"/>
+      <w:r>
+        <w:rPr>
+          <w:rFonts w:ascii="Chakra Petch" w:eastAsia="Times New Roman" w:hAnsi="Chakra Petch" w:cs="Arial"/>
+          <w:i/>
+          <w:iCs/>
+          <w:szCs w:val="24"/>
+        </w:rPr>
+        <w:t xml:space="preserve"> </w:t>
+      </w:r>
+      <w:proofErr w:type="spellStart"/>
+      <w:r>
+        <w:rPr>
+          <w:rFonts w:ascii="Chakra Petch" w:eastAsia="Times New Roman" w:hAnsi="Chakra Petch" w:cs="Arial"/>
+          <w:i/>
+          <w:iCs/>
+          <w:szCs w:val="24"/>
+        </w:rPr>
+        <w:t>bảo</w:t>
+      </w:r>
+      <w:proofErr w:type="spellEnd"/>
+      <w:r>
+        <w:rPr>
+          <w:rFonts w:ascii="Chakra Petch" w:eastAsia="Times New Roman" w:hAnsi="Chakra Petch" w:cs="Arial"/>
+          <w:i/>
+          <w:iCs/>
+          <w:szCs w:val="24"/>
+        </w:rPr>
+        <w:t xml:space="preserve"> </w:t>
+      </w:r>
+      <w:proofErr w:type="spellStart"/>
+      <w:r>
+        <w:rPr>
+          <w:rFonts w:ascii="Chakra Petch" w:eastAsia="Times New Roman" w:hAnsi="Chakra Petch" w:cs="Arial"/>
+          <w:i/>
+          <w:iCs/>
+          <w:szCs w:val="24"/>
+        </w:rPr>
+        <w:t>hành</w:t>
+      </w:r>
+      <w:proofErr w:type="spellEnd"/>
       <w:r>
         <w:rPr>
           <w:rFonts w:ascii="Chakra Petch" w:eastAsia="Times New Roman" w:hAnsi="Chakra Petch" w:cs="Arial"/>
@@ -1420,15 +3350,317 @@
         </w:rPr>
         <w:t xml:space="preserve">- </w:t>
       </w:r>
-      <w:r>
-        <w:rPr>
-          <w:rFonts w:ascii="Chakra Petch" w:eastAsia="Times New Roman" w:hAnsi="Chakra Petch" w:cs="Arial"/>
-          <w:i/>
-          <w:iCs/>
-          <w:szCs w:val="24"/>
-        </w:rPr>
-        <w:t>Phụ tùng thay thế được bảo hành 06 tháng hoặc 10.000 km tuỳ theo điều kiện nào đến trước</w:t>
-      </w:r>
+      <w:proofErr w:type="spellStart"/>
+      <w:r>
+        <w:rPr>
+          <w:rFonts w:ascii="Chakra Petch" w:eastAsia="Times New Roman" w:hAnsi="Chakra Petch" w:cs="Arial"/>
+          <w:i/>
+          <w:iCs/>
+          <w:szCs w:val="24"/>
+        </w:rPr>
+        <w:t>Phụ</w:t>
+      </w:r>
+      <w:proofErr w:type="spellEnd"/>
+      <w:r>
+        <w:rPr>
+          <w:rFonts w:ascii="Chakra Petch" w:eastAsia="Times New Roman" w:hAnsi="Chakra Petch" w:cs="Arial"/>
+          <w:i/>
+          <w:iCs/>
+          <w:szCs w:val="24"/>
+        </w:rPr>
+        <w:t xml:space="preserve"> </w:t>
+      </w:r>
+      <w:proofErr w:type="spellStart"/>
+      <w:r>
+        <w:rPr>
+          <w:rFonts w:ascii="Chakra Petch" w:eastAsia="Times New Roman" w:hAnsi="Chakra Petch" w:cs="Arial"/>
+          <w:i/>
+          <w:iCs/>
+          <w:szCs w:val="24"/>
+        </w:rPr>
+        <w:t>tùng</w:t>
+      </w:r>
+      <w:proofErr w:type="spellEnd"/>
+      <w:r>
+        <w:rPr>
+          <w:rFonts w:ascii="Chakra Petch" w:eastAsia="Times New Roman" w:hAnsi="Chakra Petch" w:cs="Arial"/>
+          <w:i/>
+          <w:iCs/>
+          <w:szCs w:val="24"/>
+        </w:rPr>
+        <w:t xml:space="preserve"> </w:t>
+      </w:r>
+      <w:proofErr w:type="spellStart"/>
+      <w:r>
+        <w:rPr>
+          <w:rFonts w:ascii="Chakra Petch" w:eastAsia="Times New Roman" w:hAnsi="Chakra Petch" w:cs="Arial"/>
+          <w:i/>
+          <w:iCs/>
+          <w:szCs w:val="24"/>
+        </w:rPr>
+        <w:t>thay</w:t>
+      </w:r>
+      <w:proofErr w:type="spellEnd"/>
+      <w:r>
+        <w:rPr>
+          <w:rFonts w:ascii="Chakra Petch" w:eastAsia="Times New Roman" w:hAnsi="Chakra Petch" w:cs="Arial"/>
+          <w:i/>
+          <w:iCs/>
+          <w:szCs w:val="24"/>
+        </w:rPr>
+        <w:t xml:space="preserve"> </w:t>
+      </w:r>
+      <w:proofErr w:type="spellStart"/>
+      <w:r>
+        <w:rPr>
+          <w:rFonts w:ascii="Chakra Petch" w:eastAsia="Times New Roman" w:hAnsi="Chakra Petch" w:cs="Arial"/>
+          <w:i/>
+          <w:iCs/>
+          <w:szCs w:val="24"/>
+        </w:rPr>
+        <w:t>thế</w:t>
+      </w:r>
+      <w:proofErr w:type="spellEnd"/>
+      <w:r>
+        <w:rPr>
+          <w:rFonts w:ascii="Chakra Petch" w:eastAsia="Times New Roman" w:hAnsi="Chakra Petch" w:cs="Arial"/>
+          <w:i/>
+          <w:iCs/>
+          <w:szCs w:val="24"/>
+        </w:rPr>
+        <w:t xml:space="preserve"> </w:t>
+      </w:r>
+      <w:proofErr w:type="spellStart"/>
+      <w:r>
+        <w:rPr>
+          <w:rFonts w:ascii="Chakra Petch" w:eastAsia="Times New Roman" w:hAnsi="Chakra Petch" w:cs="Arial"/>
+          <w:i/>
+          <w:iCs/>
+          <w:szCs w:val="24"/>
+        </w:rPr>
+        <w:t>được</w:t>
+      </w:r>
+      <w:proofErr w:type="spellEnd"/>
+      <w:r>
+        <w:rPr>
+          <w:rFonts w:ascii="Chakra Petch" w:eastAsia="Times New Roman" w:hAnsi="Chakra Petch" w:cs="Arial"/>
+          <w:i/>
+          <w:iCs/>
+          <w:szCs w:val="24"/>
+        </w:rPr>
+        <w:t xml:space="preserve"> </w:t>
+      </w:r>
+      <w:proofErr w:type="spellStart"/>
+      <w:r>
+        <w:rPr>
+          <w:rFonts w:ascii="Chakra Petch" w:eastAsia="Times New Roman" w:hAnsi="Chakra Petch" w:cs="Arial"/>
+          <w:i/>
+          <w:iCs/>
+          <w:szCs w:val="24"/>
+        </w:rPr>
+        <w:t>bảo</w:t>
+      </w:r>
+      <w:proofErr w:type="spellEnd"/>
+      <w:r>
+        <w:rPr>
+          <w:rFonts w:ascii="Chakra Petch" w:eastAsia="Times New Roman" w:hAnsi="Chakra Petch" w:cs="Arial"/>
+          <w:i/>
+          <w:iCs/>
+          <w:szCs w:val="24"/>
+        </w:rPr>
+        <w:t xml:space="preserve"> </w:t>
+      </w:r>
+      <w:proofErr w:type="spellStart"/>
+      <w:r>
+        <w:rPr>
+          <w:rFonts w:ascii="Chakra Petch" w:eastAsia="Times New Roman" w:hAnsi="Chakra Petch" w:cs="Arial"/>
+          <w:i/>
+          <w:iCs/>
+          <w:szCs w:val="24"/>
+        </w:rPr>
+        <w:t>hành</w:t>
+      </w:r>
+      <w:proofErr w:type="spellEnd"/>
+      <w:r>
+        <w:rPr>
+          <w:rFonts w:ascii="Chakra Petch" w:eastAsia="Times New Roman" w:hAnsi="Chakra Petch" w:cs="Arial"/>
+          <w:i/>
+          <w:iCs/>
+          <w:szCs w:val="24"/>
+        </w:rPr>
+        <w:t xml:space="preserve"> 06 </w:t>
+      </w:r>
+      <w:proofErr w:type="spellStart"/>
+      <w:r>
+        <w:rPr>
+          <w:rFonts w:ascii="Chakra Petch" w:eastAsia="Times New Roman" w:hAnsi="Chakra Petch" w:cs="Arial"/>
+          <w:i/>
+          <w:iCs/>
+          <w:szCs w:val="24"/>
+        </w:rPr>
+        <w:t>tháng</w:t>
+      </w:r>
+      <w:proofErr w:type="spellEnd"/>
+      <w:r>
+        <w:rPr>
+          <w:rFonts w:ascii="Chakra Petch" w:eastAsia="Times New Roman" w:hAnsi="Chakra Petch" w:cs="Arial"/>
+          <w:i/>
+          <w:iCs/>
+          <w:szCs w:val="24"/>
+        </w:rPr>
+        <w:t xml:space="preserve"> </w:t>
+      </w:r>
+      <w:proofErr w:type="spellStart"/>
+      <w:r>
+        <w:rPr>
+          <w:rFonts w:ascii="Chakra Petch" w:eastAsia="Times New Roman" w:hAnsi="Chakra Petch" w:cs="Arial"/>
+          <w:i/>
+          <w:iCs/>
+          <w:szCs w:val="24"/>
+        </w:rPr>
+        <w:t>hoặc</w:t>
+      </w:r>
+      <w:proofErr w:type="spellEnd"/>
+      <w:r>
+        <w:rPr>
+          <w:rFonts w:ascii="Chakra Petch" w:eastAsia="Times New Roman" w:hAnsi="Chakra Petch" w:cs="Arial"/>
+          <w:i/>
+          <w:iCs/>
+          <w:szCs w:val="24"/>
+        </w:rPr>
+        <w:t xml:space="preserve"> 10.000 km </w:t>
+      </w:r>
+      <w:proofErr w:type="spellStart"/>
+      <w:r>
+        <w:rPr>
+          <w:rFonts w:ascii="Chakra Petch" w:eastAsia="Times New Roman" w:hAnsi="Chakra Petch" w:cs="Arial"/>
+          <w:i/>
+          <w:iCs/>
+          <w:szCs w:val="24"/>
+        </w:rPr>
+        <w:t>tuỳ</w:t>
+      </w:r>
+      <w:proofErr w:type="spellEnd"/>
+      <w:r>
+        <w:rPr>
+          <w:rFonts w:ascii="Chakra Petch" w:eastAsia="Times New Roman" w:hAnsi="Chakra Petch" w:cs="Arial"/>
+          <w:i/>
+          <w:iCs/>
+          <w:szCs w:val="24"/>
+        </w:rPr>
+        <w:t xml:space="preserve"> </w:t>
+      </w:r>
+      <w:proofErr w:type="spellStart"/>
+      <w:r>
+        <w:rPr>
+          <w:rFonts w:ascii="Chakra Petch" w:eastAsia="Times New Roman" w:hAnsi="Chakra Petch" w:cs="Arial"/>
+          <w:i/>
+          <w:iCs/>
+          <w:szCs w:val="24"/>
+        </w:rPr>
+        <w:t>theo</w:t>
+      </w:r>
+      <w:proofErr w:type="spellEnd"/>
+      <w:r>
+        <w:rPr>
+          <w:rFonts w:ascii="Chakra Petch" w:eastAsia="Times New Roman" w:hAnsi="Chakra Petch" w:cs="Arial"/>
+          <w:i/>
+          <w:iCs/>
+          <w:szCs w:val="24"/>
+        </w:rPr>
+        <w:t xml:space="preserve"> </w:t>
+      </w:r>
+      <w:proofErr w:type="spellStart"/>
+      <w:r>
+        <w:rPr>
+          <w:rFonts w:ascii="Chakra Petch" w:eastAsia="Times New Roman" w:hAnsi="Chakra Petch" w:cs="Arial"/>
+          <w:i/>
+          <w:iCs/>
+          <w:szCs w:val="24"/>
+        </w:rPr>
+        <w:t>điều</w:t>
+      </w:r>
+      <w:proofErr w:type="spellEnd"/>
+      <w:r>
+        <w:rPr>
+          <w:rFonts w:ascii="Chakra Petch" w:eastAsia="Times New Roman" w:hAnsi="Chakra Petch" w:cs="Arial"/>
+          <w:i/>
+          <w:iCs/>
+          <w:szCs w:val="24"/>
+        </w:rPr>
+        <w:t xml:space="preserve"> </w:t>
+      </w:r>
+      <w:proofErr w:type="spellStart"/>
+      <w:r>
+        <w:rPr>
+          <w:rFonts w:ascii="Chakra Petch" w:eastAsia="Times New Roman" w:hAnsi="Chakra Petch" w:cs="Arial"/>
+          <w:i/>
+          <w:iCs/>
+          <w:szCs w:val="24"/>
+        </w:rPr>
+        <w:t>kiện</w:t>
+      </w:r>
+      <w:proofErr w:type="spellEnd"/>
+      <w:r>
+        <w:rPr>
+          <w:rFonts w:ascii="Chakra Petch" w:eastAsia="Times New Roman" w:hAnsi="Chakra Petch" w:cs="Arial"/>
+          <w:i/>
+          <w:iCs/>
+          <w:szCs w:val="24"/>
+        </w:rPr>
+        <w:t xml:space="preserve"> </w:t>
+      </w:r>
+      <w:proofErr w:type="spellStart"/>
+      <w:r>
+        <w:rPr>
+          <w:rFonts w:ascii="Chakra Petch" w:eastAsia="Times New Roman" w:hAnsi="Chakra Petch" w:cs="Arial"/>
+          <w:i/>
+          <w:iCs/>
+          <w:szCs w:val="24"/>
+        </w:rPr>
+        <w:t>nào</w:t>
+      </w:r>
+      <w:proofErr w:type="spellEnd"/>
+      <w:r>
+        <w:rPr>
+          <w:rFonts w:ascii="Chakra Petch" w:eastAsia="Times New Roman" w:hAnsi="Chakra Petch" w:cs="Arial"/>
+          <w:i/>
+          <w:iCs/>
+          <w:szCs w:val="24"/>
+        </w:rPr>
+        <w:t xml:space="preserve"> </w:t>
+      </w:r>
+      <w:proofErr w:type="spellStart"/>
+      <w:r>
+        <w:rPr>
+          <w:rFonts w:ascii="Chakra Petch" w:eastAsia="Times New Roman" w:hAnsi="Chakra Petch" w:cs="Arial"/>
+          <w:i/>
+          <w:iCs/>
+          <w:szCs w:val="24"/>
+        </w:rPr>
+        <w:t>đến</w:t>
+      </w:r>
+      <w:proofErr w:type="spellEnd"/>
+      <w:r>
+        <w:rPr>
+          <w:rFonts w:ascii="Chakra Petch" w:eastAsia="Times New Roman" w:hAnsi="Chakra Petch" w:cs="Arial"/>
+          <w:i/>
+          <w:iCs/>
+          <w:szCs w:val="24"/>
+        </w:rPr>
+        <w:t xml:space="preserve"> </w:t>
+      </w:r>
+      <w:proofErr w:type="spellStart"/>
+      <w:r>
+        <w:rPr>
+          <w:rFonts w:ascii="Chakra Petch" w:eastAsia="Times New Roman" w:hAnsi="Chakra Petch" w:cs="Arial"/>
+          <w:i/>
+          <w:iCs/>
+          <w:szCs w:val="24"/>
+        </w:rPr>
+        <w:t>trước</w:t>
+      </w:r>
+      <w:proofErr w:type="spellEnd"/>
     </w:p>
     <w:p>
       <w:pPr>
@@ -1449,15 +3681,317 @@
         </w:rPr>
         <w:t xml:space="preserve">- </w:t>
       </w:r>
-      <w:r>
-        <w:rPr>
-          <w:rFonts w:ascii="Chakra Petch" w:eastAsia="Times New Roman" w:hAnsi="Chakra Petch" w:cs="Arial"/>
-          <w:i/>
-          <w:iCs/>
-          <w:szCs w:val="24"/>
-        </w:rPr>
-        <w:t>Xin quý khách vui lòng đặt lịch hẹn trước cho lần bảo dưỡng sửa chữa sau</w:t>
-      </w:r>
+      <w:proofErr w:type="spellStart"/>
+      <w:r>
+        <w:rPr>
+          <w:rFonts w:ascii="Chakra Petch" w:eastAsia="Times New Roman" w:hAnsi="Chakra Petch" w:cs="Arial"/>
+          <w:i/>
+          <w:iCs/>
+          <w:szCs w:val="24"/>
+        </w:rPr>
+        <w:t>Xin</w:t>
+      </w:r>
+      <w:proofErr w:type="spellEnd"/>
+      <w:r>
+        <w:rPr>
+          <w:rFonts w:ascii="Chakra Petch" w:eastAsia="Times New Roman" w:hAnsi="Chakra Petch" w:cs="Arial"/>
+          <w:i/>
+          <w:iCs/>
+          <w:szCs w:val="24"/>
+        </w:rPr>
+        <w:t xml:space="preserve"> </w:t>
+      </w:r>
+      <w:proofErr w:type="spellStart"/>
+      <w:r>
+        <w:rPr>
+          <w:rFonts w:ascii="Chakra Petch" w:eastAsia="Times New Roman" w:hAnsi="Chakra Petch" w:cs="Arial"/>
+          <w:i/>
+          <w:iCs/>
+          <w:szCs w:val="24"/>
+        </w:rPr>
+        <w:t>quý</w:t>
+      </w:r>
+      <w:proofErr w:type="spellEnd"/>
+      <w:r>
+        <w:rPr>
+          <w:rFonts w:ascii="Chakra Petch" w:eastAsia="Times New Roman" w:hAnsi="Chakra Petch" w:cs="Arial"/>
+          <w:i/>
+          <w:iCs/>
+          <w:szCs w:val="24"/>
+        </w:rPr>
+        <w:t xml:space="preserve"> </w:t>
+      </w:r>
+      <w:proofErr w:type="spellStart"/>
+      <w:r>
+        <w:rPr>
+          <w:rFonts w:ascii="Chakra Petch" w:eastAsia="Times New Roman" w:hAnsi="Chakra Petch" w:cs="Arial"/>
+          <w:i/>
+          <w:iCs/>
+          <w:szCs w:val="24"/>
+        </w:rPr>
+        <w:t>khách</w:t>
+      </w:r>
+      <w:proofErr w:type="spellEnd"/>
+      <w:r>
+        <w:rPr>
+          <w:rFonts w:ascii="Chakra Petch" w:eastAsia="Times New Roman" w:hAnsi="Chakra Petch" w:cs="Arial"/>
+          <w:i/>
+          <w:iCs/>
+          <w:szCs w:val="24"/>
+        </w:rPr>
+        <w:t xml:space="preserve"> </w:t>
+      </w:r>
+      <w:proofErr w:type="spellStart"/>
+      <w:r>
+        <w:rPr>
+          <w:rFonts w:ascii="Chakra Petch" w:eastAsia="Times New Roman" w:hAnsi="Chakra Petch" w:cs="Arial"/>
+          <w:i/>
+          <w:iCs/>
+          <w:szCs w:val="24"/>
+        </w:rPr>
+        <w:t>vui</w:t>
+      </w:r>
+      <w:proofErr w:type="spellEnd"/>
+      <w:r>
+        <w:rPr>
+          <w:rFonts w:ascii="Chakra Petch" w:eastAsia="Times New Roman" w:hAnsi="Chakra Petch" w:cs="Arial"/>
+          <w:i/>
+          <w:iCs/>
+          <w:szCs w:val="24"/>
+        </w:rPr>
+        <w:t xml:space="preserve"> </w:t>
+      </w:r>
+      <w:proofErr w:type="spellStart"/>
+      <w:r>
+        <w:rPr>
+          <w:rFonts w:ascii="Chakra Petch" w:eastAsia="Times New Roman" w:hAnsi="Chakra Petch" w:cs="Arial"/>
+          <w:i/>
+          <w:iCs/>
+          <w:szCs w:val="24"/>
+        </w:rPr>
+        <w:t>lòng</w:t>
+      </w:r>
+      <w:proofErr w:type="spellEnd"/>
+      <w:r>
+        <w:rPr>
+          <w:rFonts w:ascii="Chakra Petch" w:eastAsia="Times New Roman" w:hAnsi="Chakra Petch" w:cs="Arial"/>
+          <w:i/>
+          <w:iCs/>
+          <w:szCs w:val="24"/>
+        </w:rPr>
+        <w:t xml:space="preserve"> </w:t>
+      </w:r>
+      <w:proofErr w:type="spellStart"/>
+      <w:r>
+        <w:rPr>
+          <w:rFonts w:ascii="Chakra Petch" w:eastAsia="Times New Roman" w:hAnsi="Chakra Petch" w:cs="Arial"/>
+          <w:i/>
+          <w:iCs/>
+          <w:szCs w:val="24"/>
+        </w:rPr>
+        <w:t>đặt</w:t>
+      </w:r>
+      <w:proofErr w:type="spellEnd"/>
+      <w:r>
+        <w:rPr>
+          <w:rFonts w:ascii="Chakra Petch" w:eastAsia="Times New Roman" w:hAnsi="Chakra Petch" w:cs="Arial"/>
+          <w:i/>
+          <w:iCs/>
+          <w:szCs w:val="24"/>
+        </w:rPr>
+        <w:t xml:space="preserve"> </w:t>
+      </w:r>
+      <w:proofErr w:type="spellStart"/>
+      <w:r>
+        <w:rPr>
+          <w:rFonts w:ascii="Chakra Petch" w:eastAsia="Times New Roman" w:hAnsi="Chakra Petch" w:cs="Arial"/>
+          <w:i/>
+          <w:iCs/>
+          <w:szCs w:val="24"/>
+        </w:rPr>
+        <w:t>lịch</w:t>
+      </w:r>
+      <w:proofErr w:type="spellEnd"/>
+      <w:r>
+        <w:rPr>
+          <w:rFonts w:ascii="Chakra Petch" w:eastAsia="Times New Roman" w:hAnsi="Chakra Petch" w:cs="Arial"/>
+          <w:i/>
+          <w:iCs/>
+          <w:szCs w:val="24"/>
+        </w:rPr>
+        <w:t xml:space="preserve"> </w:t>
+      </w:r>
+      <w:proofErr w:type="spellStart"/>
+      <w:r>
+        <w:rPr>
+          <w:rFonts w:ascii="Chakra Petch" w:eastAsia="Times New Roman" w:hAnsi="Chakra Petch" w:cs="Arial"/>
+          <w:i/>
+          <w:iCs/>
+          <w:szCs w:val="24"/>
+        </w:rPr>
+        <w:t>hẹn</w:t>
+      </w:r>
+      <w:proofErr w:type="spellEnd"/>
+      <w:r>
+        <w:rPr>
+          <w:rFonts w:ascii="Chakra Petch" w:eastAsia="Times New Roman" w:hAnsi="Chakra Petch" w:cs="Arial"/>
+          <w:i/>
+          <w:iCs/>
+          <w:szCs w:val="24"/>
+        </w:rPr>
+        <w:t xml:space="preserve"> </w:t>
+      </w:r>
+      <w:proofErr w:type="spellStart"/>
+      <w:r>
+        <w:rPr>
+          <w:rFonts w:ascii="Chakra Petch" w:eastAsia="Times New Roman" w:hAnsi="Chakra Petch" w:cs="Arial"/>
+          <w:i/>
+          <w:iCs/>
+          <w:szCs w:val="24"/>
+        </w:rPr>
+        <w:t>trước</w:t>
+      </w:r>
+      <w:proofErr w:type="spellEnd"/>
+      <w:r>
+        <w:rPr>
+          <w:rFonts w:ascii="Chakra Petch" w:eastAsia="Times New Roman" w:hAnsi="Chakra Petch" w:cs="Arial"/>
+          <w:i/>
+          <w:iCs/>
+          <w:szCs w:val="24"/>
+        </w:rPr>
+        <w:t xml:space="preserve"> </w:t>
+      </w:r>
+      <w:proofErr w:type="spellStart"/>
+      <w:r>
+        <w:rPr>
+          <w:rFonts w:ascii="Chakra Petch" w:eastAsia="Times New Roman" w:hAnsi="Chakra Petch" w:cs="Arial"/>
+          <w:i/>
+          <w:iCs/>
+          <w:szCs w:val="24"/>
+        </w:rPr>
+        <w:t>cho</w:t>
+      </w:r>
+      <w:proofErr w:type="spellEnd"/>
+      <w:r>
+        <w:rPr>
+          <w:rFonts w:ascii="Chakra Petch" w:eastAsia="Times New Roman" w:hAnsi="Chakra Petch" w:cs="Arial"/>
+          <w:i/>
+          <w:iCs/>
+          <w:szCs w:val="24"/>
+        </w:rPr>
+        <w:t xml:space="preserve"> </w:t>
+      </w:r>
+      <w:proofErr w:type="spellStart"/>
+      <w:r>
+        <w:rPr>
+          <w:rFonts w:ascii="Chakra Petch" w:eastAsia="Times New Roman" w:hAnsi="Chakra Petch" w:cs="Arial"/>
+          <w:i/>
+          <w:iCs/>
+          <w:szCs w:val="24"/>
+        </w:rPr>
+        <w:t>lần</w:t>
+      </w:r>
+      <w:proofErr w:type="spellEnd"/>
+      <w:r>
+        <w:rPr>
+          <w:rFonts w:ascii="Chakra Petch" w:eastAsia="Times New Roman" w:hAnsi="Chakra Petch" w:cs="Arial"/>
+          <w:i/>
+          <w:iCs/>
+          <w:szCs w:val="24"/>
+        </w:rPr>
+        <w:t xml:space="preserve"> </w:t>
+      </w:r>
+      <w:proofErr w:type="spellStart"/>
+      <w:r>
+        <w:rPr>
+          <w:rFonts w:ascii="Chakra Petch" w:eastAsia="Times New Roman" w:hAnsi="Chakra Petch" w:cs="Arial"/>
+          <w:i/>
+          <w:iCs/>
+          <w:szCs w:val="24"/>
+        </w:rPr>
+        <w:t>bảo</w:t>
+      </w:r>
+      <w:proofErr w:type="spellEnd"/>
+      <w:r>
+        <w:rPr>
+          <w:rFonts w:ascii="Chakra Petch" w:eastAsia="Times New Roman" w:hAnsi="Chakra Petch" w:cs="Arial"/>
+          <w:i/>
+          <w:iCs/>
+          <w:szCs w:val="24"/>
+        </w:rPr>
+        <w:t xml:space="preserve"> </w:t>
+      </w:r>
+      <w:proofErr w:type="spellStart"/>
+      <w:r>
+        <w:rPr>
+          <w:rFonts w:ascii="Chakra Petch" w:eastAsia="Times New Roman" w:hAnsi="Chakra Petch" w:cs="Arial"/>
+          <w:i/>
+          <w:iCs/>
+          <w:szCs w:val="24"/>
+        </w:rPr>
+        <w:t>dưỡng</w:t>
+      </w:r>
+      <w:proofErr w:type="spellEnd"/>
+      <w:r>
+        <w:rPr>
+          <w:rFonts w:ascii="Chakra Petch" w:eastAsia="Times New Roman" w:hAnsi="Chakra Petch" w:cs="Arial"/>
+          <w:i/>
+          <w:iCs/>
+          <w:szCs w:val="24"/>
+        </w:rPr>
+        <w:t xml:space="preserve"> </w:t>
+      </w:r>
+      <w:proofErr w:type="spellStart"/>
+      <w:r>
+        <w:rPr>
+          <w:rFonts w:ascii="Chakra Petch" w:eastAsia="Times New Roman" w:hAnsi="Chakra Petch" w:cs="Arial"/>
+          <w:i/>
+          <w:iCs/>
+          <w:szCs w:val="24"/>
+        </w:rPr>
+        <w:t>sửa</w:t>
+      </w:r>
+      <w:proofErr w:type="spellEnd"/>
+      <w:r>
+        <w:rPr>
+          <w:rFonts w:ascii="Chakra Petch" w:eastAsia="Times New Roman" w:hAnsi="Chakra Petch" w:cs="Arial"/>
+          <w:i/>
+          <w:iCs/>
+          <w:szCs w:val="24"/>
+        </w:rPr>
+        <w:t xml:space="preserve"> </w:t>
+      </w:r>
+      <w:proofErr w:type="spellStart"/>
+      <w:r>
+        <w:rPr>
+          <w:rFonts w:ascii="Chakra Petch" w:eastAsia="Times New Roman" w:hAnsi="Chakra Petch" w:cs="Arial"/>
+          <w:i/>
+          <w:iCs/>
+          <w:szCs w:val="24"/>
+        </w:rPr>
+        <w:t>chữa</w:t>
+      </w:r>
+      <w:proofErr w:type="spellEnd"/>
+      <w:r>
+        <w:rPr>
+          <w:rFonts w:ascii="Chakra Petch" w:eastAsia="Times New Roman" w:hAnsi="Chakra Petch" w:cs="Arial"/>
+          <w:i/>
+          <w:iCs/>
+          <w:szCs w:val="24"/>
+        </w:rPr>
+        <w:t xml:space="preserve"> </w:t>
+      </w:r>
+      <w:proofErr w:type="spellStart"/>
+      <w:r>
+        <w:rPr>
+          <w:rFonts w:ascii="Chakra Petch" w:eastAsia="Times New Roman" w:hAnsi="Chakra Petch" w:cs="Arial"/>
+          <w:i/>
+          <w:iCs/>
+          <w:szCs w:val="24"/>
+        </w:rPr>
+        <w:t>sau</w:t>
+      </w:r>
+      <w:proofErr w:type="spellEnd"/>
       <w:r>
         <w:rPr>
           <w:rFonts w:ascii="Chakra Petch" w:eastAsia="Times New Roman" w:hAnsi="Chakra Petch" w:cs="Arial"/>
@@ -1525,6 +4059,7 @@
           <w:szCs w:val="24"/>
         </w:rPr>
       </w:pPr>
+      <w:proofErr w:type="spellStart"/>
       <w:r>
         <w:rPr>
           <w:rFonts w:ascii="Chakra Petch" w:eastAsia="Times New Roman" w:hAnsi="Chakra Petch" w:cs="Arial"/>
@@ -1532,7 +4067,157 @@
           <w:bCs/>
           <w:szCs w:val="24"/>
         </w:rPr>
-        <w:t>Rất hân hạnh được phục vụ Quý khách!</w:t>
+        <w:t>Rất</w:t>
+      </w:r>
+      <w:proofErr w:type="spellEnd"/>
+      <w:r>
+        <w:rPr>
+          <w:rFonts w:ascii="Chakra Petch" w:eastAsia="Times New Roman" w:hAnsi="Chakra Petch" w:cs="Arial"/>
+          <w:b/>
+          <w:bCs/>
+          <w:szCs w:val="24"/>
+        </w:rPr>
+        <w:t xml:space="preserve"> </w:t>
+      </w:r>
+      <w:proofErr w:type="spellStart"/>
+      <w:r>
+        <w:rPr>
+          <w:rFonts w:ascii="Chakra Petch" w:eastAsia="Times New Roman" w:hAnsi="Chakra Petch" w:cs="Arial"/>
+          <w:b/>
+          <w:bCs/>
+          <w:szCs w:val="24"/>
+        </w:rPr>
+        <w:t>hân</w:t>
+      </w:r>
+      <w:proofErr w:type="spellEnd"/>
+      <w:r>
+        <w:rPr>
+          <w:rFonts w:ascii="Chakra Petch" w:eastAsia="Times New Roman" w:hAnsi="Chakra Petch" w:cs="Arial"/>
+          <w:b/>
+          <w:bCs/>
+          <w:szCs w:val="24"/>
+        </w:rPr>
+        <w:t xml:space="preserve"> </w:t>
+      </w:r>
+      <w:proofErr w:type="spellStart"/>
+      <w:r>
+        <w:rPr>
+          <w:rFonts w:ascii="Chakra Petch" w:eastAsia="Times New Roman" w:hAnsi="Chakra Petch" w:cs="Arial"/>
+          <w:b/>
+          <w:bCs/>
+          <w:szCs w:val="24"/>
+        </w:rPr>
+        <w:t>hạnh</w:t>
+      </w:r>
+      <w:proofErr w:type="spellEnd"/>
+      <w:r>
+        <w:rPr>
+          <w:rFonts w:ascii="Chakra Petch" w:eastAsia="Times New Roman" w:hAnsi="Chakra Petch" w:cs="Arial"/>
+          <w:b/>
+          <w:bCs/>
+          <w:szCs w:val="24"/>
+        </w:rPr>
+        <w:t xml:space="preserve"> </w:t>
+      </w:r>
+      <w:proofErr w:type="spellStart"/>
+      <w:r>
+        <w:rPr>
+          <w:rFonts w:ascii="Chakra Petch" w:eastAsia="Times New Roman" w:hAnsi="Chakra Petch" w:cs="Arial"/>
+          <w:b/>
+          <w:bCs/>
+          <w:szCs w:val="24"/>
+        </w:rPr>
+        <w:t>được</w:t>
+      </w:r>
+      <w:proofErr w:type="spellEnd"/>
+      <w:r>
+        <w:rPr>
+          <w:rFonts w:ascii="Chakra Petch" w:eastAsia="Times New Roman" w:hAnsi="Chakra Petch" w:cs="Arial"/>
+          <w:b/>
+          <w:bCs/>
+          <w:szCs w:val="24"/>
+        </w:rPr>
+        <w:t xml:space="preserve"> </w:t>
+      </w:r>
+      <w:proofErr w:type="spellStart"/>
+      <w:r>
+        <w:rPr>
+          <w:rFonts w:ascii="Chakra Petch" w:eastAsia="Times New Roman" w:hAnsi="Chakra Petch" w:cs="Arial"/>
+          <w:b/>
+          <w:bCs/>
+          <w:szCs w:val="24"/>
+        </w:rPr>
+        <w:t>phục</w:t>
+      </w:r>
+      <w:proofErr w:type="spellEnd"/>
+      <w:r>
+        <w:rPr>
+          <w:rFonts w:ascii="Chakra Petch" w:eastAsia="Times New Roman" w:hAnsi="Chakra Petch" w:cs="Arial"/>
+          <w:b/>
+          <w:bCs/>
+          <w:szCs w:val="24"/>
+        </w:rPr>
+        <w:t xml:space="preserve"> </w:t>
+      </w:r>
+      <w:proofErr w:type="spellStart"/>
+      <w:r>
+        <w:rPr>
+          <w:rFonts w:ascii="Chakra Petch" w:eastAsia="Times New Roman" w:hAnsi="Chakra Petch" w:cs="Arial"/>
+          <w:b/>
+          <w:bCs/>
+          <w:szCs w:val="24"/>
+        </w:rPr>
+        <w:t>vụ</w:t>
+      </w:r>
+      <w:proofErr w:type="spellEnd"/>
+      <w:r>
+        <w:rPr>
+          <w:rFonts w:ascii="Chakra Petch" w:eastAsia="Times New Roman" w:hAnsi="Chakra Petch" w:cs="Arial"/>
+          <w:b/>
+          <w:bCs/>
+          <w:szCs w:val="24"/>
+        </w:rPr>
+        <w:t xml:space="preserve"> </w:t>
+      </w:r>
+      <w:proofErr w:type="spellStart"/>
+      <w:r>
+        <w:rPr>
+          <w:rFonts w:ascii="Chakra Petch" w:eastAsia="Times New Roman" w:hAnsi="Chakra Petch" w:cs="Arial"/>
+          <w:b/>
+          <w:bCs/>
+          <w:szCs w:val="24"/>
+        </w:rPr>
+        <w:t>Quý</w:t>
+      </w:r>
+      <w:proofErr w:type="spellEnd"/>
+      <w:r>
+        <w:rPr>
+          <w:rFonts w:ascii="Chakra Petch" w:eastAsia="Times New Roman" w:hAnsi="Chakra Petch" w:cs="Arial"/>
+          <w:b/>
+          <w:bCs/>
+          <w:szCs w:val="24"/>
+        </w:rPr>
+        <w:t xml:space="preserve"> </w:t>
+      </w:r>
+      <w:proofErr w:type="spellStart"/>
+      <w:r>
+        <w:rPr>
+          <w:rFonts w:ascii="Chakra Petch" w:eastAsia="Times New Roman" w:hAnsi="Chakra Petch" w:cs="Arial"/>
+          <w:b/>
+          <w:bCs/>
+          <w:szCs w:val="24"/>
+        </w:rPr>
+        <w:t>khách</w:t>
+      </w:r>
+      <w:proofErr w:type="spellEnd"/>
+      <w:r>
+        <w:rPr>
+          <w:rFonts w:ascii="Chakra Petch" w:eastAsia="Times New Roman" w:hAnsi="Chakra Petch" w:cs="Arial"/>
+          <w:b/>
+          <w:bCs/>
+          <w:szCs w:val="24"/>
+        </w:rPr>
+        <w:t>!</w:t>
       </w:r>
     </w:p>
     <w:p>
@@ -1595,21 +4280,103 @@
                 <w:rFonts w:ascii="Chakra Petch" w:eastAsia="Times New Roman" w:hAnsi="Chakra Petch" w:cs="Arial"/>
                 <w:szCs w:val="24"/>
               </w:rPr>
-              <w:t xml:space="preserve">(Đồng ý với </w:t>
-            </w:r>
-            <w:r>
-              <w:rPr>
-                <w:rFonts w:ascii="Chakra Petch" w:eastAsia="Times New Roman" w:hAnsi="Chakra Petch" w:cs="Arial"/>
-                <w:szCs w:val="24"/>
-              </w:rPr>
-              <w:t xml:space="preserve">quyết toán </w:t>
-            </w:r>
-            <w:r>
-              <w:rPr>
-                <w:rFonts w:ascii="Chakra Petch" w:eastAsia="Times New Roman" w:hAnsi="Chakra Petch" w:cs="Arial"/>
-                <w:szCs w:val="24"/>
-              </w:rPr>
-              <w:t>sửa chữa)</w:t>
+              <w:t>(</w:t>
+            </w:r>
+            <w:proofErr w:type="spellStart"/>
+            <w:r>
+              <w:rPr>
+                <w:rFonts w:ascii="Chakra Petch" w:eastAsia="Times New Roman" w:hAnsi="Chakra Petch" w:cs="Arial"/>
+                <w:szCs w:val="24"/>
+              </w:rPr>
+              <w:t>Đồng</w:t>
+            </w:r>
+            <w:proofErr w:type="spellEnd"/>
+            <w:r>
+              <w:rPr>
+                <w:rFonts w:ascii="Chakra Petch" w:eastAsia="Times New Roman" w:hAnsi="Chakra Petch" w:cs="Arial"/>
+                <w:szCs w:val="24"/>
+              </w:rPr>
+              <w:t xml:space="preserve"> ý </w:t>
+            </w:r>
+            <w:proofErr w:type="spellStart"/>
+            <w:r>
+              <w:rPr>
+                <w:rFonts w:ascii="Chakra Petch" w:eastAsia="Times New Roman" w:hAnsi="Chakra Petch" w:cs="Arial"/>
+                <w:szCs w:val="24"/>
+              </w:rPr>
+              <w:t>với</w:t>
+            </w:r>
+            <w:proofErr w:type="spellEnd"/>
+            <w:r>
+              <w:rPr>
+                <w:rFonts w:ascii="Chakra Petch" w:eastAsia="Times New Roman" w:hAnsi="Chakra Petch" w:cs="Arial"/>
+                <w:szCs w:val="24"/>
+              </w:rPr>
+              <w:t xml:space="preserve"> </w:t>
+            </w:r>
+            <w:proofErr w:type="spellStart"/>
+            <w:r>
+              <w:rPr>
+                <w:rFonts w:ascii="Chakra Petch" w:eastAsia="Times New Roman" w:hAnsi="Chakra Petch" w:cs="Arial"/>
+                <w:szCs w:val="24"/>
+              </w:rPr>
+              <w:t>quyết</w:t>
+            </w:r>
+            <w:proofErr w:type="spellEnd"/>
+            <w:r>
+              <w:rPr>
+                <w:rFonts w:ascii="Chakra Petch" w:eastAsia="Times New Roman" w:hAnsi="Chakra Petch" w:cs="Arial"/>
+                <w:szCs w:val="24"/>
+              </w:rPr>
+              <w:t xml:space="preserve"> </w:t>
+            </w:r>
+            <w:proofErr w:type="spellStart"/>
+            <w:r>
+              <w:rPr>
+                <w:rFonts w:ascii="Chakra Petch" w:eastAsia="Times New Roman" w:hAnsi="Chakra Petch" w:cs="Arial"/>
+                <w:szCs w:val="24"/>
+              </w:rPr>
+              <w:t>toán</w:t>
+            </w:r>
+            <w:proofErr w:type="spellEnd"/>
+            <w:r>
+              <w:rPr>
+                <w:rFonts w:ascii="Chakra Petch" w:eastAsia="Times New Roman" w:hAnsi="Chakra Petch" w:cs="Arial"/>
+                <w:szCs w:val="24"/>
+              </w:rPr>
+              <w:t xml:space="preserve"> </w:t>
+            </w:r>
+            <w:proofErr w:type="spellStart"/>
+            <w:r>
+              <w:rPr>
+                <w:rFonts w:ascii="Chakra Petch" w:eastAsia="Times New Roman" w:hAnsi="Chakra Petch" w:cs="Arial"/>
+                <w:szCs w:val="24"/>
+              </w:rPr>
+              <w:t>sửa</w:t>
+            </w:r>
+            <w:proofErr w:type="spellEnd"/>
+            <w:r>
+              <w:rPr>
+                <w:rFonts w:ascii="Chakra Petch" w:eastAsia="Times New Roman" w:hAnsi="Chakra Petch" w:cs="Arial"/>
+                <w:szCs w:val="24"/>
+              </w:rPr>
+              <w:t xml:space="preserve"> </w:t>
+            </w:r>
+            <w:proofErr w:type="spellStart"/>
+            <w:r>
+              <w:rPr>
+                <w:rFonts w:ascii="Chakra Petch" w:eastAsia="Times New Roman" w:hAnsi="Chakra Petch" w:cs="Arial"/>
+                <w:szCs w:val="24"/>
+              </w:rPr>
+              <w:t>chữa</w:t>
+            </w:r>
+            <w:proofErr w:type="spellEnd"/>
+            <w:r>
+              <w:rPr>
+                <w:rFonts w:ascii="Chakra Petch" w:eastAsia="Times New Roman" w:hAnsi="Chakra Petch" w:cs="Arial"/>
+                <w:szCs w:val="24"/>
+              </w:rPr>
+              <w:t>)</w:t>
             </w:r>
           </w:p>
           <w:p>
@@ -1765,9 +4532,9 @@
                 <w:szCs w:val="24"/>
               </w:rPr>
               <w:t>
-                Nguyễn Văn Admin
+                System Management
                 <w:br/>
-                0000 111 222
+                1
               </w:t>
             </w:r>
           </w:p>
@@ -1884,7 +4651,7 @@
 </file>
 
 <file path=word/styles.xml><?xml version="1.0" encoding="utf-8"?>
-<w:styles xmlns:mc="http://schemas.openxmlformats.org/markup-compatibility/2006" xmlns:r="http://schemas.openxmlformats.org/officeDocument/2006/relationships" xmlns:w="http://schemas.openxmlformats.org/wordprocessingml/2006/main" xmlns:w14="http://schemas.microsoft.com/office/word/2010/wordml" xmlns:w15="http://schemas.microsoft.com/office/word/2012/wordml" xmlns:w16cex="http://schemas.microsoft.com/office/word/2018/wordml/cex" xmlns:w16cid="http://schemas.microsoft.com/office/word/2016/wordml/cid" xmlns:w16="http://schemas.microsoft.com/office/word/2018/wordml" xmlns:w16sdtdh="http://schemas.microsoft.com/office/word/2020/wordml/sdtdatahash" xmlns:w16se="http://schemas.microsoft.com/office/word/2015/wordml/symex" mc:Ignorable="w14 w15 w16se w16cid w16 w16cex w16sdtdh">
+<w:styles xmlns:mc="http://schemas.openxmlformats.org/markup-compatibility/2006" xmlns:r="http://schemas.openxmlformats.org/officeDocument/2006/relationships" xmlns:w="http://schemas.openxmlformats.org/wordprocessingml/2006/main" xmlns:w14="http://schemas.microsoft.com/office/word/2010/wordml" mc:Ignorable="w14">
   <w:docDefaults>
     <w:rPrDefault>
       <w:rPr>
@@ -1900,383 +4667,144 @@
       </w:pPr>
     </w:pPrDefault>
   </w:docDefaults>
-  <w:latentStyles w:defLockedState="0" w:defUIPriority="99" w:defSemiHidden="0" w:defUnhideWhenUsed="0" w:defQFormat="0" w:count="376">
-    <w:lsdException w:name="Normal" w:uiPriority="0" w:qFormat="1"/>
-    <w:lsdException w:name="heading 1" w:uiPriority="9" w:qFormat="1"/>
-    <w:lsdException w:name="heading 2" w:semiHidden="1" w:uiPriority="9" w:unhideWhenUsed="1" w:qFormat="1"/>
-    <w:lsdException w:name="heading 3" w:semiHidden="1" w:uiPriority="9" w:unhideWhenUsed="1" w:qFormat="1"/>
-    <w:lsdException w:name="heading 4" w:semiHidden="1" w:uiPriority="9" w:unhideWhenUsed="1" w:qFormat="1"/>
-    <w:lsdException w:name="heading 5" w:semiHidden="1" w:uiPriority="9" w:unhideWhenUsed="1" w:qFormat="1"/>
-    <w:lsdException w:name="heading 6" w:semiHidden="1" w:uiPriority="9" w:unhideWhenUsed="1" w:qFormat="1"/>
-    <w:lsdException w:name="heading 7" w:semiHidden="1" w:uiPriority="9" w:unhideWhenUsed="1" w:qFormat="1"/>
-    <w:lsdException w:name="heading 8" w:semiHidden="1" w:uiPriority="9" w:unhideWhenUsed="1" w:qFormat="1"/>
-    <w:lsdException w:name="heading 9" w:semiHidden="1" w:uiPriority="9" w:unhideWhenUsed="1" w:qFormat="1"/>
-    <w:lsdException w:name="index 1" w:semiHidden="1" w:unhideWhenUsed="1"/>
-    <w:lsdException w:name="index 2" w:semiHidden="1" w:unhideWhenUsed="1"/>
-    <w:lsdException w:name="index 3" w:semiHidden="1" w:unhideWhenUsed="1"/>
-    <w:lsdException w:name="index 4" w:semiHidden="1" w:unhideWhenUsed="1"/>
-    <w:lsdException w:name="index 5" w:semiHidden="1" w:unhideWhenUsed="1"/>
-    <w:lsdException w:name="index 6" w:semiHidden="1" w:unhideWhenUsed="1"/>
-    <w:lsdException w:name="index 7" w:semiHidden="1" w:unhideWhenUsed="1"/>
-    <w:lsdException w:name="index 8" w:semiHidden="1" w:unhideWhenUsed="1"/>
-    <w:lsdException w:name="index 9" w:semiHidden="1" w:unhideWhenUsed="1"/>
-    <w:lsdException w:name="toc 1" w:semiHidden="1" w:uiPriority="39" w:unhideWhenUsed="1"/>
-    <w:lsdException w:name="toc 2" w:semiHidden="1" w:uiPriority="39" w:unhideWhenUsed="1"/>
-    <w:lsdException w:name="toc 3" w:semiHidden="1" w:uiPriority="39" w:unhideWhenUsed="1"/>
-    <w:lsdException w:name="toc 4" w:semiHidden="1" w:uiPriority="39" w:unhideWhenUsed="1"/>
-    <w:lsdException w:name="toc 5" w:semiHidden="1" w:uiPriority="39" w:unhideWhenUsed="1"/>
-    <w:lsdException w:name="toc 6" w:semiHidden="1" w:uiPriority="39" w:unhideWhenUsed="1"/>
-    <w:lsdException w:name="toc 7" w:semiHidden="1" w:uiPriority="39" w:unhideWhenUsed="1"/>
-    <w:lsdException w:name="toc 8" w:semiHidden="1" w:uiPriority="39" w:unhideWhenUsed="1"/>
-    <w:lsdException w:name="toc 9" w:semiHidden="1" w:uiPriority="39" w:unhideWhenUsed="1"/>
-    <w:lsdException w:name="Normal Indent" w:semiHidden="1" w:unhideWhenUsed="1"/>
-    <w:lsdException w:name="footnote text" w:semiHidden="1" w:unhideWhenUsed="1"/>
-    <w:lsdException w:name="annotation text" w:semiHidden="1" w:unhideWhenUsed="1"/>
-    <w:lsdException w:name="header" w:semiHidden="1" w:unhideWhenUsed="1"/>
-    <w:lsdException w:name="footer" w:semiHidden="1" w:unhideWhenUsed="1"/>
-    <w:lsdException w:name="index heading" w:semiHidden="1" w:unhideWhenUsed="1"/>
-    <w:lsdException w:name="caption" w:semiHidden="1" w:uiPriority="35" w:unhideWhenUsed="1" w:qFormat="1"/>
-    <w:lsdException w:name="table of figures" w:semiHidden="1" w:unhideWhenUsed="1"/>
-    <w:lsdException w:name="envelope address" w:semiHidden="1" w:unhideWhenUsed="1"/>
-    <w:lsdException w:name="envelope return" w:semiHidden="1" w:unhideWhenUsed="1"/>
-    <w:lsdException w:name="footnote reference" w:semiHidden="1" w:unhideWhenUsed="1"/>
-    <w:lsdException w:name="annotation reference" w:semiHidden="1" w:unhideWhenUsed="1"/>
-    <w:lsdException w:name="line number" w:semiHidden="1" w:unhideWhenUsed="1"/>
-    <w:lsdException w:name="page number" w:semiHidden="1" w:unhideWhenUsed="1"/>
-    <w:lsdException w:name="endnote reference" w:semiHidden="1" w:unhideWhenUsed="1"/>
-    <w:lsdException w:name="endnote text" w:semiHidden="1" w:unhideWhenUsed="1"/>
-    <w:lsdException w:name="table of authorities" w:semiHidden="1" w:unhideWhenUsed="1"/>
-    <w:lsdException w:name="macro" w:semiHidden="1" w:unhideWhenUsed="1"/>
-    <w:lsdException w:name="toa heading" w:semiHidden="1" w:unhideWhenUsed="1"/>
-    <w:lsdException w:name="List" w:semiHidden="1" w:unhideWhenUsed="1"/>
-    <w:lsdException w:name="List Bullet" w:semiHidden="1" w:unhideWhenUsed="1"/>
-    <w:lsdException w:name="List Number" w:semiHidden="1" w:unhideWhenUsed="1"/>
-    <w:lsdException w:name="List 2" w:semiHidden="1" w:unhideWhenUsed="1"/>
-    <w:lsdException w:name="List 3" w:semiHidden="1" w:unhideWhenUsed="1"/>
-    <w:lsdException w:name="List 4" w:semiHidden="1" w:unhideWhenUsed="1"/>
-    <w:lsdException w:name="List 5" w:semiHidden="1" w:unhideWhenUsed="1"/>
-    <w:lsdException w:name="List Bullet 2" w:semiHidden="1" w:unhideWhenUsed="1"/>
-    <w:lsdException w:name="List Bullet 3" w:semiHidden="1" w:unhideWhenUsed="1"/>
-    <w:lsdException w:name="List Bullet 4" w:semiHidden="1" w:unhideWhenUsed="1"/>
-    <w:lsdException w:name="List Bullet 5" w:semiHidden="1" w:unhideWhenUsed="1"/>
-    <w:lsdException w:name="List Number 2" w:semiHidden="1" w:unhideWhenUsed="1"/>
-    <w:lsdException w:name="List Number 3" w:semiHidden="1" w:unhideWhenUsed="1"/>
-    <w:lsdException w:name="List Number 4" w:semiHidden="1" w:unhideWhenUsed="1"/>
-    <w:lsdException w:name="List Number 5" w:semiHidden="1" w:unhideWhenUsed="1"/>
-    <w:lsdException w:name="Title" w:uiPriority="10" w:qFormat="1"/>
-    <w:lsdException w:name="Closing" w:semiHidden="1" w:unhideWhenUsed="1"/>
-    <w:lsdException w:name="Signature" w:semiHidden="1" w:unhideWhenUsed="1"/>
-    <w:lsdException w:name="Default Paragraph Font" w:semiHidden="1" w:uiPriority="1" w:unhideWhenUsed="1"/>
-    <w:lsdException w:name="Body Text" w:semiHidden="1" w:unhideWhenUsed="1"/>
-    <w:lsdException w:name="Body Text Indent" w:semiHidden="1" w:unhideWhenUsed="1"/>
-    <w:lsdException w:name="List Continue" w:semiHidden="1" w:unhideWhenUsed="1"/>
-    <w:lsdException w:name="List Continue 2" w:semiHidden="1" w:unhideWhenUsed="1"/>
-    <w:lsdException w:name="List Continue 3" w:semiHidden="1" w:unhideWhenUsed="1"/>
-    <w:lsdException w:name="List Continue 4" w:semiHidden="1" w:unhideWhenUsed="1"/>
-    <w:lsdException w:name="List Continue 5" w:semiHidden="1" w:unhideWhenUsed="1"/>
-    <w:lsdException w:name="Message Header" w:semiHidden="1" w:unhideWhenUsed="1"/>
-    <w:lsdException w:name="Subtitle" w:uiPriority="11" w:qFormat="1"/>
-    <w:lsdException w:name="Salutation" w:semiHidden="1" w:unhideWhenUsed="1"/>
-    <w:lsdException w:name="Date" w:semiHidden="1" w:unhideWhenUsed="1"/>
-    <w:lsdException w:name="Body Text First Indent" w:semiHidden="1" w:unhideWhenUsed="1"/>
-    <w:lsdException w:name="Body Text First Indent 2" w:semiHidden="1" w:unhideWhenUsed="1"/>
-    <w:lsdException w:name="Note Heading" w:semiHidden="1" w:unhideWhenUsed="1"/>
-    <w:lsdException w:name="Body Text 2" w:semiHidden="1" w:unhideWhenUsed="1"/>
-    <w:lsdException w:name="Body Text 3" w:semiHidden="1" w:unhideWhenUsed="1"/>
-    <w:lsdException w:name="Body Text Indent 2" w:semiHidden="1" w:unhideWhenUsed="1"/>
-    <w:lsdException w:name="Body Text Indent 3" w:semiHidden="1" w:unhideWhenUsed="1"/>
-    <w:lsdException w:name="Block Text" w:semiHidden="1" w:unhideWhenUsed="1"/>
-    <w:lsdException w:name="Hyperlink" w:semiHidden="1" w:unhideWhenUsed="1"/>
-    <w:lsdException w:name="FollowedHyperlink" w:semiHidden="1" w:unhideWhenUsed="1"/>
-    <w:lsdException w:name="Strong" w:uiPriority="22" w:qFormat="1"/>
-    <w:lsdException w:name="Emphasis" w:uiPriority="20" w:qFormat="1"/>
-    <w:lsdException w:name="Document Map" w:semiHidden="1" w:unhideWhenUsed="1"/>
-    <w:lsdException w:name="Plain Text" w:semiHidden="1" w:unhideWhenUsed="1"/>
-    <w:lsdException w:name="E-mail Signature" w:semiHidden="1" w:unhideWhenUsed="1"/>
-    <w:lsdException w:name="HTML Top of Form" w:semiHidden="1" w:unhideWhenUsed="1"/>
-    <w:lsdException w:name="HTML Bottom of Form" w:semiHidden="1" w:unhideWhenUsed="1"/>
-    <w:lsdException w:name="Normal (Web)" w:semiHidden="1" w:unhideWhenUsed="1"/>
-    <w:lsdException w:name="HTML Acronym" w:semiHidden="1" w:unhideWhenUsed="1"/>
-    <w:lsdException w:name="HTML Address" w:semiHidden="1" w:unhideWhenUsed="1"/>
-    <w:lsdException w:name="HTML Cite" w:semiHidden="1" w:unhideWhenUsed="1"/>
-    <w:lsdException w:name="HTML Code" w:semiHidden="1" w:unhideWhenUsed="1"/>
-    <w:lsdException w:name="HTML Definition" w:semiHidden="1" w:unhideWhenUsed="1"/>
-    <w:lsdException w:name="HTML Keyboard" w:semiHidden="1" w:unhideWhenUsed="1"/>
-    <w:lsdException w:name="HTML Preformatted" w:semiHidden="1" w:unhideWhenUsed="1"/>
-    <w:lsdException w:name="HTML Sample" w:semiHidden="1" w:unhideWhenUsed="1"/>
-    <w:lsdException w:name="HTML Typewriter" w:semiHidden="1" w:unhideWhenUsed="1"/>
-    <w:lsdException w:name="HTML Variable" w:semiHidden="1" w:unhideWhenUsed="1"/>
-    <w:lsdException w:name="Normal Table" w:semiHidden="1" w:unhideWhenUsed="1"/>
-    <w:lsdException w:name="annotation subject" w:semiHidden="1" w:unhideWhenUsed="1"/>
-    <w:lsdException w:name="No List" w:semiHidden="1" w:unhideWhenUsed="1"/>
-    <w:lsdException w:name="Outline List 1" w:semiHidden="1" w:unhideWhenUsed="1"/>
-    <w:lsdException w:name="Outline List 2" w:semiHidden="1" w:unhideWhenUsed="1"/>
-    <w:lsdException w:name="Outline List 3" w:semiHidden="1" w:unhideWhenUsed="1"/>
-    <w:lsdException w:name="Table Simple 1" w:semiHidden="1" w:unhideWhenUsed="1"/>
-    <w:lsdException w:name="Table Simple 2" w:semiHidden="1" w:unhideWhenUsed="1"/>
-    <w:lsdException w:name="Table Simple 3" w:semiHidden="1" w:unhideWhenUsed="1"/>
-    <w:lsdException w:name="Table Classic 1" w:semiHidden="1" w:unhideWhenUsed="1"/>
-    <w:lsdException w:name="Table Classic 2" w:semiHidden="1" w:unhideWhenUsed="1"/>
-    <w:lsdException w:name="Table Classic 3" w:semiHidden="1" w:unhideWhenUsed="1"/>
-    <w:lsdException w:name="Table Classic 4" w:semiHidden="1" w:unhideWhenUsed="1"/>
-    <w:lsdException w:name="Table Colorful 1" w:semiHidden="1" w:unhideWhenUsed="1"/>
-    <w:lsdException w:name="Table Colorful 2" w:semiHidden="1" w:unhideWhenUsed="1"/>
-    <w:lsdException w:name="Table Colorful 3" w:semiHidden="1" w:unhideWhenUsed="1"/>
-    <w:lsdException w:name="Table Columns 1" w:semiHidden="1" w:unhideWhenUsed="1"/>
-    <w:lsdException w:name="Table Columns 2" w:semiHidden="1" w:unhideWhenUsed="1"/>
-    <w:lsdException w:name="Table Columns 3" w:semiHidden="1" w:unhideWhenUsed="1"/>
-    <w:lsdException w:name="Table Columns 4" w:semiHidden="1" w:unhideWhenUsed="1"/>
-    <w:lsdException w:name="Table Columns 5" w:semiHidden="1" w:unhideWhenUsed="1"/>
-    <w:lsdException w:name="Table Grid 1" w:semiHidden="1" w:unhideWhenUsed="1"/>
-    <w:lsdException w:name="Table Grid 2" w:semiHidden="1" w:unhideWhenUsed="1"/>
-    <w:lsdException w:name="Table Grid 3" w:semiHidden="1" w:unhideWhenUsed="1"/>
-    <w:lsdException w:name="Table Grid 4" w:semiHidden="1" w:unhideWhenUsed="1"/>
-    <w:lsdException w:name="Table Grid 5" w:semiHidden="1" w:unhideWhenUsed="1"/>
-    <w:lsdException w:name="Table Grid 6" w:semiHidden="1" w:unhideWhenUsed="1"/>
-    <w:lsdException w:name="Table Grid 7" w:semiHidden="1" w:unhideWhenUsed="1"/>
-    <w:lsdException w:name="Table Grid 8" w:semiHidden="1" w:unhideWhenUsed="1"/>
-    <w:lsdException w:name="Table List 1" w:semiHidden="1" w:unhideWhenUsed="1"/>
-    <w:lsdException w:name="Table List 2" w:semiHidden="1" w:unhideWhenUsed="1"/>
-    <w:lsdException w:name="Table List 3" w:semiHidden="1" w:unhideWhenUsed="1"/>
-    <w:lsdException w:name="Table List 4" w:semiHidden="1" w:unhideWhenUsed="1"/>
-    <w:lsdException w:name="Table List 5" w:semiHidden="1" w:unhideWhenUsed="1"/>
-    <w:lsdException w:name="Table List 6" w:semiHidden="1" w:unhideWhenUsed="1"/>
-    <w:lsdException w:name="Table List 7" w:semiHidden="1" w:unhideWhenUsed="1"/>
-    <w:lsdException w:name="Table List 8" w:semiHidden="1" w:unhideWhenUsed="1"/>
-    <w:lsdException w:name="Table 3D effects 1" w:semiHidden="1" w:unhideWhenUsed="1"/>
-    <w:lsdException w:name="Table 3D effects 2" w:semiHidden="1" w:unhideWhenUsed="1"/>
-    <w:lsdException w:name="Table 3D effects 3" w:semiHidden="1" w:unhideWhenUsed="1"/>
-    <w:lsdException w:name="Table Contemporary" w:semiHidden="1" w:unhideWhenUsed="1"/>
-    <w:lsdException w:name="Table Elegant" w:semiHidden="1" w:unhideWhenUsed="1"/>
-    <w:lsdException w:name="Table Professional" w:semiHidden="1" w:unhideWhenUsed="1"/>
-    <w:lsdException w:name="Table Subtle 1" w:semiHidden="1" w:unhideWhenUsed="1"/>
-    <w:lsdException w:name="Table Subtle 2" w:semiHidden="1" w:unhideWhenUsed="1"/>
-    <w:lsdException w:name="Table Web 1" w:semiHidden="1" w:unhideWhenUsed="1"/>
-    <w:lsdException w:name="Table Web 2" w:semiHidden="1" w:unhideWhenUsed="1"/>
-    <w:lsdException w:name="Table Web 3" w:semiHidden="1" w:unhideWhenUsed="1"/>
-    <w:lsdException w:name="Balloon Text" w:semiHidden="1" w:unhideWhenUsed="1"/>
-    <w:lsdException w:name="Table Grid" w:uiPriority="39"/>
-    <w:lsdException w:name="Table Theme" w:semiHidden="1" w:unhideWhenUsed="1"/>
-    <w:lsdException w:name="Placeholder Text" w:semiHidden="1"/>
-    <w:lsdException w:name="No Spacing" w:uiPriority="1" w:qFormat="1"/>
-    <w:lsdException w:name="Light Shading" w:uiPriority="60"/>
-    <w:lsdException w:name="Light List" w:uiPriority="61"/>
-    <w:lsdException w:name="Light Grid" w:uiPriority="62"/>
-    <w:lsdException w:name="Medium Shading 1" w:uiPriority="63"/>
-    <w:lsdException w:name="Medium Shading 2" w:uiPriority="64"/>
-    <w:lsdException w:name="Medium List 1" w:uiPriority="65"/>
-    <w:lsdException w:name="Medium List 2" w:uiPriority="66"/>
-    <w:lsdException w:name="Medium Grid 1" w:uiPriority="67"/>
-    <w:lsdException w:name="Medium Grid 2" w:uiPriority="68"/>
-    <w:lsdException w:name="Medium Grid 3" w:uiPriority="69"/>
-    <w:lsdException w:name="Dark List" w:uiPriority="70"/>
-    <w:lsdException w:name="Colorful Shading" w:uiPriority="71"/>
-    <w:lsdException w:name="Colorful List" w:uiPriority="72"/>
-    <w:lsdException w:name="Colorful Grid" w:uiPriority="73"/>
-    <w:lsdException w:name="Light Shading Accent 1" w:uiPriority="60"/>
-    <w:lsdException w:name="Light List Accent 1" w:uiPriority="61"/>
-    <w:lsdException w:name="Light Grid Accent 1" w:uiPriority="62"/>
-    <w:lsdException w:name="Medium Shading 1 Accent 1" w:uiPriority="63"/>
-    <w:lsdException w:name="Medium Shading 2 Accent 1" w:uiPriority="64"/>
-    <w:lsdException w:name="Medium List 1 Accent 1" w:uiPriority="65"/>
-    <w:lsdException w:name="Revision" w:semiHidden="1"/>
-    <w:lsdException w:name="List Paragraph" w:uiPriority="34" w:qFormat="1"/>
-    <w:lsdException w:name="Quote" w:uiPriority="29" w:qFormat="1"/>
-    <w:lsdException w:name="Intense Quote" w:uiPriority="30" w:qFormat="1"/>
-    <w:lsdException w:name="Medium List 2 Accent 1" w:uiPriority="66"/>
-    <w:lsdException w:name="Medium Grid 1 Accent 1" w:uiPriority="67"/>
-    <w:lsdException w:name="Medium Grid 2 Accent 1" w:uiPriority="68"/>
-    <w:lsdException w:name="Medium Grid 3 Accent 1" w:uiPriority="69"/>
-    <w:lsdException w:name="Dark List Accent 1" w:uiPriority="70"/>
-    <w:lsdException w:name="Colorful Shading Accent 1" w:uiPriority="71"/>
-    <w:lsdException w:name="Colorful List Accent 1" w:uiPriority="72"/>
-    <w:lsdException w:name="Colorful Grid Accent 1" w:uiPriority="73"/>
-    <w:lsdException w:name="Light Shading Accent 2" w:uiPriority="60"/>
-    <w:lsdException w:name="Light List Accent 2" w:uiPriority="61"/>
-    <w:lsdException w:name="Light Grid Accent 2" w:uiPriority="62"/>
-    <w:lsdException w:name="Medium Shading 1 Accent 2" w:uiPriority="63"/>
-    <w:lsdException w:name="Medium Shading 2 Accent 2" w:uiPriority="64"/>
-    <w:lsdException w:name="Medium List 1 Accent 2" w:uiPriority="65"/>
-    <w:lsdException w:name="Medium List 2 Accent 2" w:uiPriority="66"/>
-    <w:lsdException w:name="Medium Grid 1 Accent 2" w:uiPriority="67"/>
-    <w:lsdException w:name="Medium Grid 2 Accent 2" w:uiPriority="68"/>
-    <w:lsdException w:name="Medium Grid 3 Accent 2" w:uiPriority="69"/>
-    <w:lsdException w:name="Dark List Accent 2" w:uiPriority="70"/>
-    <w:lsdException w:name="Colorful Shading Accent 2" w:uiPriority="71"/>
-    <w:lsdException w:name="Colorful List Accent 2" w:uiPriority="72"/>
-    <w:lsdException w:name="Colorful Grid Accent 2" w:uiPriority="73"/>
-    <w:lsdException w:name="Light Shading Accent 3" w:uiPriority="60"/>
-    <w:lsdException w:name="Light List Accent 3" w:uiPriority="61"/>
-    <w:lsdException w:name="Light Grid Accent 3" w:uiPriority="62"/>
-    <w:lsdException w:name="Medium Shading 1 Accent 3" w:uiPriority="63"/>
-    <w:lsdException w:name="Medium Shading 2 Accent 3" w:uiPriority="64"/>
-    <w:lsdException w:name="Medium List 1 Accent 3" w:uiPriority="65"/>
-    <w:lsdException w:name="Medium List 2 Accent 3" w:uiPriority="66"/>
-    <w:lsdException w:name="Medium Grid 1 Accent 3" w:uiPriority="67"/>
-    <w:lsdException w:name="Medium Grid 2 Accent 3" w:uiPriority="68"/>
-    <w:lsdException w:name="Medium Grid 3 Accent 3" w:uiPriority="69"/>
-    <w:lsdException w:name="Dark List Accent 3" w:uiPriority="70"/>
-    <w:lsdException w:name="Colorful Shading Accent 3" w:uiPriority="71"/>
-    <w:lsdException w:name="Colorful List Accent 3" w:uiPriority="72"/>
-    <w:lsdException w:name="Colorful Grid Accent 3" w:uiPriority="73"/>
-    <w:lsdException w:name="Light Shading Accent 4" w:uiPriority="60"/>
-    <w:lsdException w:name="Light List Accent 4" w:uiPriority="61"/>
-    <w:lsdException w:name="Light Grid Accent 4" w:uiPriority="62"/>
-    <w:lsdException w:name="Medium Shading 1 Accent 4" w:uiPriority="63"/>
-    <w:lsdException w:name="Medium Shading 2 Accent 4" w:uiPriority="64"/>
-    <w:lsdException w:name="Medium List 1 Accent 4" w:uiPriority="65"/>
-    <w:lsdException w:name="Medium List 2 Accent 4" w:uiPriority="66"/>
-    <w:lsdException w:name="Medium Grid 1 Accent 4" w:uiPriority="67"/>
-    <w:lsdException w:name="Medium Grid 2 Accent 4" w:uiPriority="68"/>
-    <w:lsdException w:name="Medium Grid 3 Accent 4" w:uiPriority="69"/>
-    <w:lsdException w:name="Dark List Accent 4" w:uiPriority="70"/>
-    <w:lsdException w:name="Colorful Shading Accent 4" w:uiPriority="71"/>
-    <w:lsdException w:name="Colorful List Accent 4" w:uiPriority="72"/>
-    <w:lsdException w:name="Colorful Grid Accent 4" w:uiPriority="73"/>
-    <w:lsdException w:name="Light Shading Accent 5" w:uiPriority="60"/>
-    <w:lsdException w:name="Light List Accent 5" w:uiPriority="61"/>
-    <w:lsdException w:name="Light Grid Accent 5" w:uiPriority="62"/>
-    <w:lsdException w:name="Medium Shading 1 Accent 5" w:uiPriority="63"/>
-    <w:lsdException w:name="Medium Shading 2 Accent 5" w:uiPriority="64"/>
-    <w:lsdException w:name="Medium List 1 Accent 5" w:uiPriority="65"/>
-    <w:lsdException w:name="Medium List 2 Accent 5" w:uiPriority="66"/>
-    <w:lsdException w:name="Medium Grid 1 Accent 5" w:uiPriority="67"/>
-    <w:lsdException w:name="Medium Grid 2 Accent 5" w:uiPriority="68"/>
-    <w:lsdException w:name="Medium Grid 3 Accent 5" w:uiPriority="69"/>
-    <w:lsdException w:name="Dark List Accent 5" w:uiPriority="70"/>
-    <w:lsdException w:name="Colorful Shading Accent 5" w:uiPriority="71"/>
-    <w:lsdException w:name="Colorful List Accent 5" w:uiPriority="72"/>
-    <w:lsdException w:name="Colorful Grid Accent 5" w:uiPriority="73"/>
-    <w:lsdException w:name="Light Shading Accent 6" w:uiPriority="60"/>
-    <w:lsdException w:name="Light List Accent 6" w:uiPriority="61"/>
-    <w:lsdException w:name="Light Grid Accent 6" w:uiPriority="62"/>
-    <w:lsdException w:name="Medium Shading 1 Accent 6" w:uiPriority="63"/>
-    <w:lsdException w:name="Medium Shading 2 Accent 6" w:uiPriority="64"/>
-    <w:lsdException w:name="Medium List 1 Accent 6" w:uiPriority="65"/>
-    <w:lsdException w:name="Medium List 2 Accent 6" w:uiPriority="66"/>
-    <w:lsdException w:name="Medium Grid 1 Accent 6" w:uiPriority="67"/>
-    <w:lsdException w:name="Medium Grid 2 Accent 6" w:uiPriority="68"/>
-    <w:lsdException w:name="Medium Grid 3 Accent 6" w:uiPriority="69"/>
-    <w:lsdException w:name="Dark List Accent 6" w:uiPriority="70"/>
-    <w:lsdException w:name="Colorful Shading Accent 6" w:uiPriority="71"/>
-    <w:lsdException w:name="Colorful List Accent 6" w:uiPriority="72"/>
-    <w:lsdException w:name="Colorful Grid Accent 6" w:uiPriority="73"/>
-    <w:lsdException w:name="Subtle Emphasis" w:uiPriority="19" w:qFormat="1"/>
-    <w:lsdException w:name="Intense Emphasis" w:uiPriority="21" w:qFormat="1"/>
-    <w:lsdException w:name="Subtle Reference" w:uiPriority="31" w:qFormat="1"/>
-    <w:lsdException w:name="Intense Reference" w:uiPriority="32" w:qFormat="1"/>
-    <w:lsdException w:name="Book Title" w:uiPriority="33" w:qFormat="1"/>
-    <w:lsdException w:name="Bibliography" w:semiHidden="1" w:uiPriority="37" w:unhideWhenUsed="1"/>
-    <w:lsdException w:name="TOC Heading" w:semiHidden="1" w:uiPriority="39" w:unhideWhenUsed="1" w:qFormat="1"/>
-    <w:lsdException w:name="Plain Table 1" w:uiPriority="41"/>
-    <w:lsdException w:name="Plain Table 2" w:uiPriority="42"/>
-    <w:lsdException w:name="Plain Table 3" w:uiPriority="43"/>
-    <w:lsdException w:name="Plain Table 4" w:uiPriority="44"/>
-    <w:lsdException w:name="Plain Table 5" w:uiPriority="45"/>
-    <w:lsdException w:name="Grid Table Light" w:uiPriority="40"/>
-    <w:lsdException w:name="Grid Table 1 Light" w:uiPriority="46"/>
-    <w:lsdException w:name="Grid Table 2" w:uiPriority="47"/>
-    <w:lsdException w:name="Grid Table 3" w:uiPriority="48"/>
-    <w:lsdException w:name="Grid Table 4" w:uiPriority="49"/>
-    <w:lsdException w:name="Grid Table 5 Dark" w:uiPriority="50"/>
-    <w:lsdException w:name="Grid Table 6 Colorful" w:uiPriority="51"/>
-    <w:lsdException w:name="Grid Table 7 Colorful" w:uiPriority="52"/>
-    <w:lsdException w:name="Grid Table 1 Light Accent 1" w:uiPriority="46"/>
-    <w:lsdException w:name="Grid Table 2 Accent 1" w:uiPriority="47"/>
-    <w:lsdException w:name="Grid Table 3 Accent 1" w:uiPriority="48"/>
-    <w:lsdException w:name="Grid Table 4 Accent 1" w:uiPriority="49"/>
-    <w:lsdException w:name="Grid Table 5 Dark Accent 1" w:uiPriority="50"/>
-    <w:lsdException w:name="Grid Table 6 Colorful Accent 1" w:uiPriority="51"/>
-    <w:lsdException w:name="Grid Table 7 Colorful Accent 1" w:uiPriority="52"/>
-    <w:lsdException w:name="Grid Table 1 Light Accent 2" w:uiPriority="46"/>
-    <w:lsdException w:name="Grid Table 2 Accent 2" w:uiPriority="47"/>
-    <w:lsdException w:name="Grid Table 3 Accent 2" w:uiPriority="48"/>
-    <w:lsdException w:name="Grid Table 4 Accent 2" w:uiPriority="49"/>
-    <w:lsdException w:name="Grid Table 5 Dark Accent 2" w:uiPriority="50"/>
-    <w:lsdException w:name="Grid Table 6 Colorful Accent 2" w:uiPriority="51"/>
-    <w:lsdException w:name="Grid Table 7 Colorful Accent 2" w:uiPriority="52"/>
-    <w:lsdException w:name="Grid Table 1 Light Accent 3" w:uiPriority="46"/>
-    <w:lsdException w:name="Grid Table 2 Accent 3" w:uiPriority="47"/>
-    <w:lsdException w:name="Grid Table 3 Accent 3" w:uiPriority="48"/>
-    <w:lsdException w:name="Grid Table 4 Accent 3" w:uiPriority="49"/>
-    <w:lsdException w:name="Grid Table 5 Dark Accent 3" w:uiPriority="50"/>
-    <w:lsdException w:name="Grid Table 6 Colorful Accent 3" w:uiPriority="51"/>
-    <w:lsdException w:name="Grid Table 7 Colorful Accent 3" w:uiPriority="52"/>
-    <w:lsdException w:name="Grid Table 1 Light Accent 4" w:uiPriority="46"/>
-    <w:lsdException w:name="Grid Table 2 Accent 4" w:uiPriority="47"/>
-    <w:lsdException w:name="Grid Table 3 Accent 4" w:uiPriority="48"/>
-    <w:lsdException w:name="Grid Table 4 Accent 4" w:uiPriority="49"/>
-    <w:lsdException w:name="Grid Table 5 Dark Accent 4" w:uiPriority="50"/>
-    <w:lsdException w:name="Grid Table 6 Colorful Accent 4" w:uiPriority="51"/>
-    <w:lsdException w:name="Grid Table 7 Colorful Accent 4" w:uiPriority="52"/>
-    <w:lsdException w:name="Grid Table 1 Light Accent 5" w:uiPriority="46"/>
-    <w:lsdException w:name="Grid Table 2 Accent 5" w:uiPriority="47"/>
-    <w:lsdException w:name="Grid Table 3 Accent 5" w:uiPriority="48"/>
-    <w:lsdException w:name="Grid Table 4 Accent 5" w:uiPriority="49"/>
-    <w:lsdException w:name="Grid Table 5 Dark Accent 5" w:uiPriority="50"/>
-    <w:lsdException w:name="Grid Table 6 Colorful Accent 5" w:uiPriority="51"/>
-    <w:lsdException w:name="Grid Table 7 Colorful Accent 5" w:uiPriority="52"/>
-    <w:lsdException w:name="Grid Table 1 Light Accent 6" w:uiPriority="46"/>
-    <w:lsdException w:name="Grid Table 2 Accent 6" w:uiPriority="47"/>
-    <w:lsdException w:name="Grid Table 3 Accent 6" w:uiPriority="48"/>
-    <w:lsdException w:name="Grid Table 4 Accent 6" w:uiPriority="49"/>
-    <w:lsdException w:name="Grid Table 5 Dark Accent 6" w:uiPriority="50"/>
-    <w:lsdException w:name="Grid Table 6 Colorful Accent 6" w:uiPriority="51"/>
-    <w:lsdException w:name="Grid Table 7 Colorful Accent 6" w:uiPriority="52"/>
-    <w:lsdException w:name="List Table 1 Light" w:uiPriority="46"/>
-    <w:lsdException w:name="List Table 2" w:uiPriority="47"/>
-    <w:lsdException w:name="List Table 3" w:uiPriority="48"/>
-    <w:lsdException w:name="List Table 4" w:uiPriority="49"/>
-    <w:lsdException w:name="List Table 5 Dark" w:uiPriority="50"/>
-    <w:lsdException w:name="List Table 6 Colorful" w:uiPriority="51"/>
-    <w:lsdException w:name="List Table 7 Colorful" w:uiPriority="52"/>
-    <w:lsdException w:name="List Table 1 Light Accent 1" w:uiPriority="46"/>
-    <w:lsdException w:name="List Table 2 Accent 1" w:uiPriority="47"/>
-    <w:lsdException w:name="List Table 3 Accent 1" w:uiPriority="48"/>
-    <w:lsdException w:name="List Table 4 Accent 1" w:uiPriority="49"/>
-    <w:lsdException w:name="List Table 5 Dark Accent 1" w:uiPriority="50"/>
-    <w:lsdException w:name="List Table 6 Colorful Accent 1" w:uiPriority="51"/>
-    <w:lsdException w:name="List Table 7 Colorful Accent 1" w:uiPriority="52"/>
-    <w:lsdException w:name="List Table 1 Light Accent 2" w:uiPriority="46"/>
-    <w:lsdException w:name="List Table 2 Accent 2" w:uiPriority="47"/>
-    <w:lsdException w:name="List Table 3 Accent 2" w:uiPriority="48"/>
-    <w:lsdException w:name="List Table 4 Accent 2" w:uiPriority="49"/>
-    <w:lsdException w:name="List Table 5 Dark Accent 2" w:uiPriority="50"/>
-    <w:lsdException w:name="List Table 6 Colorful Accent 2" w:uiPriority="51"/>
-    <w:lsdException w:name="List Table 7 Colorful Accent 2" w:uiPriority="52"/>
-    <w:lsdException w:name="List Table 1 Light Accent 3" w:uiPriority="46"/>
-    <w:lsdException w:name="List Table 2 Accent 3" w:uiPriority="47"/>
-    <w:lsdException w:name="List Table 3 Accent 3" w:uiPriority="48"/>
-    <w:lsdException w:name="List Table 4 Accent 3" w:uiPriority="49"/>
-    <w:lsdException w:name="List Table 5 Dark Accent 3" w:uiPriority="50"/>
-    <w:lsdException w:name="List Table 6 Colorful Accent 3" w:uiPriority="51"/>
-    <w:lsdException w:name="List Table 7 Colorful Accent 3" w:uiPriority="52"/>
-    <w:lsdException w:name="List Table 1 Light Accent 4" w:uiPriority="46"/>
-    <w:lsdException w:name="List Table 2 Accent 4" w:uiPriority="47"/>
-    <w:lsdException w:name="List Table 3 Accent 4" w:uiPriority="48"/>
-    <w:lsdException w:name="List Table 4 Accent 4" w:uiPriority="49"/>
-    <w:lsdException w:name="List Table 5 Dark Accent 4" w:uiPriority="50"/>
-    <w:lsdException w:name="List Table 6 Colorful Accent 4" w:uiPriority="51"/>
-    <w:lsdException w:name="List Table 7 Colorful Accent 4" w:uiPriority="52"/>
-    <w:lsdException w:name="List Table 1 Light Accent 5" w:uiPriority="46"/>
-    <w:lsdException w:name="List Table 2 Accent 5" w:uiPriority="47"/>
-    <w:lsdException w:name="List Table 3 Accent 5" w:uiPriority="48"/>
-    <w:lsdException w:name="List Table 4 Accent 5" w:uiPriority="49"/>
-    <w:lsdException w:name="List Table 5 Dark Accent 5" w:uiPriority="50"/>
-    <w:lsdException w:name="List Table 6 Colorful Accent 5" w:uiPriority="51"/>
-    <w:lsdException w:name="List Table 7 Colorful Accent 5" w:uiPriority="52"/>
-    <w:lsdException w:name="List Table 1 Light Accent 6" w:uiPriority="46"/>
-    <w:lsdException w:name="List Table 2 Accent 6" w:uiPriority="47"/>
-    <w:lsdException w:name="List Table 3 Accent 6" w:uiPriority="48"/>
-    <w:lsdException w:name="List Table 4 Accent 6" w:uiPriority="49"/>
-    <w:lsdException w:name="List Table 5 Dark Accent 6" w:uiPriority="50"/>
-    <w:lsdException w:name="List Table 6 Colorful Accent 6" w:uiPriority="51"/>
-    <w:lsdException w:name="List Table 7 Colorful Accent 6" w:uiPriority="52"/>
-    <w:lsdException w:name="Mention" w:semiHidden="1" w:unhideWhenUsed="1"/>
-    <w:lsdException w:name="Smart Hyperlink" w:semiHidden="1" w:unhideWhenUsed="1"/>
-    <w:lsdException w:name="Hashtag" w:semiHidden="1" w:unhideWhenUsed="1"/>
-    <w:lsdException w:name="Unresolved Mention" w:semiHidden="1" w:unhideWhenUsed="1"/>
-    <w:lsdException w:name="Smart Link" w:semiHidden="1" w:unhideWhenUsed="1"/>
+  <w:latentStyles w:defLockedState="0" w:defUIPriority="99" w:defSemiHidden="1" w:defUnhideWhenUsed="1" w:defQFormat="0" w:count="267">
+    <w:lsdException w:name="Normal" w:semiHidden="0" w:uiPriority="0" w:unhideWhenUsed="0" w:qFormat="1"/>
+    <w:lsdException w:name="heading 1" w:semiHidden="0" w:uiPriority="9" w:unhideWhenUsed="0" w:qFormat="1"/>
+    <w:lsdException w:name="heading 2" w:uiPriority="9" w:qFormat="1"/>
+    <w:lsdException w:name="heading 3" w:uiPriority="9" w:qFormat="1"/>
+    <w:lsdException w:name="heading 4" w:uiPriority="9" w:qFormat="1"/>
+    <w:lsdException w:name="heading 5" w:uiPriority="9" w:qFormat="1"/>
+    <w:lsdException w:name="heading 6" w:uiPriority="9" w:qFormat="1"/>
+    <w:lsdException w:name="heading 7" w:uiPriority="9" w:qFormat="1"/>
+    <w:lsdException w:name="heading 8" w:uiPriority="9" w:qFormat="1"/>
+    <w:lsdException w:name="heading 9" w:uiPriority="9" w:qFormat="1"/>
+    <w:lsdException w:name="toc 1" w:uiPriority="39"/>
+    <w:lsdException w:name="toc 2" w:uiPriority="39"/>
+    <w:lsdException w:name="toc 3" w:uiPriority="39"/>
+    <w:lsdException w:name="toc 4" w:uiPriority="39"/>
+    <w:lsdException w:name="toc 5" w:uiPriority="39"/>
+    <w:lsdException w:name="toc 6" w:uiPriority="39"/>
+    <w:lsdException w:name="toc 7" w:uiPriority="39"/>
+    <w:lsdException w:name="toc 8" w:uiPriority="39"/>
+    <w:lsdException w:name="toc 9" w:uiPriority="39"/>
+    <w:lsdException w:name="caption" w:uiPriority="35" w:qFormat="1"/>
+    <w:lsdException w:name="Title" w:semiHidden="0" w:uiPriority="10" w:unhideWhenUsed="0" w:qFormat="1"/>
+    <w:lsdException w:name="Default Paragraph Font" w:uiPriority="1"/>
+    <w:lsdException w:name="Subtitle" w:semiHidden="0" w:uiPriority="11" w:unhideWhenUsed="0" w:qFormat="1"/>
+    <w:lsdException w:name="Strong" w:semiHidden="0" w:uiPriority="22" w:unhideWhenUsed="0" w:qFormat="1"/>
+    <w:lsdException w:name="Emphasis" w:semiHidden="0" w:uiPriority="20" w:unhideWhenUsed="0" w:qFormat="1"/>
+    <w:lsdException w:name="Table Grid" w:semiHidden="0" w:uiPriority="39" w:unhideWhenUsed="0"/>
+    <w:lsdException w:name="Placeholder Text" w:unhideWhenUsed="0"/>
+    <w:lsdException w:name="No Spacing" w:semiHidden="0" w:uiPriority="1" w:unhideWhenUsed="0" w:qFormat="1"/>
+    <w:lsdException w:name="Light Shading" w:semiHidden="0" w:uiPriority="60" w:unhideWhenUsed="0"/>
+    <w:lsdException w:name="Light List" w:semiHidden="0" w:uiPriority="61" w:unhideWhenUsed="0"/>
+    <w:lsdException w:name="Light Grid" w:semiHidden="0" w:uiPriority="62" w:unhideWhenUsed="0"/>
+    <w:lsdException w:name="Medium Shading 1" w:semiHidden="0" w:uiPriority="63" w:unhideWhenUsed="0"/>
+    <w:lsdException w:name="Medium Shading 2" w:semiHidden="0" w:uiPriority="64" w:unhideWhenUsed="0"/>
+    <w:lsdException w:name="Medium List 1" w:semiHidden="0" w:uiPriority="65" w:unhideWhenUsed="0"/>
+    <w:lsdException w:name="Medium List 2" w:semiHidden="0" w:uiPriority="66" w:unhideWhenUsed="0"/>
+    <w:lsdException w:name="Medium Grid 1" w:semiHidden="0" w:uiPriority="67" w:unhideWhenUsed="0"/>
+    <w:lsdException w:name="Medium Grid 2" w:semiHidden="0" w:uiPriority="68" w:unhideWhenUsed="0"/>
+    <w:lsdException w:name="Medium Grid 3" w:semiHidden="0" w:uiPriority="69" w:unhideWhenUsed="0"/>
+    <w:lsdException w:name="Dark List" w:semiHidden="0" w:uiPriority="70" w:unhideWhenUsed="0"/>
+    <w:lsdException w:name="Colorful Shading" w:semiHidden="0" w:uiPriority="71" w:unhideWhenUsed="0"/>
+    <w:lsdException w:name="Colorful List" w:semiHidden="0" w:uiPriority="72" w:unhideWhenUsed="0"/>
+    <w:lsdException w:name="Colorful Grid" w:semiHidden="0" w:uiPriority="73" w:unhideWhenUsed="0"/>
+    <w:lsdException w:name="Light Shading Accent 1" w:semiHidden="0" w:uiPriority="60" w:unhideWhenUsed="0"/>
+    <w:lsdException w:name="Light List Accent 1" w:semiHidden="0" w:uiPriority="61" w:unhideWhenUsed="0"/>
+    <w:lsdException w:name="Light Grid Accent 1" w:semiHidden="0" w:uiPriority="62" w:unhideWhenUsed="0"/>
+    <w:lsdException w:name="Medium Shading 1 Accent 1" w:semiHidden="0" w:uiPriority="63" w:unhideWhenUsed="0"/>
+    <w:lsdException w:name="Medium Shading 2 Accent 1" w:semiHidden="0" w:uiPriority="64" w:unhideWhenUsed="0"/>
+    <w:lsdException w:name="Medium List 1 Accent 1" w:semiHidden="0" w:uiPriority="65" w:unhideWhenUsed="0"/>
+    <w:lsdException w:name="Revision" w:unhideWhenUsed="0"/>
+    <w:lsdException w:name="List Paragraph" w:semiHidden="0" w:uiPriority="34" w:unhideWhenUsed="0" w:qFormat="1"/>
+    <w:lsdException w:name="Quote" w:semiHidden="0" w:uiPriority="29" w:unhideWhenUsed="0" w:qFormat="1"/>
+    <w:lsdException w:name="Intense Quote" w:semiHidden="0" w:uiPriority="30" w:unhideWhenUsed="0" w:qFormat="1"/>
+    <w:lsdException w:name="Medium List 2 Accent 1" w:semiHidden="0" w:uiPriority="66" w:unhideWhenUsed="0"/>
+    <w:lsdException w:name="Medium Grid 1 Accent 1" w:semiHidden="0" w:uiPriority="67" w:unhideWhenUsed="0"/>
+    <w:lsdException w:name="Medium Grid 2 Accent 1" w:semiHidden="0" w:uiPriority="68" w:unhideWhenUsed="0"/>
+    <w:lsdException w:name="Medium Grid 3 Accent 1" w:semiHidden="0" w:uiPriority="69" w:unhideWhenUsed="0"/>
+    <w:lsdException w:name="Dark List Accent 1" w:semiHidden="0" w:uiPriority="70" w:unhideWhenUsed="0"/>
+    <w:lsdException w:name="Colorful Shading Accent 1" w:semiHidden="0" w:uiPriority="71" w:unhideWhenUsed="0"/>
+    <w:lsdException w:name="Colorful List Accent 1" w:semiHidden="0" w:uiPriority="72" w:unhideWhenUsed="0"/>
+    <w:lsdException w:name="Colorful Grid Accent 1" w:semiHidden="0" w:uiPriority="73" w:unhideWhenUsed="0"/>
+    <w:lsdException w:name="Light Shading Accent 2" w:semiHidden="0" w:uiPriority="60" w:unhideWhenUsed="0"/>
+    <w:lsdException w:name="Light List Accent 2" w:semiHidden="0" w:uiPriority="61" w:unhideWhenUsed="0"/>
+    <w:lsdException w:name="Light Grid Accent 2" w:semiHidden="0" w:uiPriority="62" w:unhideWhenUsed="0"/>
+    <w:lsdException w:name="Medium Shading 1 Accent 2" w:semiHidden="0" w:uiPriority="63" w:unhideWhenUsed="0"/>
+    <w:lsdException w:name="Medium Shading 2 Accent 2" w:semiHidden="0" w:uiPriority="64" w:unhideWhenUsed="0"/>
+    <w:lsdException w:name="Medium List 1 Accent 2" w:semiHidden="0" w:uiPriority="65" w:unhideWhenUsed="0"/>
+    <w:lsdException w:name="Medium List 2 Accent 2" w:semiHidden="0" w:uiPriority="66" w:unhideWhenUsed="0"/>
+    <w:lsdException w:name="Medium Grid 1 Accent 2" w:semiHidden="0" w:uiPriority="67" w:unhideWhenUsed="0"/>
+    <w:lsdException w:name="Medium Grid 2 Accent 2" w:semiHidden="0" w:uiPriority="68" w:unhideWhenUsed="0"/>
+    <w:lsdException w:name="Medium Grid 3 Accent 2" w:semiHidden="0" w:uiPriority="69" w:unhideWhenUsed="0"/>
+    <w:lsdException w:name="Dark List Accent 2" w:semiHidden="0" w:uiPriority="70" w:unhideWhenUsed="0"/>
+    <w:lsdException w:name="Colorful Shading Accent 2" w:semiHidden="0" w:uiPriority="71" w:unhideWhenUsed="0"/>
+    <w:lsdException w:name="Colorful List Accent 2" w:semiHidden="0" w:uiPriority="72" w:unhideWhenUsed="0"/>
+    <w:lsdException w:name="Colorful Grid Accent 2" w:semiHidden="0" w:uiPriority="73" w:unhideWhenUsed="0"/>
+    <w:lsdException w:name="Light Shading Accent 3" w:semiHidden="0" w:uiPriority="60" w:unhideWhenUsed="0"/>
+    <w:lsdException w:name="Light List Accent 3" w:semiHidden="0" w:uiPriority="61" w:unhideWhenUsed="0"/>
+    <w:lsdException w:name="Light Grid Accent 3" w:semiHidden="0" w:uiPriority="62" w:unhideWhenUsed="0"/>
+    <w:lsdException w:name="Medium Shading 1 Accent 3" w:semiHidden="0" w:uiPriority="63" w:unhideWhenUsed="0"/>
+    <w:lsdException w:name="Medium Shading 2 Accent 3" w:semiHidden="0" w:uiPriority="64" w:unhideWhenUsed="0"/>
+    <w:lsdException w:name="Medium List 1 Accent 3" w:semiHidden="0" w:uiPriority="65" w:unhideWhenUsed="0"/>
+    <w:lsdException w:name="Medium List 2 Accent 3" w:semiHidden="0" w:uiPriority="66" w:unhideWhenUsed="0"/>
+    <w:lsdException w:name="Medium Grid 1 Accent 3" w:semiHidden="0" w:uiPriority="67" w:unhideWhenUsed="0"/>
+    <w:lsdException w:name="Medium Grid 2 Accent 3" w:semiHidden="0" w:uiPriority="68" w:unhideWhenUsed="0"/>
+    <w:lsdException w:name="Medium Grid 3 Accent 3" w:semiHidden="0" w:uiPriority="69" w:unhideWhenUsed="0"/>
+    <w:lsdException w:name="Dark List Accent 3" w:semiHidden="0" w:uiPriority="70" w:unhideWhenUsed="0"/>
+    <w:lsdException w:name="Colorful Shading Accent 3" w:semiHidden="0" w:uiPriority="71" w:unhideWhenUsed="0"/>
+    <w:lsdException w:name="Colorful List Accent 3" w:semiHidden="0" w:uiPriority="72" w:unhideWhenUsed="0"/>
+    <w:lsdException w:name="Colorful Grid Accent 3" w:semiHidden="0" w:uiPriority="73" w:unhideWhenUsed="0"/>
+    <w:lsdException w:name="Light Shading Accent 4" w:semiHidden="0" w:uiPriority="60" w:unhideWhenUsed="0"/>
+    <w:lsdException w:name="Light List Accent 4" w:semiHidden="0" w:uiPriority="61" w:unhideWhenUsed="0"/>
+    <w:lsdException w:name="Light Grid Accent 4" w:semiHidden="0" w:uiPriority="62" w:unhideWhenUsed="0"/>
+    <w:lsdException w:name="Medium Shading 1 Accent 4" w:semiHidden="0" w:uiPriority="63" w:unhideWhenUsed="0"/>
+    <w:lsdException w:name="Medium Shading 2 Accent 4" w:semiHidden="0" w:uiPriority="64" w:unhideWhenUsed="0"/>
+    <w:lsdException w:name="Medium List 1 Accent 4" w:semiHidden="0" w:uiPriority="65" w:unhideWhenUsed="0"/>
+    <w:lsdException w:name="Medium List 2 Accent 4" w:semiHidden="0" w:uiPriority="66" w:unhideWhenUsed="0"/>
+    <w:lsdException w:name="Medium Grid 1 Accent 4" w:semiHidden="0" w:uiPriority="67" w:unhideWhenUsed="0"/>
+    <w:lsdException w:name="Medium Grid 2 Accent 4" w:semiHidden="0" w:uiPriority="68" w:unhideWhenUsed="0"/>
+    <w:lsdException w:name="Medium Grid 3 Accent 4" w:semiHidden="0" w:uiPriority="69" w:unhideWhenUsed="0"/>
+    <w:lsdException w:name="Dark List Accent 4" w:semiHidden="0" w:uiPriority="70" w:unhideWhenUsed="0"/>
+    <w:lsdException w:name="Colorful Shading Accent 4" w:semiHidden="0" w:uiPriority="71" w:unhideWhenUsed="0"/>
+    <w:lsdException w:name="Colorful List Accent 4" w:semiHidden="0" w:uiPriority="72" w:unhideWhenUsed="0"/>
+    <w:lsdException w:name="Colorful Grid Accent 4" w:semiHidden="0" w:uiPriority="73" w:unhideWhenUsed="0"/>
+    <w:lsdException w:name="Light Shading Accent 5" w:semiHidden="0" w:uiPriority="60" w:unhideWhenUsed="0"/>
+    <w:lsdException w:name="Light List Accent 5" w:semiHidden="0" w:uiPriority="61" w:unhideWhenUsed="0"/>
+    <w:lsdException w:name="Light Grid Accent 5" w:semiHidden="0" w:uiPriority="62" w:unhideWhenUsed="0"/>
+    <w:lsdException w:name="Medium Shading 1 Accent 5" w:semiHidden="0" w:uiPriority="63" w:unhideWhenUsed="0"/>
+    <w:lsdException w:name="Medium Shading 2 Accent 5" w:semiHidden="0" w:uiPriority="64" w:unhideWhenUsed="0"/>
+    <w:lsdException w:name="Medium List 1 Accent 5" w:semiHidden="0" w:uiPriority="65" w:unhideWhenUsed="0"/>
+    <w:lsdException w:name="Medium List 2 Accent 5" w:semiHidden="0" w:uiPriority="66" w:unhideWhenUsed="0"/>
+    <w:lsdException w:name="Medium Grid 1 Accent 5" w:semiHidden="0" w:uiPriority="67" w:unhideWhenUsed="0"/>
+    <w:lsdException w:name="Medium Grid 2 Accent 5" w:semiHidden="0" w:uiPriority="68" w:unhideWhenUsed="0"/>
+    <w:lsdException w:name="Medium Grid 3 Accent 5" w:semiHidden="0" w:uiPriority="69" w:unhideWhenUsed="0"/>
+    <w:lsdException w:name="Dark List Accent 5" w:semiHidden="0" w:uiPriority="70" w:unhideWhenUsed="0"/>
+    <w:lsdException w:name="Colorful Shading Accent 5" w:semiHidden="0" w:uiPriority="71" w:unhideWhenUsed="0"/>
+    <w:lsdException w:name="Colorful List Accent 5" w:semiHidden="0" w:uiPriority="72" w:unhideWhenUsed="0"/>
+    <w:lsdException w:name="Colorful Grid Accent 5" w:semiHidden="0" w:uiPriority="73" w:unhideWhenUsed="0"/>
+    <w:lsdException w:name="Light Shading Accent 6" w:semiHidden="0" w:uiPriority="60" w:unhideWhenUsed="0"/>
+    <w:lsdException w:name="Light List Accent 6" w:semiHidden="0" w:uiPriority="61" w:unhideWhenUsed="0"/>
+    <w:lsdException w:name="Light Grid Accent 6" w:semiHidden="0" w:uiPriority="62" w:unhideWhenUsed="0"/>
+    <w:lsdException w:name="Medium Shading 1 Accent 6" w:semiHidden="0" w:uiPriority="63" w:unhideWhenUsed="0"/>
+    <w:lsdException w:name="Medium Shading 2 Accent 6" w:semiHidden="0" w:uiPriority="64" w:unhideWhenUsed="0"/>
+    <w:lsdException w:name="Medium List 1 Accent 6" w:semiHidden="0" w:uiPriority="65" w:unhideWhenUsed="0"/>
+    <w:lsdException w:name="Medium List 2 Accent 6" w:semiHidden="0" w:uiPriority="66" w:unhideWhenUsed="0"/>
+    <w:lsdException w:name="Medium Grid 1 Accent 6" w:semiHidden="0" w:uiPriority="67" w:unhideWhenUsed="0"/>
+    <w:lsdException w:name="Medium Grid 2 Accent 6" w:semiHidden="0" w:uiPriority="68" w:unhideWhenUsed="0"/>
+    <w:lsdException w:name="Medium Grid 3 Accent 6" w:semiHidden="0" w:uiPriority="69" w:unhideWhenUsed="0"/>
+    <w:lsdException w:name="Dark List Accent 6" w:semiHidden="0" w:uiPriority="70" w:unhideWhenUsed="0"/>
+    <w:lsdException w:name="Colorful Shading Accent 6" w:semiHidden="0" w:uiPriority="71" w:unhideWhenUsed="0"/>
+    <w:lsdException w:name="Colorful List Accent 6" w:semiHidden="0" w:uiPriority="72" w:unhideWhenUsed="0"/>
+    <w:lsdException w:name="Colorful Grid Accent 6" w:semiHidden="0" w:uiPriority="73" w:unhideWhenUsed="0"/>
+    <w:lsdException w:name="Subtle Emphasis" w:semiHidden="0" w:uiPriority="19" w:unhideWhenUsed="0" w:qFormat="1"/>
+    <w:lsdException w:name="Intense Emphasis" w:semiHidden="0" w:uiPriority="21" w:unhideWhenUsed="0" w:qFormat="1"/>
+    <w:lsdException w:name="Subtle Reference" w:semiHidden="0" w:uiPriority="31" w:unhideWhenUsed="0" w:qFormat="1"/>
+    <w:lsdException w:name="Intense Reference" w:semiHidden="0" w:uiPriority="32" w:unhideWhenUsed="0" w:qFormat="1"/>
+    <w:lsdException w:name="Book Title" w:semiHidden="0" w:uiPriority="33" w:unhideWhenUsed="0" w:qFormat="1"/>
+    <w:lsdException w:name="Bibliography" w:uiPriority="37"/>
+    <w:lsdException w:name="TOC Heading" w:uiPriority="39" w:qFormat="1"/>
   </w:latentStyles>
   <w:style w:type="paragraph" w:default="1" w:styleId="Normal">
     <w:name w:val="Normal"/>
@@ -2352,6 +4880,7 @@
       <w:spacing w:after="0" w:line="240" w:lineRule="auto"/>
     </w:pPr>
     <w:tblPr>
+      <w:tblInd w:w="0" w:type="dxa"/>
       <w:tblBorders>
         <w:top w:val="single" w:sz="4" w:space="0" w:color="auto"/>
         <w:left w:val="single" w:sz="4" w:space="0" w:color="auto"/>
@@ -2360,6 +4889,273 @@
         <w:insideH w:val="single" w:sz="4" w:space="0" w:color="auto"/>
         <w:insideV w:val="single" w:sz="4" w:space="0" w:color="auto"/>
       </w:tblBorders>
+      <w:tblCellMar>
+        <w:top w:w="0" w:type="dxa"/>
+        <w:left w:w="108" w:type="dxa"/>
+        <w:bottom w:w="0" w:type="dxa"/>
+        <w:right w:w="108" w:type="dxa"/>
+      </w:tblCellMar>
+    </w:tblPr>
+  </w:style>
+  <w:style w:type="paragraph" w:styleId="ListParagraph">
+    <w:name w:val="List Paragraph"/>
+    <w:basedOn w:val="Normal"/>
+    <w:uiPriority w:val="34"/>
+    <w:qFormat/>
+    <w:rsid w:val="007E6E6F"/>
+    <w:pPr>
+      <w:ind w:left="720"/>
+      <w:contextualSpacing/>
+    </w:pPr>
+  </w:style>
+</w:styles>
+</file>
+
+<file path=word/stylesWithEffects.xml><?xml version="1.0" encoding="utf-8"?>
+<w:styles xmlns:wpc="http://schemas.microsoft.com/office/word/2010/wordprocessingCanvas" xmlns:mc="http://schemas.openxmlformats.org/markup-compatibility/2006" xmlns:o="urn:schemas-microsoft-com:office:office" xmlns:r="http://schemas.openxmlformats.org/officeDocument/2006/relationships" xmlns:m="http://schemas.openxmlformats.org/officeDocument/2006/math" xmlns:v="urn:schemas-microsoft-com:vml" xmlns:wp14="http://schemas.microsoft.com/office/word/2010/wordprocessingDrawing" xmlns:wp="http://schemas.openxmlformats.org/drawingml/2006/wordprocessingDrawing" xmlns:w10="urn:schemas-microsoft-com:office:word" xmlns:w="http://schemas.openxmlformats.org/wordprocessingml/2006/main" xmlns:w14="http://schemas.microsoft.com/office/word/2010/wordml" xmlns:wpg="http://schemas.microsoft.com/office/word/2010/wordprocessingGroup" xmlns:wpi="http://schemas.microsoft.com/office/word/2010/wordprocessingInk" xmlns:wne="http://schemas.microsoft.com/office/word/2006/wordml" xmlns:wps="http://schemas.microsoft.com/office/word/2010/wordprocessingShape" mc:Ignorable="w14 wp14">
+  <w:docDefaults>
+    <w:rPrDefault>
+      <w:rPr>
+        <w:rFonts w:ascii="Times New Roman" w:eastAsiaTheme="minorHAnsi" w:hAnsi="Times New Roman" w:cstheme="minorBidi"/>
+        <w:sz w:val="24"/>
+        <w:szCs w:val="22"/>
+        <w:lang w:val="en-US" w:eastAsia="en-US" w:bidi="ar-SA"/>
+      </w:rPr>
+    </w:rPrDefault>
+    <w:pPrDefault>
+      <w:pPr>
+        <w:spacing w:after="160" w:line="259" w:lineRule="auto"/>
+      </w:pPr>
+    </w:pPrDefault>
+  </w:docDefaults>
+  <w:latentStyles w:defLockedState="0" w:defUIPriority="99" w:defSemiHidden="1" w:defUnhideWhenUsed="1" w:defQFormat="0" w:count="267">
+    <w:lsdException w:name="Normal" w:semiHidden="0" w:uiPriority="0" w:unhideWhenUsed="0" w:qFormat="1"/>
+    <w:lsdException w:name="heading 1" w:semiHidden="0" w:uiPriority="9" w:unhideWhenUsed="0" w:qFormat="1"/>
+    <w:lsdException w:name="heading 2" w:uiPriority="9" w:qFormat="1"/>
+    <w:lsdException w:name="heading 3" w:uiPriority="9" w:qFormat="1"/>
+    <w:lsdException w:name="heading 4" w:uiPriority="9" w:qFormat="1"/>
+    <w:lsdException w:name="heading 5" w:uiPriority="9" w:qFormat="1"/>
+    <w:lsdException w:name="heading 6" w:uiPriority="9" w:qFormat="1"/>
+    <w:lsdException w:name="heading 7" w:uiPriority="9" w:qFormat="1"/>
+    <w:lsdException w:name="heading 8" w:uiPriority="9" w:qFormat="1"/>
+    <w:lsdException w:name="heading 9" w:uiPriority="9" w:qFormat="1"/>
+    <w:lsdException w:name="toc 1" w:uiPriority="39"/>
+    <w:lsdException w:name="toc 2" w:uiPriority="39"/>
+    <w:lsdException w:name="toc 3" w:uiPriority="39"/>
+    <w:lsdException w:name="toc 4" w:uiPriority="39"/>
+    <w:lsdException w:name="toc 5" w:uiPriority="39"/>
+    <w:lsdException w:name="toc 6" w:uiPriority="39"/>
+    <w:lsdException w:name="toc 7" w:uiPriority="39"/>
+    <w:lsdException w:name="toc 8" w:uiPriority="39"/>
+    <w:lsdException w:name="toc 9" w:uiPriority="39"/>
+    <w:lsdException w:name="caption" w:uiPriority="35" w:qFormat="1"/>
+    <w:lsdException w:name="Title" w:semiHidden="0" w:uiPriority="10" w:unhideWhenUsed="0" w:qFormat="1"/>
+    <w:lsdException w:name="Default Paragraph Font" w:uiPriority="1"/>
+    <w:lsdException w:name="Subtitle" w:semiHidden="0" w:uiPriority="11" w:unhideWhenUsed="0" w:qFormat="1"/>
+    <w:lsdException w:name="Strong" w:semiHidden="0" w:uiPriority="22" w:unhideWhenUsed="0" w:qFormat="1"/>
+    <w:lsdException w:name="Emphasis" w:semiHidden="0" w:uiPriority="20" w:unhideWhenUsed="0" w:qFormat="1"/>
+    <w:lsdException w:name="Table Grid" w:semiHidden="0" w:uiPriority="39" w:unhideWhenUsed="0"/>
+    <w:lsdException w:name="Placeholder Text" w:unhideWhenUsed="0"/>
+    <w:lsdException w:name="No Spacing" w:semiHidden="0" w:uiPriority="1" w:unhideWhenUsed="0" w:qFormat="1"/>
+    <w:lsdException w:name="Light Shading" w:semiHidden="0" w:uiPriority="60" w:unhideWhenUsed="0"/>
+    <w:lsdException w:name="Light List" w:semiHidden="0" w:uiPriority="61" w:unhideWhenUsed="0"/>
+    <w:lsdException w:name="Light Grid" w:semiHidden="0" w:uiPriority="62" w:unhideWhenUsed="0"/>
+    <w:lsdException w:name="Medium Shading 1" w:semiHidden="0" w:uiPriority="63" w:unhideWhenUsed="0"/>
+    <w:lsdException w:name="Medium Shading 2" w:semiHidden="0" w:uiPriority="64" w:unhideWhenUsed="0"/>
+    <w:lsdException w:name="Medium List 1" w:semiHidden="0" w:uiPriority="65" w:unhideWhenUsed="0"/>
+    <w:lsdException w:name="Medium List 2" w:semiHidden="0" w:uiPriority="66" w:unhideWhenUsed="0"/>
+    <w:lsdException w:name="Medium Grid 1" w:semiHidden="0" w:uiPriority="67" w:unhideWhenUsed="0"/>
+    <w:lsdException w:name="Medium Grid 2" w:semiHidden="0" w:uiPriority="68" w:unhideWhenUsed="0"/>
+    <w:lsdException w:name="Medium Grid 3" w:semiHidden="0" w:uiPriority="69" w:unhideWhenUsed="0"/>
+    <w:lsdException w:name="Dark List" w:semiHidden="0" w:uiPriority="70" w:unhideWhenUsed="0"/>
+    <w:lsdException w:name="Colorful Shading" w:semiHidden="0" w:uiPriority="71" w:unhideWhenUsed="0"/>
+    <w:lsdException w:name="Colorful List" w:semiHidden="0" w:uiPriority="72" w:unhideWhenUsed="0"/>
+    <w:lsdException w:name="Colorful Grid" w:semiHidden="0" w:uiPriority="73" w:unhideWhenUsed="0"/>
+    <w:lsdException w:name="Light Shading Accent 1" w:semiHidden="0" w:uiPriority="60" w:unhideWhenUsed="0"/>
+    <w:lsdException w:name="Light List Accent 1" w:semiHidden="0" w:uiPriority="61" w:unhideWhenUsed="0"/>
+    <w:lsdException w:name="Light Grid Accent 1" w:semiHidden="0" w:uiPriority="62" w:unhideWhenUsed="0"/>
+    <w:lsdException w:name="Medium Shading 1 Accent 1" w:semiHidden="0" w:uiPriority="63" w:unhideWhenUsed="0"/>
+    <w:lsdException w:name="Medium Shading 2 Accent 1" w:semiHidden="0" w:uiPriority="64" w:unhideWhenUsed="0"/>
+    <w:lsdException w:name="Medium List 1 Accent 1" w:semiHidden="0" w:uiPriority="65" w:unhideWhenUsed="0"/>
+    <w:lsdException w:name="Revision" w:unhideWhenUsed="0"/>
+    <w:lsdException w:name="List Paragraph" w:semiHidden="0" w:uiPriority="34" w:unhideWhenUsed="0" w:qFormat="1"/>
+    <w:lsdException w:name="Quote" w:semiHidden="0" w:uiPriority="29" w:unhideWhenUsed="0" w:qFormat="1"/>
+    <w:lsdException w:name="Intense Quote" w:semiHidden="0" w:uiPriority="30" w:unhideWhenUsed="0" w:qFormat="1"/>
+    <w:lsdException w:name="Medium List 2 Accent 1" w:semiHidden="0" w:uiPriority="66" w:unhideWhenUsed="0"/>
+    <w:lsdException w:name="Medium Grid 1 Accent 1" w:semiHidden="0" w:uiPriority="67" w:unhideWhenUsed="0"/>
+    <w:lsdException w:name="Medium Grid 2 Accent 1" w:semiHidden="0" w:uiPriority="68" w:unhideWhenUsed="0"/>
+    <w:lsdException w:name="Medium Grid 3 Accent 1" w:semiHidden="0" w:uiPriority="69" w:unhideWhenUsed="0"/>
+    <w:lsdException w:name="Dark List Accent 1" w:semiHidden="0" w:uiPriority="70" w:unhideWhenUsed="0"/>
+    <w:lsdException w:name="Colorful Shading Accent 1" w:semiHidden="0" w:uiPriority="71" w:unhideWhenUsed="0"/>
+    <w:lsdException w:name="Colorful List Accent 1" w:semiHidden="0" w:uiPriority="72" w:unhideWhenUsed="0"/>
+    <w:lsdException w:name="Colorful Grid Accent 1" w:semiHidden="0" w:uiPriority="73" w:unhideWhenUsed="0"/>
+    <w:lsdException w:name="Light Shading Accent 2" w:semiHidden="0" w:uiPriority="60" w:unhideWhenUsed="0"/>
+    <w:lsdException w:name="Light List Accent 2" w:semiHidden="0" w:uiPriority="61" w:unhideWhenUsed="0"/>
+    <w:lsdException w:name="Light Grid Accent 2" w:semiHidden="0" w:uiPriority="62" w:unhideWhenUsed="0"/>
+    <w:lsdException w:name="Medium Shading 1 Accent 2" w:semiHidden="0" w:uiPriority="63" w:unhideWhenUsed="0"/>
+    <w:lsdException w:name="Medium Shading 2 Accent 2" w:semiHidden="0" w:uiPriority="64" w:unhideWhenUsed="0"/>
+    <w:lsdException w:name="Medium List 1 Accent 2" w:semiHidden="0" w:uiPriority="65" w:unhideWhenUsed="0"/>
+    <w:lsdException w:name="Medium List 2 Accent 2" w:semiHidden="0" w:uiPriority="66" w:unhideWhenUsed="0"/>
+    <w:lsdException w:name="Medium Grid 1 Accent 2" w:semiHidden="0" w:uiPriority="67" w:unhideWhenUsed="0"/>
+    <w:lsdException w:name="Medium Grid 2 Accent 2" w:semiHidden="0" w:uiPriority="68" w:unhideWhenUsed="0"/>
+    <w:lsdException w:name="Medium Grid 3 Accent 2" w:semiHidden="0" w:uiPriority="69" w:unhideWhenUsed="0"/>
+    <w:lsdException w:name="Dark List Accent 2" w:semiHidden="0" w:uiPriority="70" w:unhideWhenUsed="0"/>
+    <w:lsdException w:name="Colorful Shading Accent 2" w:semiHidden="0" w:uiPriority="71" w:unhideWhenUsed="0"/>
+    <w:lsdException w:name="Colorful List Accent 2" w:semiHidden="0" w:uiPriority="72" w:unhideWhenUsed="0"/>
+    <w:lsdException w:name="Colorful Grid Accent 2" w:semiHidden="0" w:uiPriority="73" w:unhideWhenUsed="0"/>
+    <w:lsdException w:name="Light Shading Accent 3" w:semiHidden="0" w:uiPriority="60" w:unhideWhenUsed="0"/>
+    <w:lsdException w:name="Light List Accent 3" w:semiHidden="0" w:uiPriority="61" w:unhideWhenUsed="0"/>
+    <w:lsdException w:name="Light Grid Accent 3" w:semiHidden="0" w:uiPriority="62" w:unhideWhenUsed="0"/>
+    <w:lsdException w:name="Medium Shading 1 Accent 3" w:semiHidden="0" w:uiPriority="63" w:unhideWhenUsed="0"/>
+    <w:lsdException w:name="Medium Shading 2 Accent 3" w:semiHidden="0" w:uiPriority="64" w:unhideWhenUsed="0"/>
+    <w:lsdException w:name="Medium List 1 Accent 3" w:semiHidden="0" w:uiPriority="65" w:unhideWhenUsed="0"/>
+    <w:lsdException w:name="Medium List 2 Accent 3" w:semiHidden="0" w:uiPriority="66" w:unhideWhenUsed="0"/>
+    <w:lsdException w:name="Medium Grid 1 Accent 3" w:semiHidden="0" w:uiPriority="67" w:unhideWhenUsed="0"/>
+    <w:lsdException w:name="Medium Grid 2 Accent 3" w:semiHidden="0" w:uiPriority="68" w:unhideWhenUsed="0"/>
+    <w:lsdException w:name="Medium Grid 3 Accent 3" w:semiHidden="0" w:uiPriority="69" w:unhideWhenUsed="0"/>
+    <w:lsdException w:name="Dark List Accent 3" w:semiHidden="0" w:uiPriority="70" w:unhideWhenUsed="0"/>
+    <w:lsdException w:name="Colorful Shading Accent 3" w:semiHidden="0" w:uiPriority="71" w:unhideWhenUsed="0"/>
+    <w:lsdException w:name="Colorful List Accent 3" w:semiHidden="0" w:uiPriority="72" w:unhideWhenUsed="0"/>
+    <w:lsdException w:name="Colorful Grid Accent 3" w:semiHidden="0" w:uiPriority="73" w:unhideWhenUsed="0"/>
+    <w:lsdException w:name="Light Shading Accent 4" w:semiHidden="0" w:uiPriority="60" w:unhideWhenUsed="0"/>
+    <w:lsdException w:name="Light List Accent 4" w:semiHidden="0" w:uiPriority="61" w:unhideWhenUsed="0"/>
+    <w:lsdException w:name="Light Grid Accent 4" w:semiHidden="0" w:uiPriority="62" w:unhideWhenUsed="0"/>
+    <w:lsdException w:name="Medium Shading 1 Accent 4" w:semiHidden="0" w:uiPriority="63" w:unhideWhenUsed="0"/>
+    <w:lsdException w:name="Medium Shading 2 Accent 4" w:semiHidden="0" w:uiPriority="64" w:unhideWhenUsed="0"/>
+    <w:lsdException w:name="Medium List 1 Accent 4" w:semiHidden="0" w:uiPriority="65" w:unhideWhenUsed="0"/>
+    <w:lsdException w:name="Medium List 2 Accent 4" w:semiHidden="0" w:uiPriority="66" w:unhideWhenUsed="0"/>
+    <w:lsdException w:name="Medium Grid 1 Accent 4" w:semiHidden="0" w:uiPriority="67" w:unhideWhenUsed="0"/>
+    <w:lsdException w:name="Medium Grid 2 Accent 4" w:semiHidden="0" w:uiPriority="68" w:unhideWhenUsed="0"/>
+    <w:lsdException w:name="Medium Grid 3 Accent 4" w:semiHidden="0" w:uiPriority="69" w:unhideWhenUsed="0"/>
+    <w:lsdException w:name="Dark List Accent 4" w:semiHidden="0" w:uiPriority="70" w:unhideWhenUsed="0"/>
+    <w:lsdException w:name="Colorful Shading Accent 4" w:semiHidden="0" w:uiPriority="71" w:unhideWhenUsed="0"/>
+    <w:lsdException w:name="Colorful List Accent 4" w:semiHidden="0" w:uiPriority="72" w:unhideWhenUsed="0"/>
+    <w:lsdException w:name="Colorful Grid Accent 4" w:semiHidden="0" w:uiPriority="73" w:unhideWhenUsed="0"/>
+    <w:lsdException w:name="Light Shading Accent 5" w:semiHidden="0" w:uiPriority="60" w:unhideWhenUsed="0"/>
+    <w:lsdException w:name="Light List Accent 5" w:semiHidden="0" w:uiPriority="61" w:unhideWhenUsed="0"/>
+    <w:lsdException w:name="Light Grid Accent 5" w:semiHidden="0" w:uiPriority="62" w:unhideWhenUsed="0"/>
+    <w:lsdException w:name="Medium Shading 1 Accent 5" w:semiHidden="0" w:uiPriority="63" w:unhideWhenUsed="0"/>
+    <w:lsdException w:name="Medium Shading 2 Accent 5" w:semiHidden="0" w:uiPriority="64" w:unhideWhenUsed="0"/>
+    <w:lsdException w:name="Medium List 1 Accent 5" w:semiHidden="0" w:uiPriority="65" w:unhideWhenUsed="0"/>
+    <w:lsdException w:name="Medium List 2 Accent 5" w:semiHidden="0" w:uiPriority="66" w:unhideWhenUsed="0"/>
+    <w:lsdException w:name="Medium Grid 1 Accent 5" w:semiHidden="0" w:uiPriority="67" w:unhideWhenUsed="0"/>
+    <w:lsdException w:name="Medium Grid 2 Accent 5" w:semiHidden="0" w:uiPriority="68" w:unhideWhenUsed="0"/>
+    <w:lsdException w:name="Medium Grid 3 Accent 5" w:semiHidden="0" w:uiPriority="69" w:unhideWhenUsed="0"/>
+    <w:lsdException w:name="Dark List Accent 5" w:semiHidden="0" w:uiPriority="70" w:unhideWhenUsed="0"/>
+    <w:lsdException w:name="Colorful Shading Accent 5" w:semiHidden="0" w:uiPriority="71" w:unhideWhenUsed="0"/>
+    <w:lsdException w:name="Colorful List Accent 5" w:semiHidden="0" w:uiPriority="72" w:unhideWhenUsed="0"/>
+    <w:lsdException w:name="Colorful Grid Accent 5" w:semiHidden="0" w:uiPriority="73" w:unhideWhenUsed="0"/>
+    <w:lsdException w:name="Light Shading Accent 6" w:semiHidden="0" w:uiPriority="60" w:unhideWhenUsed="0"/>
+    <w:lsdException w:name="Light List Accent 6" w:semiHidden="0" w:uiPriority="61" w:unhideWhenUsed="0"/>
+    <w:lsdException w:name="Light Grid Accent 6" w:semiHidden="0" w:uiPriority="62" w:unhideWhenUsed="0"/>
+    <w:lsdException w:name="Medium Shading 1 Accent 6" w:semiHidden="0" w:uiPriority="63" w:unhideWhenUsed="0"/>
+    <w:lsdException w:name="Medium Shading 2 Accent 6" w:semiHidden="0" w:uiPriority="64" w:unhideWhenUsed="0"/>
+    <w:lsdException w:name="Medium List 1 Accent 6" w:semiHidden="0" w:uiPriority="65" w:unhideWhenUsed="0"/>
+    <w:lsdException w:name="Medium List 2 Accent 6" w:semiHidden="0" w:uiPriority="66" w:unhideWhenUsed="0"/>
+    <w:lsdException w:name="Medium Grid 1 Accent 6" w:semiHidden="0" w:uiPriority="67" w:unhideWhenUsed="0"/>
+    <w:lsdException w:name="Medium Grid 2 Accent 6" w:semiHidden="0" w:uiPriority="68" w:unhideWhenUsed="0"/>
+    <w:lsdException w:name="Medium Grid 3 Accent 6" w:semiHidden="0" w:uiPriority="69" w:unhideWhenUsed="0"/>
+    <w:lsdException w:name="Dark List Accent 6" w:semiHidden="0" w:uiPriority="70" w:unhideWhenUsed="0"/>
+    <w:lsdException w:name="Colorful Shading Accent 6" w:semiHidden="0" w:uiPriority="71" w:unhideWhenUsed="0"/>
+    <w:lsdException w:name="Colorful List Accent 6" w:semiHidden="0" w:uiPriority="72" w:unhideWhenUsed="0"/>
+    <w:lsdException w:name="Colorful Grid Accent 6" w:semiHidden="0" w:uiPriority="73" w:unhideWhenUsed="0"/>
+    <w:lsdException w:name="Subtle Emphasis" w:semiHidden="0" w:uiPriority="19" w:unhideWhenUsed="0" w:qFormat="1"/>
+    <w:lsdException w:name="Intense Emphasis" w:semiHidden="0" w:uiPriority="21" w:unhideWhenUsed="0" w:qFormat="1"/>
+    <w:lsdException w:name="Subtle Reference" w:semiHidden="0" w:uiPriority="31" w:unhideWhenUsed="0" w:qFormat="1"/>
+    <w:lsdException w:name="Intense Reference" w:semiHidden="0" w:uiPriority="32" w:unhideWhenUsed="0" w:qFormat="1"/>
+    <w:lsdException w:name="Book Title" w:semiHidden="0" w:uiPriority="33" w:unhideWhenUsed="0" w:qFormat="1"/>
+    <w:lsdException w:name="Bibliography" w:uiPriority="37"/>
+    <w:lsdException w:name="TOC Heading" w:uiPriority="39" w:qFormat="1"/>
+  </w:latentStyles>
+  <w:style w:type="paragraph" w:default="1" w:styleId="Normal">
+    <w:name w:val="Normal"/>
+    <w:qFormat/>
+  </w:style>
+  <w:style w:type="paragraph" w:styleId="Heading1">
+    <w:name w:val="heading 1"/>
+    <w:basedOn w:val="Normal"/>
+    <w:next w:val="Normal"/>
+    <w:link w:val="Heading1Char"/>
+    <w:uiPriority w:val="9"/>
+    <w:qFormat/>
+    <w:rsid w:val="009761CD"/>
+    <w:pPr>
+      <w:keepNext/>
+      <w:keepLines/>
+      <w:spacing w:before="240" w:after="0"/>
+      <w:outlineLvl w:val="0"/>
+    </w:pPr>
+    <w:rPr>
+      <w:rFonts w:asciiTheme="majorHAnsi" w:eastAsiaTheme="majorEastAsia" w:hAnsiTheme="majorHAnsi" w:cstheme="majorBidi"/>
+      <w:color w:val="2E74B5" w:themeColor="accent1" w:themeShade="BF"/>
+      <w:sz w:val="32"/>
+      <w:szCs w:val="32"/>
+    </w:rPr>
+  </w:style>
+  <w:style w:type="character" w:default="1" w:styleId="DefaultParagraphFont">
+    <w:name w:val="Default Paragraph Font"/>
+    <w:uiPriority w:val="1"/>
+    <w:semiHidden/>
+    <w:unhideWhenUsed/>
+  </w:style>
+  <w:style w:type="table" w:default="1" w:styleId="TableNormal">
+    <w:name w:val="Normal Table"/>
+    <w:uiPriority w:val="99"/>
+    <w:semiHidden/>
+    <w:unhideWhenUsed/>
+    <w:tblPr>
+      <w:tblInd w:w="0" w:type="dxa"/>
+      <w:tblCellMar>
+        <w:top w:w="0" w:type="dxa"/>
+        <w:left w:w="108" w:type="dxa"/>
+        <w:bottom w:w="0" w:type="dxa"/>
+        <w:right w:w="108" w:type="dxa"/>
+      </w:tblCellMar>
+    </w:tblPr>
+  </w:style>
+  <w:style w:type="numbering" w:default="1" w:styleId="NoList">
+    <w:name w:val="No List"/>
+    <w:uiPriority w:val="99"/>
+    <w:semiHidden/>
+    <w:unhideWhenUsed/>
+  </w:style>
+  <w:style w:type="character" w:customStyle="1" w:styleId="Heading1Char">
+    <w:name w:val="Heading 1 Char"/>
+    <w:basedOn w:val="DefaultParagraphFont"/>
+    <w:link w:val="Heading1"/>
+    <w:uiPriority w:val="9"/>
+    <w:rsid w:val="009761CD"/>
+    <w:rPr>
+      <w:rFonts w:asciiTheme="majorHAnsi" w:eastAsiaTheme="majorEastAsia" w:hAnsiTheme="majorHAnsi" w:cstheme="majorBidi"/>
+      <w:color w:val="2E74B5" w:themeColor="accent1" w:themeShade="BF"/>
+      <w:sz w:val="32"/>
+      <w:szCs w:val="32"/>
+    </w:rPr>
+  </w:style>
+  <w:style w:type="table" w:styleId="TableGrid">
+    <w:name w:val="Table Grid"/>
+    <w:basedOn w:val="TableNormal"/>
+    <w:uiPriority w:val="39"/>
+    <w:rsid w:val="005A3B0D"/>
+    <w:pPr>
+      <w:spacing w:after="0" w:line="240" w:lineRule="auto"/>
+    </w:pPr>
+    <w:tblPr>
+      <w:tblInd w:w="0" w:type="dxa"/>
+      <w:tblBorders>
+        <w:top w:val="single" w:sz="4" w:space="0" w:color="auto"/>
+        <w:left w:val="single" w:sz="4" w:space="0" w:color="auto"/>
+        <w:bottom w:val="single" w:sz="4" w:space="0" w:color="auto"/>
+        <w:right w:val="single" w:sz="4" w:space="0" w:color="auto"/>
+        <w:insideH w:val="single" w:sz="4" w:space="0" w:color="auto"/>
+        <w:insideV w:val="single" w:sz="4" w:space="0" w:color="auto"/>
+      </w:tblBorders>
+      <w:tblCellMar>
+        <w:top w:w="0" w:type="dxa"/>
+        <w:left w:w="108" w:type="dxa"/>
+        <w:bottom w:w="0" w:type="dxa"/>
+        <w:right w:w="108" w:type="dxa"/>
+      </w:tblCellMar>
     </w:tblPr>
   </w:style>
   <w:style w:type="paragraph" w:styleId="ListParagraph">
@@ -2419,7 +5215,7 @@
     </a:clrScheme>
     <a:fontScheme name="Office">
       <a:majorFont>
-        <a:latin typeface="Calibri Light" panose="020F0302020204030204"/>
+        <a:latin typeface="Calibri Light"/>
         <a:ea typeface=""/>
         <a:cs typeface=""/>
         <a:font script="Jpan" typeface="ＭＳ ゴシック"/>
@@ -2454,7 +5250,7 @@
         <a:font script="Geor" typeface="Sylfaen"/>
       </a:majorFont>
       <a:minorFont>
-        <a:latin typeface="Calibri" panose="020F0502020204030204"/>
+        <a:latin typeface="Calibri"/>
         <a:ea typeface=""/>
         <a:cs typeface=""/>
         <a:font script="Jpan" typeface="ＭＳ 明朝"/>
@@ -2631,7 +5427,7 @@
   <a:extraClrSchemeLst/>
   <a:extLst>
     <a:ext uri="{05A4C25C-085E-4340-85A3-A5531E510DB2}">
-      <thm15:themeFamily xmlns:thm15="http://schemas.microsoft.com/office/thememl/2012/main" name="Office Theme" id="{62F939B6-93AF-4DB8-9C6B-D6C7DFDC589F}" vid="{4A3C46E8-61CC-4603-A589-7422A47A8E4A}"/>
+      <thm15:themeFamily xmlns:thm15="http://schemas.microsoft.com/office/thememl/2012/main" xmlns="" name="Office Theme" id="{62F939B6-93AF-4DB8-9C6B-D6C7DFDC589F}" vid="{4A3C46E8-61CC-4603-A589-7422A47A8E4A}"/>
     </a:ext>
   </a:extLst>
 </a:theme>

--- a/public/template/BHPK/QUYETTOANDOWN.docx
+++ b/public/template/BHPK/QUYETTOANDOWN.docx
@@ -118,7 +118,7 @@
           <w:bCs/>
           <w:szCs w:val="24"/>
         </w:rPr>
-        <w:t>05</w:t>
+        <w:t>10</w:t>
       </w:r>
       <w:r>
         <w:rPr>
@@ -249,7 +249,7 @@
           <w:bCs/>
           <w:szCs w:val="24"/>
         </w:rPr>
-        <w:t>BG01044-202310</w:t>
+        <w:t>BG01043-202310</w:t>
       </w:r>
     </w:p>
     <w:p>
@@ -328,7 +328,7 @@
                 <w:bCs/>
                 <w:szCs w:val="24"/>
               </w:rPr>
-              <w:t>Thử Nghiệm Khách</w:t>
+              <w:t>PHẠM NHẬT TRƯỜNG</w:t>
             </w:r>
           </w:p>
         </w:tc>
@@ -389,7 +389,7 @@
                 <w:bCs/>
                 <w:szCs w:val="24"/>
               </w:rPr>
-              <w:t>0918798090</w:t>
+              <w:t>0917334511</w:t>
             </w:r>
           </w:p>
         </w:tc>
@@ -450,7 +450,7 @@
                 <w:bCs/>
                 <w:szCs w:val="24"/>
               </w:rPr>
-              <w:t>An Giang Long Xuyên</w:t>
+              <w:t>Kv Long Thạnh 2, Thốt Nốt, Thốt Nốt, Cần Thơ</w:t>
             </w:r>
           </w:p>
         </w:tc>
@@ -565,7 +565,7 @@
                 <w:bCs/>
                 <w:szCs w:val="24"/>
               </w:rPr>
-              <w:t>ACCENT 1.4 AT FULL 2021; Màu: Đỏ; 5 chỗ; Nhiên liệu: Xăng</w:t>
+              <w:t>GRAND I10 SD 1.2 AT 2021; Màu: Trắng; 5 chỗ; Nhiên liệu: Xăng</w:t>
             </w:r>
           </w:p>
         </w:tc>
@@ -633,7 +633,7 @@
                 <w:bCs/>
                 <w:szCs w:val="24"/>
               </w:rPr>
-              <w:t>2412421</w:t>
+              <w:t>RLUB341CBNN010239</w:t>
             </w:r>
           </w:p>
         </w:tc>
@@ -701,7 +701,7 @@
                 <w:bCs/>
                 <w:szCs w:val="24"/>
               </w:rPr>
-              <w:t>DSADSA</w:t>
+              <w:t>G4LANM108947</w:t>
             </w:r>
           </w:p>
         </w:tc>
@@ -892,7 +892,7 @@
                 <w:bCs/>
                 <w:szCs w:val="24"/>
               </w:rPr>
-              <w:t>15:43 04-10-2023</w:t>
+              <w:t>10:23 04-10-2023</w:t>
             </w:r>
           </w:p>
         </w:tc>
@@ -979,7 +979,7 @@
                 <w:bCs/>
                 <w:szCs w:val="24"/>
               </w:rPr>
-              <w:t>03:43 04-10-2023</w:t>
+              <w:t>10:23 03-10-2023</w:t>
             </w:r>
           </w:p>
         </w:tc>
@@ -1055,7 +1055,7 @@
                 <w:bCs/>
                 <w:szCs w:val="24"/>
               </w:rPr>
-              <w:t>32131</w:t>
+              <w:t>321</w:t>
             </w:r>
           </w:p>
         </w:tc>
@@ -1110,7 +1110,7 @@
                 <w:bCs/>
                 <w:szCs w:val="24"/>
               </w:rPr>
-              <w:t>321321</w:t>
+              <w:t>321</w:t>
             </w:r>
           </w:p>
         </w:tc>
@@ -1157,7 +1157,7 @@
           <w:iCs/>
           <w:szCs w:val="24"/>
         </w:rPr>
-        <w:t>312321</w:t>
+        <w:t>312</w:t>
       </w:r>
     </w:p>
     <w:p>
@@ -1934,6 +1934,8 @@
                 <w:br/>
                 3
                 <w:br/>
+                4
+                <w:br/>
               </w:t>
             </w:r>
           </w:p>
@@ -1956,11 +1958,13 @@
                 <w:sz w:val="22"/>
               </w:rPr>
               <w:t>
-                Film FSK Toàn xe Santafe
+                Camera Lùi hồng ngoại 3089HN
                 <w:br/>
-                HÕM CỬA SANTAFE
+                Camera Lùi hồng ngoại 3089HN (tặng)
                 <w:br/>
-                Camera Lùi hồng ngoại 3089HN
+                Thay áo ghế SiMiLi Phối 5D  xe  07 chỗ
+                <w:br/>
+                Tappi sàn
                 <w:br/>
               </w:t>
             </w:r>
@@ -1987,7 +1991,9 @@
               <w:t>
                 Bộ
                 <w:br/>
-                Cái
+                Bộ
+                <w:br/>
+                Công
                 <w:br/>
                 Bộ
                 <w:br/>
@@ -2016,7 +2022,9 @@
               <w:t>
                 1
                 <w:br/>
-                2
+                1
+                <w:br/>
+                1
                 <w:br/>
                 1
                 <w:br/>
@@ -2043,11 +2051,13 @@
                 <w:sz w:val="22"/>
               </w:rPr>
               <w:t>
-                5,500,000
-                <w:br/>
-                220,000
+                1,250,000
                 <w:br/>
                 1,250,000
+                <w:br/>
+                5,200,000
+                <w:br/>
+                500,000
                 <w:br/>
               </w:t>
             </w:r>
@@ -2072,11 +2082,13 @@
                 <w:sz w:val="22"/>
               </w:rPr>
               <w:t>
-                0
+                10%
                 <w:br/>
-                1,000
+                0%
                 <w:br/>
-                250,000
+                20%
+                <w:br/>
+                0%
                 <w:br/>
               </w:t>
             </w:r>
@@ -2101,11 +2113,13 @@
                 <w:sz w:val="22"/>
               </w:rPr>
               <w:t>
-                5,500,000
+                1,125,000
                 <w:br/>
-                439,000
+                1,250,000
                 <w:br/>
-                1,000,000
+                4,160,000
+                <w:br/>
+                500,000
                 <w:br/>
               </w:t>
             </w:r>
@@ -2538,7 +2552,7 @@
                 <w:bCs/>
                 <w:szCs w:val="24"/>
               </w:rPr>
-              <w:t>6,939,000</w:t>
+              <w:t>7,035,000</w:t>
             </w:r>
           </w:p>
         </w:tc>
@@ -2610,7 +2624,7 @@
           <w:bCs/>
           <w:szCs w:val="24"/>
         </w:rPr>
-        <w:t>sáu triệu chín trăm  ba mươi chín nghìn</w:t>
+        <w:t>bảy triệu ba mươi năm nghìn</w:t>
       </w:r>
       <w:r>
         <w:rPr>
